--- a/Технический_проект_Сокованов_Игорь_ИСПк-402.docx
+++ b/Технический_проект_Сокованов_Игорь_ИСПк-402.docx
@@ -305,7 +305,7 @@
           <w:r>
             <w:fldChar w:fldCharType="separate"/>
           </w:r>
-          <w:hyperlink w:anchor="_Toc179812259" w:history="1">
+          <w:hyperlink w:anchor="_Toc180326048" w:history="1">
             <w:r>
               <w:rPr>
                 <w:rStyle w:val="a5"/>
@@ -342,7 +342,7 @@
               <w:rPr>
                 <w:webHidden/>
               </w:rPr>
-              <w:instrText xml:space="preserve"> PAGEREF _Toc179812259 \h </w:instrText>
+              <w:instrText xml:space="preserve"> PAGEREF _Toc180326048 \h </w:instrText>
             </w:r>
             <w:r>
               <w:rPr>
@@ -378,7 +378,7 @@
               <w:szCs w:val="22"/>
             </w:rPr>
           </w:pPr>
-          <w:hyperlink w:anchor="_Toc179812260" w:history="1">
+          <w:hyperlink w:anchor="_Toc180326049" w:history="1">
             <w:r>
               <w:rPr>
                 <w:rStyle w:val="a5"/>
@@ -415,7 +415,7 @@
               <w:rPr>
                 <w:webHidden/>
               </w:rPr>
-              <w:instrText xml:space="preserve"> PAGEREF _Toc179812260 \h </w:instrText>
+              <w:instrText xml:space="preserve"> PAGEREF _Toc180326049 \h </w:instrText>
             </w:r>
             <w:r>
               <w:rPr>
@@ -451,7 +451,7 @@
               <w:szCs w:val="22"/>
             </w:rPr>
           </w:pPr>
-          <w:hyperlink w:anchor="_Toc179812261" w:history="1">
+          <w:hyperlink w:anchor="_Toc180326050" w:history="1">
             <w:r>
               <w:rPr>
                 <w:rStyle w:val="a5"/>
@@ -488,7 +488,7 @@
               <w:rPr>
                 <w:webHidden/>
               </w:rPr>
-              <w:instrText xml:space="preserve"> PAGEREF _Toc179812261 \h </w:instrText>
+              <w:instrText xml:space="preserve"> PAGEREF _Toc180326050 \h </w:instrText>
             </w:r>
             <w:r>
               <w:rPr>
@@ -524,7 +524,7 @@
               <w:szCs w:val="22"/>
             </w:rPr>
           </w:pPr>
-          <w:hyperlink w:anchor="_Toc179812262" w:history="1">
+          <w:hyperlink w:anchor="_Toc180326051" w:history="1">
             <w:r>
               <w:rPr>
                 <w:rStyle w:val="a5"/>
@@ -561,7 +561,7 @@
               <w:rPr>
                 <w:webHidden/>
               </w:rPr>
-              <w:instrText xml:space="preserve"> PAGEREF _Toc179812262 \h </w:instrText>
+              <w:instrText xml:space="preserve"> PAGEREF _Toc180326051 \h </w:instrText>
             </w:r>
             <w:r>
               <w:rPr>
@@ -578,7 +578,7 @@
               <w:rPr>
                 <w:webHidden/>
               </w:rPr>
-              <w:t>15</w:t>
+              <w:t>16</w:t>
             </w:r>
             <w:r>
               <w:rPr>
@@ -597,7 +597,7 @@
               <w:szCs w:val="22"/>
             </w:rPr>
           </w:pPr>
-          <w:hyperlink w:anchor="_Toc179812263" w:history="1">
+          <w:hyperlink w:anchor="_Toc180326052" w:history="1">
             <w:r>
               <w:rPr>
                 <w:rStyle w:val="a5"/>
@@ -634,7 +634,7 @@
               <w:rPr>
                 <w:webHidden/>
               </w:rPr>
-              <w:instrText xml:space="preserve"> PAGEREF _Toc179812263 \h </w:instrText>
+              <w:instrText xml:space="preserve"> PAGEREF _Toc180326052 \h </w:instrText>
             </w:r>
             <w:r>
               <w:rPr>
@@ -651,7 +651,7 @@
               <w:rPr>
                 <w:webHidden/>
               </w:rPr>
-              <w:t>16</w:t>
+              <w:t>17</w:t>
             </w:r>
             <w:r>
               <w:rPr>
@@ -700,7 +700,7 @@
         </w:numPr>
         <w:ind w:left="0" w:firstLine="851"/>
       </w:pPr>
-      <w:bookmarkStart w:id="0" w:name="_Toc179812259"/>
+      <w:bookmarkStart w:id="0" w:name="_Toc180326048"/>
       <w:r>
         <w:t>Уточнение структур данных</w:t>
       </w:r>
@@ -732,32 +732,23 @@
         <w:t xml:space="preserve"> </w:t>
       </w:r>
       <w:r>
-        <w:t xml:space="preserve">диаграмме они в свою очередь изображены на рисунках </w:t>
-      </w:r>
-      <w:r>
-        <w:t>1</w:t>
-      </w:r>
-      <w:r>
-        <w:t xml:space="preserve"> и </w:t>
-      </w:r>
-      <w:r>
-        <w:t>2</w:t>
-      </w:r>
-      <w:r>
-        <w:t xml:space="preserve">. </w:t>
+        <w:t xml:space="preserve">диаграмме они в свою очередь изображены на рисунках 1 и 2. </w:t>
       </w:r>
     </w:p>
     <w:p>
       <w:pPr>
         <w:ind w:firstLine="0"/>
         <w:jc w:val="center"/>
+        <w:rPr>
+          <w:lang w:val="en-US"/>
+        </w:rPr>
       </w:pPr>
       <w:r>
         <w:drawing>
-          <wp:inline distT="0" distB="0" distL="0" distR="0" wp14:anchorId="25769916" wp14:editId="0A1CAA87">
-            <wp:extent cx="5057775" cy="3447793"/>
-            <wp:effectExtent l="0" t="0" r="0" b="635"/>
-            <wp:docPr id="9" name="Рисунок 9"/>
+          <wp:inline distT="0" distB="0" distL="0" distR="0" wp14:anchorId="1C40BC1A" wp14:editId="7A7D05BD">
+            <wp:extent cx="6125430" cy="3686689"/>
+            <wp:effectExtent l="0" t="0" r="8890" b="9525"/>
+            <wp:docPr id="6" name="Рисунок 6"/>
             <wp:cNvGraphicFramePr>
               <a:graphicFrameLocks xmlns:a="http://schemas.openxmlformats.org/drawingml/2006/main" noChangeAspect="1"/>
             </wp:cNvGraphicFramePr>
@@ -777,7 +768,7 @@
                   <pic:spPr>
                     <a:xfrm>
                       <a:off x="0" y="0"/>
-                      <a:ext cx="5068372" cy="3455017"/>
+                      <a:ext cx="6125430" cy="3686689"/>
                     </a:xfrm>
                     <a:prstGeom prst="rect">
                       <a:avLst/>
@@ -795,13 +786,7 @@
         <w:pStyle w:val="a6"/>
       </w:pPr>
       <w:r>
-        <w:t xml:space="preserve">Рисунок </w:t>
-      </w:r>
-      <w:r>
-        <w:t>1</w:t>
-      </w:r>
-      <w:r>
-        <w:t xml:space="preserve"> – Логическая </w:t>
+        <w:t xml:space="preserve">Рисунок 1 – Логическая </w:t>
       </w:r>
       <w:r>
         <w:rPr>
@@ -828,11 +813,14 @@
         <w:t xml:space="preserve"> </w:t>
       </w:r>
       <w:r>
+        <w:rPr>
+          <w:noProof/>
+        </w:rPr>
         <w:drawing>
-          <wp:inline distT="0" distB="0" distL="0" distR="0" wp14:anchorId="5993CBF1" wp14:editId="6C7762C6">
-            <wp:extent cx="5905500" cy="2976766"/>
-            <wp:effectExtent l="0" t="0" r="0" b="0"/>
-            <wp:docPr id="10" name="Рисунок 10"/>
+          <wp:inline distT="0" distB="0" distL="0" distR="0" wp14:anchorId="59237C52" wp14:editId="4394B515">
+            <wp:extent cx="6480175" cy="2470785"/>
+            <wp:effectExtent l="0" t="0" r="0" b="5715"/>
+            <wp:docPr id="7" name="Рисунок 7"/>
             <wp:cNvGraphicFramePr>
               <a:graphicFrameLocks xmlns:a="http://schemas.openxmlformats.org/drawingml/2006/main" noChangeAspect="1"/>
             </wp:cNvGraphicFramePr>
@@ -852,7 +840,7 @@
                   <pic:spPr>
                     <a:xfrm>
                       <a:off x="0" y="0"/>
-                      <a:ext cx="5913921" cy="2981011"/>
+                      <a:ext cx="6480175" cy="2470785"/>
                     </a:xfrm>
                     <a:prstGeom prst="rect">
                       <a:avLst/>
@@ -870,13 +858,7 @@
         <w:pStyle w:val="a6"/>
       </w:pPr>
       <w:r>
-        <w:t xml:space="preserve">Рисунок </w:t>
-      </w:r>
-      <w:r>
-        <w:t>2</w:t>
-      </w:r>
-      <w:r>
-        <w:t xml:space="preserve"> – Физическая </w:t>
+        <w:t xml:space="preserve">Рисунок 2 – Физическая </w:t>
       </w:r>
       <w:r>
         <w:rPr>
@@ -910,516 +892,306 @@
     </w:p>
     <w:p>
       <w:r>
+        <w:t>Таблица «Доски» содержит следующие данные:</w:t>
+      </w:r>
+    </w:p>
+    <w:p>
+      <w:pPr>
+        <w:pStyle w:val="a"/>
+      </w:pPr>
+      <w:proofErr w:type="spellStart"/>
+      <w:r>
+        <w:t>id</w:t>
+      </w:r>
+      <w:proofErr w:type="spellEnd"/>
+      <w:r>
+        <w:t xml:space="preserve"> доски: Идентификатор доски.</w:t>
+      </w:r>
+    </w:p>
+    <w:p>
+      <w:pPr>
+        <w:pStyle w:val="a"/>
+      </w:pPr>
+      <w:r>
+        <w:t>Ссылка на доску: URL-адрес, по которому можно найти доску.</w:t>
+      </w:r>
+    </w:p>
+    <w:p>
+      <w:pPr>
+        <w:pStyle w:val="a"/>
+      </w:pPr>
+      <w:proofErr w:type="spellStart"/>
+      <w:r>
+        <w:t>id</w:t>
+      </w:r>
+      <w:proofErr w:type="spellEnd"/>
+      <w:r>
+        <w:t xml:space="preserve"> создателя доски: ссылается на пользователя, который создал доску (внешний ключ к таблице </w:t>
+      </w:r>
+      <w:r>
+        <w:t>«</w:t>
+      </w:r>
+      <w:r>
+        <w:t>Создатель доски</w:t>
+      </w:r>
+      <w:r>
+        <w:t>»</w:t>
+      </w:r>
+      <w:r>
+        <w:t>).</w:t>
+      </w:r>
+    </w:p>
+    <w:p>
+      <w:pPr>
+        <w:pStyle w:val="a"/>
+      </w:pPr>
+      <w:proofErr w:type="spellStart"/>
+      <w:r>
+        <w:t>id</w:t>
+      </w:r>
+      <w:proofErr w:type="spellEnd"/>
+      <w:r>
+        <w:t xml:space="preserve"> присоединившихся пользователей: список идентификаторов пользователей, которые присоединились к доске (внешний ключ к таблице </w:t>
+      </w:r>
+      <w:r>
+        <w:t>«</w:t>
+      </w:r>
+      <w:r>
+        <w:t>Пользователи</w:t>
+      </w:r>
+      <w:r>
+        <w:t>»</w:t>
+      </w:r>
+      <w:r>
+        <w:t>).</w:t>
+      </w:r>
+    </w:p>
+    <w:p>
+      <w:r>
         <w:t xml:space="preserve">Таблица </w:t>
       </w:r>
       <w:r>
         <w:t>«</w:t>
       </w:r>
       <w:r>
+        <w:t>Создатель доски</w:t>
+      </w:r>
+      <w:r>
+        <w:t>»</w:t>
+      </w:r>
+    </w:p>
+    <w:p>
+      <w:pPr>
+        <w:pStyle w:val="a"/>
+      </w:pPr>
+      <w:proofErr w:type="spellStart"/>
+      <w:r>
+        <w:t>id</w:t>
+      </w:r>
+      <w:proofErr w:type="spellEnd"/>
+      <w:r>
+        <w:t xml:space="preserve"> создателя доски: Уникальный идентификатор создателя доски.</w:t>
+      </w:r>
+    </w:p>
+    <w:p>
+      <w:pPr>
+        <w:pStyle w:val="a"/>
+      </w:pPr>
+      <w:proofErr w:type="spellStart"/>
+      <w:r>
+        <w:t>id</w:t>
+      </w:r>
+      <w:proofErr w:type="spellEnd"/>
+      <w:r>
+        <w:t xml:space="preserve"> пользователя: Ссылка на пользователя, который создал доску (внешний ключ к таблице </w:t>
+      </w:r>
+      <w:r>
+        <w:t>«</w:t>
+      </w:r>
+      <w:r>
+        <w:t>Пользователи</w:t>
+      </w:r>
+      <w:r>
+        <w:t>»</w:t>
+      </w:r>
+      <w:r>
+        <w:t>).</w:t>
+      </w:r>
+    </w:p>
+    <w:p>
+      <w:r>
+        <w:t xml:space="preserve">Таблица </w:t>
+      </w:r>
+      <w:r>
+        <w:t>«</w:t>
+      </w:r>
+      <w:r>
+        <w:t>Пользователи</w:t>
+      </w:r>
+      <w:r>
+        <w:t>»</w:t>
+      </w:r>
+    </w:p>
+    <w:p>
+      <w:pPr>
+        <w:pStyle w:val="a"/>
+      </w:pPr>
+      <w:proofErr w:type="spellStart"/>
+      <w:r>
+        <w:t>id</w:t>
+      </w:r>
+      <w:proofErr w:type="spellEnd"/>
+      <w:r>
+        <w:t xml:space="preserve"> пользователя: Уникальный идентификатор пользователя.</w:t>
+      </w:r>
+    </w:p>
+    <w:p>
+      <w:pPr>
+        <w:pStyle w:val="a"/>
+      </w:pPr>
+      <w:r>
+        <w:t>ФИО: Полное имя пользователя.</w:t>
+      </w:r>
+    </w:p>
+    <w:p>
+      <w:pPr>
+        <w:pStyle w:val="a"/>
+      </w:pPr>
+      <w:r>
+        <w:t>Ссылка на аватар пользователя: URL-адрес изображения аватара пользователя.</w:t>
+      </w:r>
+    </w:p>
+    <w:p>
+      <w:r>
+        <w:t>Таблица «Список присоединившихся пользователей»</w:t>
+      </w:r>
+    </w:p>
+    <w:p>
+      <w:pPr>
+        <w:pStyle w:val="a"/>
+      </w:pPr>
+      <w:proofErr w:type="spellStart"/>
+      <w:r>
+        <w:t>id</w:t>
+      </w:r>
+      <w:proofErr w:type="spellEnd"/>
+      <w:r>
+        <w:t xml:space="preserve"> списка пользователей: Уникальный идентификатор для списка пользователей, которые присоединились к конкретной доске.</w:t>
+      </w:r>
+    </w:p>
+    <w:p>
+      <w:pPr>
+        <w:pStyle w:val="a"/>
+      </w:pPr>
+      <w:proofErr w:type="spellStart"/>
+      <w:r>
+        <w:t>id</w:t>
+      </w:r>
+      <w:proofErr w:type="spellEnd"/>
+      <w:r>
+        <w:t xml:space="preserve"> пользователя: Ссылка на таблицу </w:t>
+      </w:r>
+      <w:r>
+        <w:t>«</w:t>
+      </w:r>
+      <w:r>
+        <w:t>Пользователи</w:t>
+      </w:r>
+      <w:r>
+        <w:t>»</w:t>
+      </w:r>
+      <w:r>
+        <w:t>, которая идентифицирует присоединившегося пользователя.</w:t>
+      </w:r>
+    </w:p>
+    <w:p>
+      <w:pPr>
+        <w:pStyle w:val="a"/>
+      </w:pPr>
+      <w:proofErr w:type="spellStart"/>
+      <w:r>
+        <w:t>id</w:t>
+      </w:r>
+      <w:proofErr w:type="spellEnd"/>
+      <w:r>
+        <w:t xml:space="preserve"> доски: Ссылка на таблицу </w:t>
+      </w:r>
+      <w:r>
+        <w:t>«</w:t>
+      </w:r>
+      <w:r>
         <w:t>Доски</w:t>
       </w:r>
       <w:r>
-        <w:t>» содержит следующие данные:</w:t>
+        <w:t>»</w:t>
+      </w:r>
+      <w:r>
+        <w:t>, указывающая на доску, к которой пользователь присоединился.</w:t>
       </w:r>
     </w:p>
     <w:p>
       <w:pPr>
         <w:pStyle w:val="a"/>
       </w:pPr>
+      <w:r>
+        <w:t>Доступ к редактированию: разрешение, которое указывает, имеет ли пользователь права на редактирование доски.</w:t>
+      </w:r>
+    </w:p>
+    <w:p>
+      <w:r>
+        <w:t>Связи:</w:t>
+      </w:r>
+    </w:p>
+    <w:p>
+      <w:r>
+        <w:t xml:space="preserve">Связь между «Доски» и «Создатель доски»: Каждая доска связана с создателем через поле </w:t>
+      </w:r>
       <w:proofErr w:type="spellStart"/>
       <w:r>
         <w:t>id</w:t>
       </w:r>
       <w:proofErr w:type="spellEnd"/>
       <w:r>
-        <w:t xml:space="preserve"> доски: Идентификатор доски.</w:t>
-      </w:r>
-    </w:p>
-    <w:p>
-      <w:pPr>
-        <w:pStyle w:val="a"/>
-      </w:pPr>
-      <w:r>
-        <w:t>Ссылка на доску: URL-адрес, по которому можно найти доску.</w:t>
-      </w:r>
-    </w:p>
-    <w:p>
-      <w:pPr>
-        <w:pStyle w:val="a"/>
-      </w:pPr>
+        <w:t xml:space="preserve"> создателя доски, которое является внешним ключом, ссылающимся на таблицу «Создатель доски».</w:t>
+      </w:r>
+    </w:p>
+    <w:p>
+      <w:r>
+        <w:t xml:space="preserve">Связь между «Создатель доски» и «Пользователи»: Таблица «Создатель доски» через поле </w:t>
+      </w:r>
       <w:proofErr w:type="spellStart"/>
       <w:r>
         <w:t>id</w:t>
       </w:r>
       <w:proofErr w:type="spellEnd"/>
       <w:r>
-        <w:t xml:space="preserve"> создателя доски: </w:t>
-      </w:r>
-      <w:r>
-        <w:t>с</w:t>
-      </w:r>
-      <w:r>
-        <w:t xml:space="preserve">сылается на пользователя, который создал доску (внешний ключ к таблице </w:t>
-      </w:r>
-      <w:r>
-        <w:t>«</w:t>
-      </w:r>
-      <w:r>
-        <w:t>Создатель доски</w:t>
-      </w:r>
-      <w:r>
-        <w:t>»</w:t>
-      </w:r>
-      <w:r>
-        <w:t>).</w:t>
-      </w:r>
-    </w:p>
-    <w:p>
-      <w:pPr>
-        <w:pStyle w:val="a"/>
-      </w:pPr>
+        <w:t xml:space="preserve"> пользователя связана с таблицей «Пользователи», что позволяет идентифицировать, какой пользователь создал доску.</w:t>
+      </w:r>
+    </w:p>
+    <w:p>
+      <w:r>
+        <w:t xml:space="preserve">Связь между «Доски» и «Список присоединившихся пользователей»: Таблица «Список присоединившихся пользователей» через поле </w:t>
+      </w:r>
       <w:proofErr w:type="spellStart"/>
       <w:r>
         <w:t>id</w:t>
       </w:r>
       <w:proofErr w:type="spellEnd"/>
       <w:r>
-        <w:t xml:space="preserve"> присоединившихся пользователей: </w:t>
-      </w:r>
-      <w:r>
-        <w:t>с</w:t>
-      </w:r>
-      <w:r>
-        <w:t xml:space="preserve">писок идентификаторов пользователей, которые присоединились к доске (внешний ключ к таблице </w:t>
-      </w:r>
-      <w:r>
-        <w:t>«</w:t>
-      </w:r>
-      <w:r>
-        <w:t>Пользователи</w:t>
-      </w:r>
-      <w:r>
-        <w:t>»</w:t>
-      </w:r>
-      <w:r>
-        <w:t>).</w:t>
-      </w:r>
-    </w:p>
-    <w:p>
-      <w:r>
-        <w:t xml:space="preserve">Таблица </w:t>
-      </w:r>
-      <w:r>
-        <w:t>«</w:t>
-      </w:r>
-      <w:r>
-        <w:t>Создатель доски</w:t>
-      </w:r>
-      <w:r>
-        <w:t>»</w:t>
-      </w:r>
-    </w:p>
-    <w:p>
-      <w:pPr>
-        <w:pStyle w:val="a"/>
-      </w:pPr>
+        <w:t xml:space="preserve"> доски ссылается на таблицу «Доски», что позволяет отследить, к какой доске присоединился пользователь.</w:t>
+      </w:r>
+    </w:p>
+    <w:p>
+      <w:r>
+        <w:t xml:space="preserve">Связь между «Список присоединившихся пользователей» и «Пользователи»: Поле </w:t>
+      </w:r>
       <w:proofErr w:type="spellStart"/>
       <w:r>
         <w:t>id</w:t>
       </w:r>
       <w:proofErr w:type="spellEnd"/>
       <w:r>
-        <w:t xml:space="preserve"> создателя доски: Уникальный идентификатор создателя доски.</w:t>
-      </w:r>
-    </w:p>
-    <w:p>
-      <w:pPr>
-        <w:pStyle w:val="a"/>
-      </w:pPr>
-      <w:proofErr w:type="spellStart"/>
-      <w:r>
-        <w:t>id</w:t>
-      </w:r>
-      <w:proofErr w:type="spellEnd"/>
-      <w:r>
-        <w:t xml:space="preserve"> пользователя: Ссылка на пользователя, который создал доску (внешний ключ к таблице </w:t>
-      </w:r>
-      <w:r>
-        <w:t>«</w:t>
-      </w:r>
-      <w:r>
-        <w:t>Пользователи</w:t>
-      </w:r>
-      <w:r>
-        <w:t>»</w:t>
-      </w:r>
-      <w:r>
-        <w:t>).</w:t>
-      </w:r>
-    </w:p>
-    <w:p>
-      <w:r>
-        <w:t xml:space="preserve">Таблица </w:t>
-      </w:r>
-      <w:r>
-        <w:t>«</w:t>
-      </w:r>
-      <w:r>
-        <w:t>Пользователи</w:t>
-      </w:r>
-      <w:r>
-        <w:t>»</w:t>
-      </w:r>
-    </w:p>
-    <w:p>
-      <w:pPr>
-        <w:pStyle w:val="a"/>
-      </w:pPr>
-      <w:proofErr w:type="spellStart"/>
-      <w:r>
-        <w:t>id</w:t>
-      </w:r>
-      <w:proofErr w:type="spellEnd"/>
-      <w:r>
-        <w:t xml:space="preserve"> пользователя: Уникальный идентификатор пользователя.</w:t>
-      </w:r>
-    </w:p>
-    <w:p>
-      <w:pPr>
-        <w:pStyle w:val="a"/>
-      </w:pPr>
-      <w:r>
-        <w:t>ФИО: Полное имя пользователя.</w:t>
-      </w:r>
-    </w:p>
-    <w:p>
-      <w:pPr>
-        <w:pStyle w:val="a"/>
-      </w:pPr>
-      <w:r>
-        <w:t>Ссылка на аватар пользователя: URL-адрес изображения аватара пользователя.</w:t>
-      </w:r>
-    </w:p>
-    <w:p>
-      <w:r>
-        <w:t xml:space="preserve">Таблица </w:t>
-      </w:r>
-      <w:r>
-        <w:t>«</w:t>
-      </w:r>
-      <w:r>
-        <w:t>Список присоединившихся пользователей</w:t>
-      </w:r>
-      <w:r>
-        <w:t>»</w:t>
-      </w:r>
-    </w:p>
-    <w:p>
-      <w:pPr>
-        <w:pStyle w:val="a"/>
-      </w:pPr>
-      <w:proofErr w:type="spellStart"/>
-      <w:r>
-        <w:t>id</w:t>
-      </w:r>
-      <w:proofErr w:type="spellEnd"/>
-      <w:r>
-        <w:t xml:space="preserve"> списка пользователей: Уникальный идентификатор для списка пользователей, которые присоединились к конкретной доске.</w:t>
-      </w:r>
-    </w:p>
-    <w:p>
-      <w:pPr>
-        <w:pStyle w:val="a"/>
-      </w:pPr>
-      <w:proofErr w:type="spellStart"/>
-      <w:r>
-        <w:t>id</w:t>
-      </w:r>
-      <w:proofErr w:type="spellEnd"/>
-      <w:r>
-        <w:t xml:space="preserve"> пользователя: Ссылка на таблицу </w:t>
-      </w:r>
-      <w:r>
-        <w:t>«</w:t>
-      </w:r>
-      <w:r>
-        <w:t>Пользователи</w:t>
-      </w:r>
-      <w:r>
-        <w:t>»</w:t>
-      </w:r>
-      <w:r>
-        <w:t>, которая идентифицирует присоединившегося пользователя.</w:t>
-      </w:r>
-    </w:p>
-    <w:p>
-      <w:pPr>
-        <w:pStyle w:val="a"/>
-      </w:pPr>
-      <w:proofErr w:type="spellStart"/>
-      <w:r>
-        <w:t>id</w:t>
-      </w:r>
-      <w:proofErr w:type="spellEnd"/>
-      <w:r>
-        <w:t xml:space="preserve"> доски: Ссылка на таблицу </w:t>
-      </w:r>
-      <w:r>
-        <w:t>«</w:t>
-      </w:r>
-      <w:r>
-        <w:t>Доски</w:t>
-      </w:r>
-      <w:r>
-        <w:t>»</w:t>
-      </w:r>
-      <w:r>
-        <w:t>, указывающая на доску, к которой пользователь присоединился.</w:t>
-      </w:r>
-    </w:p>
-    <w:p>
-      <w:pPr>
-        <w:pStyle w:val="a"/>
-      </w:pPr>
-      <w:r>
-        <w:t>Доступ к редактированию: разрешение, которое указывает, имеет ли пользователь права на редактирование доски.</w:t>
-      </w:r>
-    </w:p>
-    <w:p>
-      <w:r>
-        <w:t>Связи:</w:t>
-      </w:r>
-    </w:p>
-    <w:p>
-      <w:r>
-        <w:t xml:space="preserve">Связь между </w:t>
-      </w:r>
-      <w:r>
-        <w:t>«</w:t>
-      </w:r>
-      <w:r>
-        <w:t>Доски</w:t>
-      </w:r>
-      <w:r>
-        <w:t>»</w:t>
-      </w:r>
-      <w:r>
-        <w:t xml:space="preserve"> и </w:t>
-      </w:r>
-      <w:r>
-        <w:t>«</w:t>
-      </w:r>
-      <w:r>
-        <w:t>Создатель доски</w:t>
-      </w:r>
-      <w:r>
-        <w:t>»</w:t>
-      </w:r>
-      <w:r>
-        <w:t xml:space="preserve">: Каждая доска связана с создателем через поле </w:t>
-      </w:r>
-      <w:proofErr w:type="spellStart"/>
-      <w:r>
-        <w:t>id</w:t>
-      </w:r>
-      <w:proofErr w:type="spellEnd"/>
-      <w:r>
-        <w:t xml:space="preserve"> создателя доски, которое является внешним ключом, ссылающимся на таблицу </w:t>
-      </w:r>
-      <w:r>
-        <w:t>«</w:t>
-      </w:r>
-      <w:r>
-        <w:t>Создатель доски</w:t>
-      </w:r>
-      <w:r>
-        <w:t>»</w:t>
-      </w:r>
-      <w:r>
-        <w:t>.</w:t>
-      </w:r>
-    </w:p>
-    <w:p>
-      <w:r>
-        <w:t xml:space="preserve">Связь между </w:t>
-      </w:r>
-      <w:r>
-        <w:t>«</w:t>
-      </w:r>
-      <w:r>
-        <w:t>Создатель доски</w:t>
-      </w:r>
-      <w:r>
-        <w:t>»</w:t>
-      </w:r>
-      <w:r>
-        <w:t xml:space="preserve"> и </w:t>
-      </w:r>
-      <w:r>
-        <w:t>«</w:t>
-      </w:r>
-      <w:r>
-        <w:t>Пользователи</w:t>
-      </w:r>
-      <w:r>
-        <w:t>»</w:t>
-      </w:r>
-      <w:r>
-        <w:t xml:space="preserve">: Таблица </w:t>
-      </w:r>
-      <w:r>
-        <w:t>«</w:t>
-      </w:r>
-      <w:r>
-        <w:t>Создатель доски</w:t>
-      </w:r>
-      <w:r>
-        <w:t>»</w:t>
-      </w:r>
-      <w:r>
-        <w:t xml:space="preserve"> через поле </w:t>
-      </w:r>
-      <w:proofErr w:type="spellStart"/>
-      <w:r>
-        <w:t>id</w:t>
-      </w:r>
-      <w:proofErr w:type="spellEnd"/>
-      <w:r>
-        <w:t xml:space="preserve"> пользователя связана с таблицей </w:t>
-      </w:r>
-      <w:r>
-        <w:t>«</w:t>
-      </w:r>
-      <w:r>
-        <w:t>Пользователи</w:t>
-      </w:r>
-      <w:r>
-        <w:t>»</w:t>
-      </w:r>
-      <w:r>
-        <w:t>, что позволяет идентифицировать, какой пользователь создал доску.</w:t>
-      </w:r>
-    </w:p>
-    <w:p>
-      <w:r>
-        <w:t xml:space="preserve">Связь между </w:t>
-      </w:r>
-      <w:r>
-        <w:t>«</w:t>
-      </w:r>
-      <w:r>
-        <w:t>Доски</w:t>
-      </w:r>
-      <w:r>
-        <w:t>»</w:t>
-      </w:r>
-      <w:r>
-        <w:t xml:space="preserve"> и </w:t>
-      </w:r>
-      <w:r>
-        <w:t>«</w:t>
-      </w:r>
-      <w:r>
-        <w:t>Список присоединившихся пользователей</w:t>
-      </w:r>
-      <w:r>
-        <w:t>»</w:t>
-      </w:r>
-      <w:r>
-        <w:t xml:space="preserve">: Таблица </w:t>
-      </w:r>
-      <w:r>
-        <w:t>«</w:t>
-      </w:r>
-      <w:r>
-        <w:t>Список присоединившихся пользователей</w:t>
-      </w:r>
-      <w:r>
-        <w:t>»</w:t>
-      </w:r>
-      <w:r>
-        <w:t xml:space="preserve"> через поле </w:t>
-      </w:r>
-      <w:proofErr w:type="spellStart"/>
-      <w:r>
-        <w:t>id</w:t>
-      </w:r>
-      <w:proofErr w:type="spellEnd"/>
-      <w:r>
-        <w:t xml:space="preserve"> доски ссылается на таблицу </w:t>
-      </w:r>
-      <w:r>
-        <w:t>«</w:t>
-      </w:r>
-      <w:r>
-        <w:t>Доски</w:t>
-      </w:r>
-      <w:r>
-        <w:t>»</w:t>
-      </w:r>
-      <w:r>
-        <w:t>, что позволяет отследить, к какой доске присоединился пользователь.</w:t>
-      </w:r>
-    </w:p>
-    <w:p>
-      <w:r>
-        <w:t xml:space="preserve">Связь между </w:t>
-      </w:r>
-      <w:r>
-        <w:t>«</w:t>
-      </w:r>
-      <w:r>
-        <w:t>Список присоединившихся пользователей</w:t>
-      </w:r>
-      <w:r>
-        <w:t>»</w:t>
-      </w:r>
-      <w:r>
-        <w:t xml:space="preserve"> и </w:t>
-      </w:r>
-      <w:r>
-        <w:t>«</w:t>
-      </w:r>
-      <w:r>
-        <w:t>Пользователи</w:t>
-      </w:r>
-      <w:r>
-        <w:t>»</w:t>
-      </w:r>
-      <w:r>
-        <w:t xml:space="preserve">: Поле </w:t>
-      </w:r>
-      <w:proofErr w:type="spellStart"/>
-      <w:r>
-        <w:t>id</w:t>
-      </w:r>
-      <w:proofErr w:type="spellEnd"/>
-      <w:r>
-        <w:t xml:space="preserve"> пользователя в таблице </w:t>
-      </w:r>
-      <w:r>
-        <w:t>«</w:t>
-      </w:r>
-      <w:r>
-        <w:t>Список присоединившихся пользователей</w:t>
-      </w:r>
-      <w:r>
-        <w:t>»</w:t>
-      </w:r>
-      <w:r>
-        <w:t xml:space="preserve"> ссылается на таблицу </w:t>
-      </w:r>
-      <w:r>
-        <w:t>«</w:t>
-      </w:r>
-      <w:r>
-        <w:t>Пользователи</w:t>
-      </w:r>
-      <w:r>
-        <w:t>»</w:t>
-      </w:r>
-      <w:r>
-        <w:t>, что позволяет определить, кто присоединился к конкретной доске.</w:t>
+        <w:t xml:space="preserve"> пользователя в таблице «Список присоединившихся пользователей» ссылается на таблицу «Пользователи», что позволяет определить, кто присоединился к конкретной доске.</w:t>
       </w:r>
     </w:p>
     <w:p>
@@ -1431,7 +1203,7 @@
         </w:numPr>
         <w:ind w:left="0" w:firstLine="851"/>
       </w:pPr>
-      <w:bookmarkStart w:id="1" w:name="_Toc179812260"/>
+      <w:bookmarkStart w:id="1" w:name="_Toc180326049"/>
       <w:r>
         <w:t>Формы и их пердставления</w:t>
       </w:r>
@@ -1797,7 +1569,7 @@
         </w:numPr>
         <w:ind w:left="0" w:firstLine="851"/>
       </w:pPr>
-      <w:bookmarkStart w:id="2" w:name="_Toc179812261"/>
+      <w:bookmarkStart w:id="2" w:name="_Toc180326050"/>
       <w:r>
         <w:t>Разработка алгоритма</w:t>
       </w:r>
@@ -1813,8 +1585,18 @@
       <w:bookmarkEnd w:id="2"/>
     </w:p>
     <w:p>
-      <w:r>
-        <w:t xml:space="preserve">Алгоритм: </w:t>
+      <w:pPr>
+        <w:spacing w:line="480" w:lineRule="auto"/>
+        <w:rPr>
+          <w:b/>
+          <w:bCs/>
+        </w:rPr>
+      </w:pPr>
+      <w:r>
+        <w:t>Алгоритм</w:t>
+      </w:r>
+      <w:r>
+        <w:t xml:space="preserve"> «</w:t>
       </w:r>
       <w:r>
         <w:rPr>
@@ -1823,118 +1605,97 @@
         </w:rPr>
         <w:t>Создание новой доски</w:t>
       </w:r>
-    </w:p>
-    <w:p>
-      <w:r>
-        <w:t>Входные данные:</w:t>
-      </w:r>
-    </w:p>
-    <w:p>
-      <w:pPr>
-        <w:pStyle w:val="a"/>
-      </w:pPr>
-      <w:r>
-        <w:t>Название доски</w:t>
-      </w:r>
-    </w:p>
-    <w:p>
-      <w:pPr>
-        <w:pStyle w:val="a"/>
-      </w:pPr>
-      <w:r>
-        <w:t>Настройки доступа (публичная или приватная)</w:t>
-      </w:r>
-    </w:p>
-    <w:p>
-      <w:r>
-        <w:t>Выходные данные:</w:t>
-      </w:r>
-    </w:p>
-    <w:p>
-      <w:pPr>
-        <w:pStyle w:val="a"/>
-      </w:pPr>
-      <w:r>
-        <w:t>Идентификатор созданной доски</w:t>
-      </w:r>
-    </w:p>
-    <w:p>
-      <w:pPr>
-        <w:pStyle w:val="a"/>
-      </w:pPr>
-      <w:r>
-        <w:t>URL для доступа к доске</w:t>
-      </w:r>
-    </w:p>
-    <w:p>
-      <w:r>
-        <w:t>Шаги алгоритма:</w:t>
-      </w:r>
-    </w:p>
-    <w:p>
-      <w:pPr>
-        <w:pStyle w:val="a"/>
-      </w:pPr>
-      <w:r>
-        <w:t>Получить данные о новой доске (название, настройки доступа) от пользователя.</w:t>
-      </w:r>
-    </w:p>
-    <w:p>
-      <w:pPr>
-        <w:pStyle w:val="a"/>
-      </w:pPr>
-      <w:r>
-        <w:t>Сгенерировать уникальный идентификатор доски.</w:t>
-      </w:r>
-    </w:p>
-    <w:p>
-      <w:pPr>
-        <w:pStyle w:val="a"/>
-      </w:pPr>
-      <w:r>
-        <w:t>Сохранить информацию о доске в базе данных.</w:t>
-      </w:r>
-    </w:p>
-    <w:p>
-      <w:pPr>
-        <w:pStyle w:val="a"/>
-      </w:pPr>
-      <w:r>
-        <w:t>Создать начальное состояние доски (пустой холст).</w:t>
-      </w:r>
-    </w:p>
-    <w:p>
-      <w:pPr>
-        <w:pStyle w:val="a"/>
-      </w:pPr>
-      <w:r>
-        <w:t>Вернуть идентификатор доски и URL для доступа к ней.</w:t>
-      </w:r>
-    </w:p>
-    <w:p>
-      <w:r>
-        <w:t>Обработка ошибок:</w:t>
-      </w:r>
-    </w:p>
-    <w:p>
-      <w:pPr>
-        <w:pStyle w:val="a"/>
-      </w:pPr>
-      <w:r>
-        <w:t>Если название доски отсутствует или некорректно, вернуть ошибку валидации.</w:t>
-      </w:r>
-    </w:p>
-    <w:p>
-      <w:pPr>
-        <w:pStyle w:val="a"/>
-      </w:pPr>
-      <w:r>
-        <w:t>При ошибке сохранения в базе данных, вернуть ошибку сервера.</w:t>
-      </w:r>
-    </w:p>
-    <w:p>
-      <w:r>
-        <w:t xml:space="preserve">Алгоритм: </w:t>
+      <w:r>
+        <w:rPr>
+          <w:b/>
+          <w:bCs/>
+        </w:rPr>
+        <w:t>»</w:t>
+      </w:r>
+    </w:p>
+    <w:p>
+      <w:pPr>
+        <w:spacing w:line="480" w:lineRule="auto"/>
+      </w:pPr>
+      <w:r>
+        <w:t>Для</w:t>
+      </w:r>
+      <w:r>
+        <w:t xml:space="preserve"> лучшего понимания</w:t>
+      </w:r>
+      <w:r>
+        <w:t xml:space="preserve"> </w:t>
+      </w:r>
+      <w:r>
+        <w:t xml:space="preserve">алгоритма «Создание новой доски» </w:t>
+      </w:r>
+      <w:r>
+        <w:t>была создана блок схема, которая изображена на рисунке 7.</w:t>
+      </w:r>
+    </w:p>
+    <w:p>
+      <w:pPr>
+        <w:ind w:firstLine="0"/>
+        <w:jc w:val="center"/>
+      </w:pPr>
+      <w:r>
+        <w:drawing>
+          <wp:inline distT="0" distB="0" distL="0" distR="0" wp14:anchorId="5638F9E2" wp14:editId="25CDD6E1">
+            <wp:extent cx="4518071" cy="5372100"/>
+            <wp:effectExtent l="0" t="0" r="0" b="0"/>
+            <wp:docPr id="8" name="Рисунок 8"/>
+            <wp:cNvGraphicFramePr>
+              <a:graphicFrameLocks xmlns:a="http://schemas.openxmlformats.org/drawingml/2006/main" noChangeAspect="1"/>
+            </wp:cNvGraphicFramePr>
+            <a:graphic xmlns:a="http://schemas.openxmlformats.org/drawingml/2006/main">
+              <a:graphicData uri="http://schemas.openxmlformats.org/drawingml/2006/picture">
+                <pic:pic xmlns:pic="http://schemas.openxmlformats.org/drawingml/2006/picture">
+                  <pic:nvPicPr>
+                    <pic:cNvPr id="1" name=""/>
+                    <pic:cNvPicPr/>
+                  </pic:nvPicPr>
+                  <pic:blipFill>
+                    <a:blip r:embed="rId13"/>
+                    <a:stretch>
+                      <a:fillRect/>
+                    </a:stretch>
+                  </pic:blipFill>
+                  <pic:spPr>
+                    <a:xfrm>
+                      <a:off x="0" y="0"/>
+                      <a:ext cx="4524752" cy="5380044"/>
+                    </a:xfrm>
+                    <a:prstGeom prst="rect">
+                      <a:avLst/>
+                    </a:prstGeom>
+                  </pic:spPr>
+                </pic:pic>
+              </a:graphicData>
+            </a:graphic>
+          </wp:inline>
+        </w:drawing>
+      </w:r>
+    </w:p>
+    <w:p>
+      <w:pPr>
+        <w:pStyle w:val="a6"/>
+      </w:pPr>
+      <w:r>
+        <w:t>Рисунок 7 – Блок-схема алгоритма «Создание новой доски»</w:t>
+      </w:r>
+    </w:p>
+    <w:p>
+      <w:pPr>
+        <w:rPr>
+          <w:b/>
+          <w:bCs/>
+        </w:rPr>
+      </w:pPr>
+      <w:r>
+        <w:t xml:space="preserve">Алгоритм </w:t>
+      </w:r>
+      <w:r>
+        <w:t>«</w:t>
       </w:r>
       <w:r>
         <w:rPr>
@@ -1943,230 +1704,120 @@
         </w:rPr>
         <w:t>Управление доступом к доске</w:t>
       </w:r>
-    </w:p>
-    <w:p>
-      <w:r>
-        <w:t>Входные данные:</w:t>
-      </w:r>
-    </w:p>
-    <w:p>
-      <w:pPr>
-        <w:pStyle w:val="a"/>
-      </w:pPr>
-      <w:r>
-        <w:t>Идентификатор доски</w:t>
-      </w:r>
-    </w:p>
-    <w:p>
-      <w:pPr>
-        <w:pStyle w:val="a"/>
-      </w:pPr>
-      <w:r>
-        <w:t>Список пользователей и их ролей</w:t>
-      </w:r>
-    </w:p>
-    <w:p>
-      <w:r>
-        <w:t>Выходные данные:</w:t>
-      </w:r>
-    </w:p>
-    <w:p>
-      <w:pPr>
-        <w:pStyle w:val="a"/>
-      </w:pPr>
-      <w:r>
-        <w:t>Обновленная матрица доступа</w:t>
-      </w:r>
-    </w:p>
-    <w:p>
-      <w:r>
-        <w:t>Шаги алгоритма:</w:t>
-      </w:r>
-    </w:p>
-    <w:p>
-      <w:pPr>
-        <w:pStyle w:val="a"/>
-      </w:pPr>
-      <w:r>
-        <w:t>Получить запрос на изменение прав доступа от создателя доски.</w:t>
-      </w:r>
-    </w:p>
-    <w:p>
-      <w:pPr>
-        <w:pStyle w:val="a"/>
-      </w:pPr>
-      <w:r>
-        <w:t>Проверить права создателя на управление доступом.</w:t>
-      </w:r>
-    </w:p>
-    <w:p>
-      <w:pPr>
-        <w:pStyle w:val="a"/>
-      </w:pPr>
-      <w:r>
-        <w:t>Обновить матрицу доступа для указанных пользователей и ролей.</w:t>
-      </w:r>
-    </w:p>
-    <w:p>
-      <w:pPr>
-        <w:pStyle w:val="a"/>
-      </w:pPr>
-      <w:r>
-        <w:t>Сохранить изменения в базе данных.</w:t>
-      </w:r>
-    </w:p>
-    <w:p>
-      <w:pPr>
-        <w:pStyle w:val="a"/>
-      </w:pPr>
-      <w:r>
-        <w:t>Отправить уведомления затронутым пользователям об изменении их прав доступа.</w:t>
-      </w:r>
-    </w:p>
-    <w:p>
-      <w:r>
-        <w:t>Обработка ошибок:</w:t>
-      </w:r>
-    </w:p>
-    <w:p>
-      <w:pPr>
-        <w:pStyle w:val="a"/>
-      </w:pPr>
-      <w:r>
-        <w:t>Если создатель не имеет прав на управление доступом, вернуть ошибку доступа.</w:t>
-      </w:r>
-    </w:p>
-    <w:p>
-      <w:pPr>
-        <w:pStyle w:val="a"/>
-      </w:pPr>
-      <w:r>
-        <w:t>При ошибке сохранения в базе данных, вернуть ошибку сервера.</w:t>
-      </w:r>
-    </w:p>
-    <w:p>
-      <w:r>
-        <w:t xml:space="preserve">Алгоритм: </w:t>
-      </w:r>
       <w:r>
         <w:rPr>
           <w:b/>
           <w:bCs/>
         </w:rPr>
-        <w:t>Синхронизация состояния доски в реальном времени</w:t>
-      </w:r>
-    </w:p>
-    <w:p>
-      <w:r>
-        <w:t>Входные данные:</w:t>
-      </w:r>
-    </w:p>
+        <w:t>»</w:t>
+      </w:r>
+    </w:p>
+    <w:p>
+      <w:pPr>
+        <w:rPr>
+          <w:b/>
+          <w:bCs/>
+        </w:rPr>
+      </w:pPr>
+      <w:r>
+        <w:t>Для</w:t>
+      </w:r>
+      <w:r>
+        <w:t xml:space="preserve"> лучшего понимания</w:t>
+      </w:r>
+      <w:r>
+        <w:t xml:space="preserve"> </w:t>
+      </w:r>
+      <w:r>
+        <w:t>алгоритма «</w:t>
+      </w:r>
+      <w:r>
+        <w:t>Управление доступом к доске</w:t>
+      </w:r>
+      <w:r>
+        <w:t xml:space="preserve">» была создана блок </w:t>
+      </w:r>
+      <w:r>
+        <w:t>схема,</w:t>
+      </w:r>
+      <w:r>
+        <w:t xml:space="preserve"> которая изображена на рисунке </w:t>
+      </w:r>
+      <w:r>
+        <w:t>8</w:t>
+      </w:r>
+      <w:r>
+        <w:t>.</w:t>
+      </w:r>
+    </w:p>
+    <w:p/>
     <w:p>
       <w:pPr>
         <w:pStyle w:val="a"/>
-      </w:pPr>
-      <w:r>
-        <w:t>Идентификатор доски</w:t>
-      </w:r>
-    </w:p>
-    <w:p>
-      <w:pPr>
-        <w:pStyle w:val="a"/>
-      </w:pPr>
-      <w:r>
-        <w:t>Обновления состояния доски от клиентов</w:t>
-      </w:r>
-    </w:p>
-    <w:p>
-      <w:r>
-        <w:t>Выходные данные:</w:t>
-      </w:r>
-    </w:p>
-    <w:p>
-      <w:pPr>
-        <w:pStyle w:val="a"/>
-      </w:pPr>
-      <w:r>
-        <w:t>Обновленное состояние доски для всех клиентов</w:t>
-      </w:r>
-    </w:p>
-    <w:p>
-      <w:r>
-        <w:t>Шаги алгоритма:</w:t>
-      </w:r>
-    </w:p>
-    <w:p>
-      <w:pPr>
-        <w:pStyle w:val="a"/>
-      </w:pPr>
-      <w:r>
-        <w:t>Получить обновления состояния доски от клиентов.</w:t>
-      </w:r>
-    </w:p>
-    <w:p>
-      <w:pPr>
-        <w:pStyle w:val="a"/>
-      </w:pPr>
-      <w:r>
-        <w:t>Проверить права пользователей на внесение изменений.</w:t>
-      </w:r>
-    </w:p>
-    <w:p>
-      <w:pPr>
-        <w:pStyle w:val="a"/>
-      </w:pPr>
-      <w:r>
-        <w:t>Объединить полученные обновления в единое состояние доски.</w:t>
-      </w:r>
-    </w:p>
-    <w:p>
-      <w:pPr>
-        <w:pStyle w:val="a"/>
-      </w:pPr>
-      <w:r>
-        <w:t>Сохранить обновленное состояние в базе данных.</w:t>
-      </w:r>
-    </w:p>
-    <w:p>
-      <w:pPr>
-        <w:pStyle w:val="a"/>
-      </w:pPr>
-      <w:r>
-        <w:t>Отправить обновленное состояние всем подключенным клиентам.</w:t>
-      </w:r>
-    </w:p>
-    <w:p>
-      <w:r>
-        <w:t>Обработка ошибок:</w:t>
-      </w:r>
-    </w:p>
-    <w:p>
-      <w:pPr>
-        <w:pStyle w:val="a"/>
-      </w:pPr>
-      <w:r>
-        <w:t>Если пользователь не имеет прав на внесение изменений, игнорировать его обновления.</w:t>
-      </w:r>
-    </w:p>
-    <w:p>
-      <w:pPr>
-        <w:pStyle w:val="a"/>
-      </w:pPr>
-      <w:r>
-        <w:t>При конфликте обновлений, применить стратегию разрешения конфликтов (например, на основе временных меток).</w:t>
-      </w:r>
-    </w:p>
-    <w:p>
-      <w:pPr>
-        <w:pStyle w:val="a"/>
-      </w:pPr>
-      <w:r>
-        <w:t>При ошибке сохранения в базе данных, повторить попытку сохранения.</w:t>
-      </w:r>
-    </w:p>
-    <w:p>
-      <w:r>
-        <w:t xml:space="preserve">Алгоритм: </w:t>
+        <w:numPr>
+          <w:ilvl w:val="0"/>
+          <w:numId w:val="0"/>
+        </w:numPr>
+        <w:jc w:val="center"/>
+      </w:pPr>
+      <w:r>
+        <w:drawing>
+          <wp:inline distT="0" distB="0" distL="0" distR="0" wp14:anchorId="094CEE25" wp14:editId="0F25BAF4">
+            <wp:extent cx="4885999" cy="5667375"/>
+            <wp:effectExtent l="0" t="0" r="0" b="0"/>
+            <wp:docPr id="11" name="Рисунок 11"/>
+            <wp:cNvGraphicFramePr>
+              <a:graphicFrameLocks xmlns:a="http://schemas.openxmlformats.org/drawingml/2006/main" noChangeAspect="1"/>
+            </wp:cNvGraphicFramePr>
+            <a:graphic xmlns:a="http://schemas.openxmlformats.org/drawingml/2006/main">
+              <a:graphicData uri="http://schemas.openxmlformats.org/drawingml/2006/picture">
+                <pic:pic xmlns:pic="http://schemas.openxmlformats.org/drawingml/2006/picture">
+                  <pic:nvPicPr>
+                    <pic:cNvPr id="1" name=""/>
+                    <pic:cNvPicPr/>
+                  </pic:nvPicPr>
+                  <pic:blipFill>
+                    <a:blip r:embed="rId14"/>
+                    <a:stretch>
+                      <a:fillRect/>
+                    </a:stretch>
+                  </pic:blipFill>
+                  <pic:spPr>
+                    <a:xfrm>
+                      <a:off x="0" y="0"/>
+                      <a:ext cx="4892668" cy="5675111"/>
+                    </a:xfrm>
+                    <a:prstGeom prst="rect">
+                      <a:avLst/>
+                    </a:prstGeom>
+                  </pic:spPr>
+                </pic:pic>
+              </a:graphicData>
+            </a:graphic>
+          </wp:inline>
+        </w:drawing>
+      </w:r>
+    </w:p>
+    <w:p>
+      <w:pPr>
+        <w:pStyle w:val="a6"/>
+      </w:pPr>
+      <w:r>
+        <w:t>Рисунок 8 – Блок схема алгоритма «Управление доступом к доске»</w:t>
+      </w:r>
+    </w:p>
+    <w:p>
+      <w:pPr>
+        <w:rPr>
+          <w:b/>
+          <w:bCs/>
+        </w:rPr>
+      </w:pPr>
+      <w:r>
+        <w:t xml:space="preserve">Алгоритм </w:t>
+      </w:r>
+      <w:r>
+        <w:t>«</w:t>
       </w:r>
       <w:r>
         <w:rPr>
@@ -2175,262 +1826,251 @@
         </w:rPr>
         <w:t>Рисование на доске</w:t>
       </w:r>
-    </w:p>
-    <w:p>
-      <w:r>
-        <w:t>Входные данные:</w:t>
-      </w:r>
-    </w:p>
-    <w:p>
-      <w:pPr>
-        <w:pStyle w:val="a"/>
-      </w:pPr>
-      <w:r>
-        <w:t>Координаты точек (x, y)</w:t>
-      </w:r>
-    </w:p>
-    <w:p>
-      <w:pPr>
-        <w:pStyle w:val="a"/>
-      </w:pPr>
-      <w:r>
-        <w:t>Параметры инструмента (цвет, толщина)</w:t>
-      </w:r>
-    </w:p>
-    <w:p>
-      <w:r>
-        <w:t>Выходные данные:</w:t>
-      </w:r>
-    </w:p>
-    <w:p>
-      <w:pPr>
-        <w:pStyle w:val="a"/>
-      </w:pPr>
-      <w:r>
-        <w:t>Обновленное состояние доски</w:t>
-      </w:r>
-    </w:p>
-    <w:p>
-      <w:r>
-        <w:t>Шаги алгоритма:</w:t>
-      </w:r>
-    </w:p>
-    <w:p>
-      <w:pPr>
-        <w:pStyle w:val="a"/>
-      </w:pPr>
-      <w:r>
-        <w:t>Получить координаты точек и параметры инструмента от клиента.</w:t>
-      </w:r>
-    </w:p>
-    <w:p>
-      <w:pPr>
-        <w:pStyle w:val="a"/>
-      </w:pPr>
-      <w:r>
-        <w:t>Проверить, имеет ли пользователь права на рисование.</w:t>
-      </w:r>
-    </w:p>
-    <w:p>
-      <w:pPr>
-        <w:pStyle w:val="a"/>
-      </w:pPr>
-      <w:r>
-        <w:t>Если права есть, добавить точки в буфер рисования.</w:t>
-      </w:r>
-    </w:p>
-    <w:p>
-      <w:pPr>
-        <w:pStyle w:val="a"/>
-      </w:pPr>
-      <w:r>
-        <w:t>Отправить обновленное состояние буфера всем подключенным клиентам.</w:t>
-      </w:r>
-    </w:p>
-    <w:p>
-      <w:pPr>
-        <w:pStyle w:val="a"/>
-      </w:pPr>
-      <w:r>
-        <w:t>Сохранить изменения в базе данных.</w:t>
-      </w:r>
-    </w:p>
-    <w:p>
-      <w:pPr>
-        <w:pStyle w:val="a"/>
-      </w:pPr>
-      <w:r>
-        <w:t>Вернуть обновленное состояние доски клиенту.</w:t>
-      </w:r>
-    </w:p>
-    <w:p>
-      <w:r>
-        <w:t>Обработка ошибок:</w:t>
-      </w:r>
-    </w:p>
-    <w:p>
-      <w:pPr>
-        <w:pStyle w:val="a"/>
-      </w:pPr>
-      <w:r>
-        <w:t>Если пользователь не имеет прав на рисование, вернуть ошибку доступа.</w:t>
-      </w:r>
-    </w:p>
-    <w:p>
-      <w:pPr>
-        <w:pStyle w:val="a"/>
-      </w:pPr>
-      <w:r>
-        <w:t>Если координаты точек некорректны, игнорировать их.</w:t>
-      </w:r>
-    </w:p>
-    <w:p>
-      <w:pPr>
-        <w:pStyle w:val="a"/>
-      </w:pPr>
-      <w:r>
-        <w:t>При сбое сети, повторить отправку обновлений клиентам.</w:t>
-      </w:r>
-    </w:p>
-    <w:p>
-      <w:r>
-        <w:t xml:space="preserve">Алгоритм: </w:t>
-      </w:r>
       <w:r>
         <w:rPr>
           <w:b/>
           <w:bCs/>
         </w:rPr>
-        <w:t>Стирание на доске</w:t>
-      </w:r>
-    </w:p>
-    <w:p>
-      <w:r>
-        <w:t>Входные данные:</w:t>
-      </w:r>
-    </w:p>
+        <w:t>»</w:t>
+      </w:r>
+    </w:p>
+    <w:p>
+      <w:pPr>
+        <w:rPr>
+          <w:b/>
+          <w:bCs/>
+        </w:rPr>
+      </w:pPr>
+      <w:r>
+        <w:t>Для</w:t>
+      </w:r>
+      <w:r>
+        <w:t xml:space="preserve"> лучшего понимания</w:t>
+      </w:r>
+      <w:r>
+        <w:t xml:space="preserve"> </w:t>
+      </w:r>
+      <w:r>
+        <w:t>алгоритма «</w:t>
+      </w:r>
+      <w:r>
+        <w:t>Рисование на доске</w:t>
+      </w:r>
+      <w:r>
+        <w:t xml:space="preserve">» была создана блок схема, которая изображена на рисунке </w:t>
+      </w:r>
+      <w:r>
+        <w:t>9</w:t>
+      </w:r>
+      <w:r>
+        <w:t>.</w:t>
+      </w:r>
+    </w:p>
+    <w:p/>
+    <w:p>
+      <w:pPr>
+        <w:ind w:firstLine="0"/>
+        <w:jc w:val="center"/>
+      </w:pPr>
+      <w:r>
+        <w:drawing>
+          <wp:inline distT="0" distB="0" distL="0" distR="0" wp14:anchorId="626C5951" wp14:editId="446C2C7D">
+            <wp:extent cx="3848100" cy="5415607"/>
+            <wp:effectExtent l="0" t="0" r="0" b="0"/>
+            <wp:docPr id="12" name="Рисунок 12"/>
+            <wp:cNvGraphicFramePr>
+              <a:graphicFrameLocks xmlns:a="http://schemas.openxmlformats.org/drawingml/2006/main" noChangeAspect="1"/>
+            </wp:cNvGraphicFramePr>
+            <a:graphic xmlns:a="http://schemas.openxmlformats.org/drawingml/2006/main">
+              <a:graphicData uri="http://schemas.openxmlformats.org/drawingml/2006/picture">
+                <pic:pic xmlns:pic="http://schemas.openxmlformats.org/drawingml/2006/picture">
+                  <pic:nvPicPr>
+                    <pic:cNvPr id="1" name=""/>
+                    <pic:cNvPicPr/>
+                  </pic:nvPicPr>
+                  <pic:blipFill>
+                    <a:blip r:embed="rId15"/>
+                    <a:stretch>
+                      <a:fillRect/>
+                    </a:stretch>
+                  </pic:blipFill>
+                  <pic:spPr>
+                    <a:xfrm>
+                      <a:off x="0" y="0"/>
+                      <a:ext cx="3853011" cy="5422518"/>
+                    </a:xfrm>
+                    <a:prstGeom prst="rect">
+                      <a:avLst/>
+                    </a:prstGeom>
+                  </pic:spPr>
+                </pic:pic>
+              </a:graphicData>
+            </a:graphic>
+          </wp:inline>
+        </w:drawing>
+      </w:r>
+    </w:p>
+    <w:p>
+      <w:pPr>
+        <w:pStyle w:val="a6"/>
+      </w:pPr>
+      <w:r>
+        <w:t>Рисунок 9 – Блок схема алгоритма «Рисование на доске»</w:t>
+      </w:r>
+    </w:p>
+    <w:p>
+      <w:pPr>
+        <w:rPr>
+          <w:b/>
+          <w:bCs/>
+        </w:rPr>
+      </w:pPr>
+      <w:r>
+        <w:t xml:space="preserve">Алгоритм </w:t>
+      </w:r>
+      <w:r>
+        <w:t>«</w:t>
+      </w:r>
+      <w:r>
+        <w:rPr>
+          <w:b/>
+          <w:bCs/>
+        </w:rPr>
+        <w:t xml:space="preserve">Стирание </w:t>
+      </w:r>
+      <w:r>
+        <w:rPr>
+          <w:b/>
+          <w:bCs/>
+        </w:rPr>
+        <w:t>с</w:t>
+      </w:r>
+      <w:r>
+        <w:rPr>
+          <w:b/>
+          <w:bCs/>
+        </w:rPr>
+        <w:t xml:space="preserve"> доске</w:t>
+      </w:r>
+      <w:r>
+        <w:rPr>
+          <w:b/>
+          <w:bCs/>
+        </w:rPr>
+        <w:t>»</w:t>
+      </w:r>
+    </w:p>
+    <w:p>
+      <w:pPr>
+        <w:rPr>
+          <w:b/>
+          <w:bCs/>
+        </w:rPr>
+      </w:pPr>
+      <w:r>
+        <w:t>Для</w:t>
+      </w:r>
+      <w:r>
+        <w:t xml:space="preserve"> лучшего понимания</w:t>
+      </w:r>
+      <w:r>
+        <w:t xml:space="preserve"> </w:t>
+      </w:r>
+      <w:r>
+        <w:t>алгоритма «</w:t>
+      </w:r>
+      <w:r>
+        <w:t>Стирание с доски</w:t>
+      </w:r>
+      <w:r>
+        <w:t xml:space="preserve">» была создана блок схема, которая изображена на рисунке </w:t>
+      </w:r>
+      <w:r>
+        <w:t>10</w:t>
+      </w:r>
+      <w:r>
+        <w:t>.</w:t>
+      </w:r>
+    </w:p>
+    <w:p>
+      <w:pPr>
+        <w:rPr>
+          <w:b/>
+          <w:bCs/>
+        </w:rPr>
+      </w:pPr>
+    </w:p>
+    <w:p/>
     <w:p>
       <w:pPr>
         <w:pStyle w:val="a"/>
-      </w:pPr>
-      <w:r>
-        <w:t>Координаты точек (x, y)</w:t>
-      </w:r>
-    </w:p>
-    <w:p>
-      <w:pPr>
-        <w:pStyle w:val="a"/>
-      </w:pPr>
-      <w:r>
-        <w:t>Размер ластика</w:t>
-      </w:r>
-    </w:p>
-    <w:p>
-      <w:r>
-        <w:t>Выходные данные:</w:t>
-      </w:r>
-    </w:p>
-    <w:p>
-      <w:pPr>
-        <w:pStyle w:val="a"/>
-      </w:pPr>
-      <w:r>
-        <w:t>Обновленное состояние доски</w:t>
-      </w:r>
-    </w:p>
-    <w:p>
-      <w:r>
-        <w:t>Шаги алгоритма:</w:t>
-      </w:r>
-    </w:p>
-    <w:p>
-      <w:pPr>
-        <w:pStyle w:val="a"/>
-      </w:pPr>
-      <w:r>
-        <w:t>Получить координаты точек и размер ластика от клиента.</w:t>
-      </w:r>
-    </w:p>
-    <w:p>
-      <w:pPr>
-        <w:pStyle w:val="a"/>
-      </w:pPr>
-      <w:r>
-        <w:t>Проверить, имеет ли пользователь права на стирание.</w:t>
-      </w:r>
-    </w:p>
-    <w:p>
-      <w:pPr>
-        <w:pStyle w:val="a"/>
-      </w:pPr>
-      <w:r>
-        <w:t>Если права есть, определить область стирания на основе координат и размера ластика.</w:t>
-      </w:r>
-    </w:p>
-    <w:p>
-      <w:pPr>
-        <w:pStyle w:val="a"/>
-      </w:pPr>
-      <w:r>
-        <w:t>Удалить все точки и линии, попадающие в область стирания.</w:t>
-      </w:r>
-    </w:p>
-    <w:p>
-      <w:pPr>
-        <w:pStyle w:val="a"/>
-      </w:pPr>
-      <w:r>
-        <w:t>Отправить обновленное состояние доски всем подключенным клиентам.</w:t>
-      </w:r>
-    </w:p>
-    <w:p>
-      <w:pPr>
-        <w:pStyle w:val="a"/>
-      </w:pPr>
-      <w:r>
-        <w:t>Сохранить изменения в базе данных.</w:t>
-      </w:r>
-    </w:p>
-    <w:p>
-      <w:pPr>
-        <w:pStyle w:val="a"/>
-      </w:pPr>
-      <w:r>
-        <w:t>Вернуть обновленное состояние доски клиенту.</w:t>
-      </w:r>
-    </w:p>
-    <w:p>
-      <w:r>
-        <w:t>Обработка ошибок:</w:t>
-      </w:r>
-    </w:p>
-    <w:p>
-      <w:pPr>
-        <w:pStyle w:val="a"/>
-      </w:pPr>
-      <w:r>
-        <w:t>Если пользователь не имеет прав на стирание, вернуть ошибку доступа.</w:t>
-      </w:r>
-    </w:p>
-    <w:p>
-      <w:pPr>
-        <w:pStyle w:val="a"/>
-      </w:pPr>
-      <w:r>
-        <w:t>Если координаты точек некорректны, игнорировать их.</w:t>
-      </w:r>
-    </w:p>
-    <w:p>
-      <w:pPr>
-        <w:pStyle w:val="a"/>
-      </w:pPr>
-      <w:r>
-        <w:t>При сбое сети, повторить отправку обновлений клиентам.</w:t>
-      </w:r>
-    </w:p>
-    <w:p>
-      <w:r>
-        <w:t xml:space="preserve">Алгоритм: </w:t>
+        <w:numPr>
+          <w:ilvl w:val="0"/>
+          <w:numId w:val="0"/>
+        </w:numPr>
+        <w:jc w:val="center"/>
+      </w:pPr>
+      <w:r>
+        <w:drawing>
+          <wp:inline distT="0" distB="0" distL="0" distR="0" wp14:anchorId="12724559" wp14:editId="44C2C363">
+            <wp:extent cx="3476625" cy="5763119"/>
+            <wp:effectExtent l="0" t="0" r="0" b="9525"/>
+            <wp:docPr id="13" name="Рисунок 13"/>
+            <wp:cNvGraphicFramePr>
+              <a:graphicFrameLocks xmlns:a="http://schemas.openxmlformats.org/drawingml/2006/main" noChangeAspect="1"/>
+            </wp:cNvGraphicFramePr>
+            <a:graphic xmlns:a="http://schemas.openxmlformats.org/drawingml/2006/main">
+              <a:graphicData uri="http://schemas.openxmlformats.org/drawingml/2006/picture">
+                <pic:pic xmlns:pic="http://schemas.openxmlformats.org/drawingml/2006/picture">
+                  <pic:nvPicPr>
+                    <pic:cNvPr id="1" name=""/>
+                    <pic:cNvPicPr/>
+                  </pic:nvPicPr>
+                  <pic:blipFill>
+                    <a:blip r:embed="rId16"/>
+                    <a:stretch>
+                      <a:fillRect/>
+                    </a:stretch>
+                  </pic:blipFill>
+                  <pic:spPr>
+                    <a:xfrm>
+                      <a:off x="0" y="0"/>
+                      <a:ext cx="3480598" cy="5769705"/>
+                    </a:xfrm>
+                    <a:prstGeom prst="rect">
+                      <a:avLst/>
+                    </a:prstGeom>
+                  </pic:spPr>
+                </pic:pic>
+              </a:graphicData>
+            </a:graphic>
+          </wp:inline>
+        </w:drawing>
+      </w:r>
+    </w:p>
+    <w:p>
+      <w:pPr>
+        <w:pStyle w:val="a6"/>
+      </w:pPr>
+      <w:r>
+        <w:t xml:space="preserve">Рисунок </w:t>
+      </w:r>
+      <w:r>
+        <w:t>10 – Блок схема алгоритма «Стирания с доски»</w:t>
+      </w:r>
+    </w:p>
+    <w:p>
+      <w:pPr>
+        <w:rPr>
+          <w:b/>
+          <w:bCs/>
+        </w:rPr>
+      </w:pPr>
+      <w:r>
+        <w:t xml:space="preserve">Алгоритм </w:t>
+      </w:r>
+      <w:r>
+        <w:t>«</w:t>
       </w:r>
       <w:r>
         <w:rPr>
@@ -2439,150 +2079,221 @@
         </w:rPr>
         <w:t>Добавление текста на доску</w:t>
       </w:r>
-    </w:p>
-    <w:p>
-      <w:r>
-        <w:t>Входные данные:</w:t>
-      </w:r>
-    </w:p>
-    <w:p>
-      <w:pPr>
-        <w:pStyle w:val="a"/>
-      </w:pPr>
-      <w:r>
-        <w:t>Координаты точки (x, y)</w:t>
-      </w:r>
-    </w:p>
-    <w:p>
-      <w:pPr>
-        <w:pStyle w:val="a"/>
-      </w:pPr>
-      <w:r>
-        <w:t>Текстовое содержимое</w:t>
-      </w:r>
-    </w:p>
-    <w:p>
-      <w:pPr>
-        <w:pStyle w:val="a"/>
-      </w:pPr>
-      <w:r>
-        <w:t>Параметры текста (шрифт, размер, цвет)</w:t>
-      </w:r>
-    </w:p>
-    <w:p>
-      <w:r>
-        <w:t>Выходные данные:</w:t>
-      </w:r>
-    </w:p>
-    <w:p>
-      <w:pPr>
-        <w:pStyle w:val="a"/>
-      </w:pPr>
-      <w:r>
-        <w:t>Обновленное состояние доски</w:t>
-      </w:r>
-    </w:p>
-    <w:p>
-      <w:r>
-        <w:t>Шаги алгоритма:</w:t>
-      </w:r>
-    </w:p>
-    <w:p>
-      <w:pPr>
-        <w:pStyle w:val="a"/>
-      </w:pPr>
-      <w:r>
-        <w:t>Получить координаты точки, текстовое содержимое и параметры текста от клиента.</w:t>
-      </w:r>
-    </w:p>
-    <w:p>
-      <w:pPr>
-        <w:pStyle w:val="a"/>
-      </w:pPr>
-      <w:r>
-        <w:t>Проверить, имеет ли пользователь права на добавление текста.</w:t>
-      </w:r>
-    </w:p>
-    <w:p>
-      <w:pPr>
-        <w:pStyle w:val="a"/>
-      </w:pPr>
-      <w:r>
-        <w:t>Если права есть, создать текстовый элемент с заданными параметрами.</w:t>
-      </w:r>
-    </w:p>
-    <w:p>
-      <w:pPr>
-        <w:pStyle w:val="a"/>
-      </w:pPr>
-      <w:r>
-        <w:t>Добавить текстовый элемент на доску в указанной точке.</w:t>
-      </w:r>
-    </w:p>
-    <w:p>
-      <w:pPr>
-        <w:pStyle w:val="a"/>
-      </w:pPr>
-      <w:r>
-        <w:t>Отправить обновленное состояние доски всем подключенным клиентам.</w:t>
-      </w:r>
-    </w:p>
-    <w:p>
-      <w:pPr>
-        <w:pStyle w:val="a"/>
-      </w:pPr>
-      <w:r>
-        <w:t>Сохранить изменения в базе данных.</w:t>
-      </w:r>
-    </w:p>
-    <w:p>
-      <w:pPr>
-        <w:pStyle w:val="a"/>
-      </w:pPr>
-      <w:r>
-        <w:t>Вернуть обновленное состояние доски клиенту.</w:t>
-      </w:r>
-    </w:p>
-    <w:p>
-      <w:r>
-        <w:t>Обработка ошибок:</w:t>
-      </w:r>
-    </w:p>
-    <w:p>
-      <w:pPr>
-        <w:pStyle w:val="a"/>
-      </w:pPr>
-      <w:r>
-        <w:t>Если пользователь не имеет прав на добавление текста, вернуть ошибку доступа.</w:t>
-      </w:r>
-    </w:p>
-    <w:p>
-      <w:pPr>
-        <w:pStyle w:val="a"/>
-      </w:pPr>
-      <w:r>
-        <w:t>Если координаты точки некорректны, вернуть ошибку валидации.</w:t>
-      </w:r>
-    </w:p>
-    <w:p>
-      <w:pPr>
-        <w:pStyle w:val="a"/>
-      </w:pPr>
-      <w:r>
-        <w:t>Если текстовое содержимое пустое или слишком длинное, вернуть ошибку валидации.</w:t>
-      </w:r>
-    </w:p>
-    <w:p>
-      <w:pPr>
-        <w:pStyle w:val="a"/>
-      </w:pPr>
-      <w:r>
-        <w:t>При сбое сети, повторить отправку обновлений клиентам.</w:t>
-      </w:r>
-    </w:p>
-    <w:p>
-      <w:r>
-        <w:t xml:space="preserve">Алгоритм: </w:t>
+      <w:r>
+        <w:rPr>
+          <w:b/>
+          <w:bCs/>
+        </w:rPr>
+        <w:t>»</w:t>
+      </w:r>
+    </w:p>
+    <w:p>
+      <w:pPr>
+        <w:rPr>
+          <w:b/>
+          <w:bCs/>
+        </w:rPr>
+      </w:pPr>
+      <w:r>
+        <w:t>Для</w:t>
+      </w:r>
+      <w:r>
+        <w:t xml:space="preserve"> лучшего понимания</w:t>
+      </w:r>
+      <w:r>
+        <w:t xml:space="preserve"> </w:t>
+      </w:r>
+      <w:r>
+        <w:t>алгоритма «</w:t>
+      </w:r>
+      <w:r>
+        <w:t>Добавление текста на доску</w:t>
+      </w:r>
+      <w:r>
+        <w:t>» была создана блок схема, которая изображена на рисунке 1</w:t>
+      </w:r>
+      <w:r>
+        <w:t>1</w:t>
+      </w:r>
+      <w:r>
+        <w:t>.</w:t>
+      </w:r>
+    </w:p>
+    <w:p/>
+    <w:p>
+      <w:pPr>
+        <w:ind w:firstLine="0"/>
+        <w:jc w:val="center"/>
+      </w:pPr>
+      <w:r>
+        <w:drawing>
+          <wp:inline distT="0" distB="0" distL="0" distR="0" wp14:anchorId="390FA35E" wp14:editId="6D0BEB29">
+            <wp:extent cx="3619500" cy="5744904"/>
+            <wp:effectExtent l="0" t="0" r="0" b="8255"/>
+            <wp:docPr id="14" name="Рисунок 14"/>
+            <wp:cNvGraphicFramePr>
+              <a:graphicFrameLocks xmlns:a="http://schemas.openxmlformats.org/drawingml/2006/main" noChangeAspect="1"/>
+            </wp:cNvGraphicFramePr>
+            <a:graphic xmlns:a="http://schemas.openxmlformats.org/drawingml/2006/main">
+              <a:graphicData uri="http://schemas.openxmlformats.org/drawingml/2006/picture">
+                <pic:pic xmlns:pic="http://schemas.openxmlformats.org/drawingml/2006/picture">
+                  <pic:nvPicPr>
+                    <pic:cNvPr id="1" name=""/>
+                    <pic:cNvPicPr/>
+                  </pic:nvPicPr>
+                  <pic:blipFill>
+                    <a:blip r:embed="rId17"/>
+                    <a:stretch>
+                      <a:fillRect/>
+                    </a:stretch>
+                  </pic:blipFill>
+                  <pic:spPr>
+                    <a:xfrm>
+                      <a:off x="0" y="0"/>
+                      <a:ext cx="3622743" cy="5750052"/>
+                    </a:xfrm>
+                    <a:prstGeom prst="rect">
+                      <a:avLst/>
+                    </a:prstGeom>
+                  </pic:spPr>
+                </pic:pic>
+              </a:graphicData>
+            </a:graphic>
+          </wp:inline>
+        </w:drawing>
+      </w:r>
+    </w:p>
+    <w:p>
+      <w:pPr>
+        <w:pStyle w:val="a6"/>
+      </w:pPr>
+      <w:r>
+        <w:t>Рисунок 11 – Блок схема алгоритма «Добавление текста»</w:t>
+      </w:r>
+    </w:p>
+    <w:p>
+      <w:pPr>
+        <w:rPr>
+          <w:b/>
+          <w:bCs/>
+        </w:rPr>
+      </w:pPr>
+      <w:r>
+        <w:t xml:space="preserve">Алгоритм </w:t>
+      </w:r>
+      <w:r>
+        <w:t>«</w:t>
+      </w:r>
+      <w:r>
+        <w:rPr>
+          <w:b/>
+          <w:bCs/>
+        </w:rPr>
+        <w:t>Добавить картинку к доске</w:t>
+      </w:r>
+      <w:r>
+        <w:rPr>
+          <w:b/>
+          <w:bCs/>
+        </w:rPr>
+        <w:t>»</w:t>
+      </w:r>
+    </w:p>
+    <w:p>
+      <w:pPr>
+        <w:rPr>
+          <w:b/>
+          <w:bCs/>
+        </w:rPr>
+      </w:pPr>
+      <w:r>
+        <w:t>Для</w:t>
+      </w:r>
+      <w:r>
+        <w:t xml:space="preserve"> лучшего понимания</w:t>
+      </w:r>
+      <w:r>
+        <w:t xml:space="preserve"> </w:t>
+      </w:r>
+      <w:r>
+        <w:t>алгоритма «</w:t>
+      </w:r>
+      <w:r>
+        <w:t>Добавить картинку к доске</w:t>
+      </w:r>
+      <w:r>
+        <w:t>» была создана блок схема, которая изображена на рисунке 1</w:t>
+      </w:r>
+      <w:r>
+        <w:t>2</w:t>
+      </w:r>
+      <w:r>
+        <w:t>.</w:t>
+      </w:r>
+    </w:p>
+    <w:p>
+      <w:pPr>
+        <w:ind w:firstLine="0"/>
+        <w:jc w:val="center"/>
+      </w:pPr>
+      <w:r>
+        <w:drawing>
+          <wp:inline distT="0" distB="0" distL="0" distR="0" wp14:anchorId="585B7275" wp14:editId="36E6C0C8">
+            <wp:extent cx="3629025" cy="5838917"/>
+            <wp:effectExtent l="0" t="0" r="0" b="9525"/>
+            <wp:docPr id="15" name="Рисунок 15"/>
+            <wp:cNvGraphicFramePr>
+              <a:graphicFrameLocks xmlns:a="http://schemas.openxmlformats.org/drawingml/2006/main" noChangeAspect="1"/>
+            </wp:cNvGraphicFramePr>
+            <a:graphic xmlns:a="http://schemas.openxmlformats.org/drawingml/2006/main">
+              <a:graphicData uri="http://schemas.openxmlformats.org/drawingml/2006/picture">
+                <pic:pic xmlns:pic="http://schemas.openxmlformats.org/drawingml/2006/picture">
+                  <pic:nvPicPr>
+                    <pic:cNvPr id="1" name=""/>
+                    <pic:cNvPicPr/>
+                  </pic:nvPicPr>
+                  <pic:blipFill>
+                    <a:blip r:embed="rId18"/>
+                    <a:stretch>
+                      <a:fillRect/>
+                    </a:stretch>
+                  </pic:blipFill>
+                  <pic:spPr>
+                    <a:xfrm>
+                      <a:off x="0" y="0"/>
+                      <a:ext cx="3633297" cy="5845791"/>
+                    </a:xfrm>
+                    <a:prstGeom prst="rect">
+                      <a:avLst/>
+                    </a:prstGeom>
+                  </pic:spPr>
+                </pic:pic>
+              </a:graphicData>
+            </a:graphic>
+          </wp:inline>
+        </w:drawing>
+      </w:r>
+    </w:p>
+    <w:p>
+      <w:pPr>
+        <w:pStyle w:val="a6"/>
+      </w:pPr>
+      <w:r>
+        <w:t>Рисунок 12 – Блок схема алгоритма «Добавить картинку к доске»</w:t>
+      </w:r>
+    </w:p>
+    <w:p>
+      <w:pPr>
+        <w:rPr>
+          <w:b/>
+          <w:bCs/>
+        </w:rPr>
+      </w:pPr>
+      <w:r>
+        <w:t xml:space="preserve">Алгоритм </w:t>
+      </w:r>
+      <w:r>
+        <w:t>«</w:t>
       </w:r>
       <w:r>
         <w:rPr>
@@ -2591,314 +2302,96 @@
         </w:rPr>
         <w:t>Выгнать пользователя с доски</w:t>
       </w:r>
-    </w:p>
-    <w:p>
-      <w:r>
-        <w:t>Входные данные:</w:t>
-      </w:r>
-    </w:p>
-    <w:p>
-      <w:pPr>
-        <w:pStyle w:val="a"/>
-      </w:pPr>
-      <w:r>
-        <w:t>Идентификатор доски</w:t>
-      </w:r>
-    </w:p>
-    <w:p>
-      <w:pPr>
-        <w:pStyle w:val="a"/>
-      </w:pPr>
-      <w:r>
-        <w:t>Идентификатор пользователя, которого нужно выгнать</w:t>
-      </w:r>
-    </w:p>
-    <w:p>
-      <w:r>
-        <w:t>Выходные данные:</w:t>
-      </w:r>
-    </w:p>
-    <w:p>
-      <w:pPr>
-        <w:pStyle w:val="a"/>
-      </w:pPr>
-      <w:r>
-        <w:t>Статус операции (успех или ошибка)</w:t>
-      </w:r>
-    </w:p>
-    <w:p>
-      <w:r>
-        <w:t>Шаги алгоритма:</w:t>
-      </w:r>
-    </w:p>
-    <w:p>
-      <w:pPr>
-        <w:pStyle w:val="a"/>
-      </w:pPr>
-      <w:r>
-        <w:t>Получить идентификатор доски и идентификатор пользователя.</w:t>
-      </w:r>
-    </w:p>
-    <w:p>
-      <w:pPr>
-        <w:pStyle w:val="a"/>
-      </w:pPr>
-      <w:r>
-        <w:t>Проверить, является ли текущий пользователь создателем доски или имеет ли он права на выгон других пользователей.</w:t>
-      </w:r>
-    </w:p>
-    <w:p>
-      <w:pPr>
-        <w:pStyle w:val="a"/>
-      </w:pPr>
-      <w:r>
-        <w:t>Если у текущего пользователя нет прав, вернуть ошибку доступа.</w:t>
-      </w:r>
-    </w:p>
-    <w:p>
-      <w:pPr>
-        <w:pStyle w:val="a"/>
-      </w:pPr>
-      <w:r>
-        <w:t>Найти пользователя с указанным идентификатором на доске.</w:t>
-      </w:r>
-    </w:p>
-    <w:p>
-      <w:pPr>
-        <w:pStyle w:val="a"/>
-      </w:pPr>
-      <w:r>
-        <w:t>Если пользователь не найден, вернуть ошибку.</w:t>
-      </w:r>
-    </w:p>
-    <w:p>
-      <w:pPr>
-        <w:pStyle w:val="a"/>
-      </w:pPr>
-      <w:r>
-        <w:t>Удалить пользователя из списка активных пользователей доски.</w:t>
-      </w:r>
-    </w:p>
-    <w:p>
-      <w:pPr>
-        <w:pStyle w:val="a"/>
-      </w:pPr>
-      <w:r>
-        <w:t>Отправить пользователю уведомление о том, что он был выгнан с доски.</w:t>
-      </w:r>
-    </w:p>
-    <w:p>
-      <w:pPr>
-        <w:pStyle w:val="a"/>
-      </w:pPr>
-      <w:r>
-        <w:t>Вернуть статус операции (успех).</w:t>
-      </w:r>
-    </w:p>
-    <w:p>
-      <w:r>
-        <w:t>Обработка ошибок:</w:t>
-      </w:r>
-    </w:p>
-    <w:p>
-      <w:pPr>
-        <w:pStyle w:val="a"/>
-      </w:pPr>
-      <w:r>
-        <w:t>Если идентификатор доски или идентификатор пользователя отсутствует или некорректен, вернуть ошибку валидации.</w:t>
-      </w:r>
-    </w:p>
-    <w:p>
-      <w:pPr>
-        <w:pStyle w:val="a"/>
-      </w:pPr>
-      <w:r>
-        <w:t>При ошибке доступа, вернуть ошибку доступа.</w:t>
-      </w:r>
-    </w:p>
-    <w:p>
-      <w:pPr>
-        <w:pStyle w:val="a"/>
-      </w:pPr>
-      <w:r>
-        <w:t>При ошибке удаления пользователя из списка активных пользователей, вернуть ошибку сервера.</w:t>
-      </w:r>
-    </w:p>
-    <w:p>
-      <w:r>
-        <w:t xml:space="preserve">Алгоритм: </w:t>
-      </w:r>
       <w:r>
         <w:rPr>
           <w:b/>
           <w:bCs/>
         </w:rPr>
-        <w:t>Добавить картинку к доске</w:t>
-      </w:r>
-    </w:p>
-    <w:p>
-      <w:r>
-        <w:t>Входные данные:</w:t>
-      </w:r>
-    </w:p>
-    <w:p>
-      <w:pPr>
-        <w:pStyle w:val="a"/>
-      </w:pPr>
-      <w:r>
-        <w:t>Идентификатор доски</w:t>
-      </w:r>
-    </w:p>
-    <w:p>
-      <w:pPr>
-        <w:pStyle w:val="a"/>
-      </w:pPr>
-      <w:r>
-        <w:t>Файл картинки</w:t>
-      </w:r>
-    </w:p>
-    <w:p>
-      <w:pPr>
-        <w:pStyle w:val="a"/>
-      </w:pPr>
-      <w:r>
-        <w:t>Координаты расположения картинки на доске</w:t>
-      </w:r>
-    </w:p>
-    <w:p>
-      <w:r>
-        <w:t>Выходные данные:</w:t>
-      </w:r>
-    </w:p>
-    <w:p>
-      <w:pPr>
-        <w:pStyle w:val="a"/>
-      </w:pPr>
-      <w:r>
+        <w:t>»</w:t>
+      </w:r>
+    </w:p>
+    <w:p>
+      <w:pPr>
         <w:rPr>
-          <w:rStyle w:val="a4"/>
+          <w:b/>
+          <w:bCs/>
         </w:rPr>
-        <w:t>Статус операции (успех или ошибка</w:t>
-      </w:r>
-      <w:r>
-        <w:t>)</w:t>
-      </w:r>
-    </w:p>
-    <w:p>
-      <w:r>
-        <w:t>Шаги алгоритма:</w:t>
-      </w:r>
-    </w:p>
-    <w:p>
-      <w:pPr>
-        <w:pStyle w:val="a"/>
-      </w:pPr>
-      <w:r>
-        <w:t>Получить идентификатор доски, файл картинки и координаты расположения.</w:t>
-      </w:r>
-    </w:p>
-    <w:p>
-      <w:pPr>
-        <w:pStyle w:val="a"/>
-      </w:pPr>
-      <w:r>
-        <w:t>Проверить, имеет ли текущий пользователь права на добавление картинок к доске.</w:t>
-      </w:r>
-    </w:p>
-    <w:p>
-      <w:pPr>
-        <w:pStyle w:val="a"/>
-      </w:pPr>
-      <w:r>
-        <w:t>Если у текущего пользователя нет прав, вернуть ошибку доступа.</w:t>
-      </w:r>
-    </w:p>
-    <w:p>
-      <w:pPr>
-        <w:pStyle w:val="a"/>
-      </w:pPr>
-      <w:r>
-        <w:t>Проверить, является ли загруженный файл допустимым форматом картинки (например, PNG, JPEG).</w:t>
-      </w:r>
-    </w:p>
-    <w:p>
-      <w:pPr>
-        <w:pStyle w:val="a"/>
-      </w:pPr>
-      <w:r>
-        <w:t>Если формат файла некорректен, вернуть ошибку валидации.</w:t>
-      </w:r>
-    </w:p>
-    <w:p>
-      <w:pPr>
-        <w:pStyle w:val="a"/>
-      </w:pPr>
-      <w:r>
-        <w:t>Сохранить картинку на сервере и сгенерировать уникальный идентификатор для нее.</w:t>
-      </w:r>
-    </w:p>
-    <w:p>
-      <w:pPr>
-        <w:pStyle w:val="a"/>
-      </w:pPr>
-      <w:r>
-        <w:t>Добавить информацию о картинке (идентификатор, координаты) к состоянию доски.</w:t>
-      </w:r>
-    </w:p>
-    <w:p>
-      <w:pPr>
-        <w:pStyle w:val="a"/>
-      </w:pPr>
-      <w:r>
-        <w:t>Отправить всем активным пользователям доски обновление с новой картинкой.</w:t>
-      </w:r>
-    </w:p>
-    <w:p>
-      <w:pPr>
-        <w:pStyle w:val="a"/>
-      </w:pPr>
-      <w:r>
-        <w:t>Вернуть статус операции (успех).</w:t>
-      </w:r>
-    </w:p>
-    <w:p>
-      <w:r>
-        <w:t>Обработка ошибок:</w:t>
-      </w:r>
-    </w:p>
-    <w:p>
-      <w:pPr>
-        <w:pStyle w:val="a"/>
-      </w:pPr>
-      <w:r>
-        <w:t>Если идентификатор доски отсутствует или некорректен, вернуть ошибку валидации.</w:t>
-      </w:r>
-    </w:p>
-    <w:p>
-      <w:pPr>
-        <w:pStyle w:val="a"/>
-      </w:pPr>
-      <w:r>
-        <w:t>При ошибке доступа, вернуть ошибку доступа.</w:t>
-      </w:r>
-    </w:p>
-    <w:p>
-      <w:pPr>
-        <w:pStyle w:val="a"/>
-      </w:pPr>
-      <w:r>
-        <w:t>При ошибке сохранения картинки на сервере, вернуть ошибку сервера.</w:t>
-      </w:r>
-    </w:p>
-    <w:p>
-      <w:pPr>
-        <w:pStyle w:val="a"/>
-      </w:pPr>
-      <w:r>
-        <w:t>При ошибке добавления информации о картинке к состоянию доски, вернуть ошибку сервера.</w:t>
-      </w:r>
-    </w:p>
-    <w:p/>
+      </w:pPr>
+      <w:r>
+        <w:t>Для</w:t>
+      </w:r>
+      <w:r>
+        <w:t xml:space="preserve"> лучшего понимания</w:t>
+      </w:r>
+      <w:r>
+        <w:t xml:space="preserve"> </w:t>
+      </w:r>
+      <w:r>
+        <w:t>алгоритма «</w:t>
+      </w:r>
+      <w:r>
+        <w:t>Выгнать пользователя с доски</w:t>
+      </w:r>
+      <w:r>
+        <w:t>» была создана блок схема, которая изображена на рисунке 1</w:t>
+      </w:r>
+      <w:r>
+        <w:t>3</w:t>
+      </w:r>
+      <w:r>
+        <w:t>.</w:t>
+      </w:r>
+    </w:p>
+    <w:p>
+      <w:pPr>
+        <w:jc w:val="center"/>
+      </w:pPr>
+      <w:r>
+        <w:drawing>
+          <wp:inline distT="0" distB="0" distL="0" distR="0" wp14:anchorId="61EFC510" wp14:editId="11623584">
+            <wp:extent cx="3819525" cy="6046973"/>
+            <wp:effectExtent l="0" t="0" r="0" b="0"/>
+            <wp:docPr id="16" name="Рисунок 16"/>
+            <wp:cNvGraphicFramePr>
+              <a:graphicFrameLocks xmlns:a="http://schemas.openxmlformats.org/drawingml/2006/main" noChangeAspect="1"/>
+            </wp:cNvGraphicFramePr>
+            <a:graphic xmlns:a="http://schemas.openxmlformats.org/drawingml/2006/main">
+              <a:graphicData uri="http://schemas.openxmlformats.org/drawingml/2006/picture">
+                <pic:pic xmlns:pic="http://schemas.openxmlformats.org/drawingml/2006/picture">
+                  <pic:nvPicPr>
+                    <pic:cNvPr id="1" name=""/>
+                    <pic:cNvPicPr/>
+                  </pic:nvPicPr>
+                  <pic:blipFill>
+                    <a:blip r:embed="rId19"/>
+                    <a:stretch>
+                      <a:fillRect/>
+                    </a:stretch>
+                  </pic:blipFill>
+                  <pic:spPr>
+                    <a:xfrm>
+                      <a:off x="0" y="0"/>
+                      <a:ext cx="3823652" cy="6053508"/>
+                    </a:xfrm>
+                    <a:prstGeom prst="rect">
+                      <a:avLst/>
+                    </a:prstGeom>
+                  </pic:spPr>
+                </pic:pic>
+              </a:graphicData>
+            </a:graphic>
+          </wp:inline>
+        </w:drawing>
+      </w:r>
+    </w:p>
+    <w:p>
+      <w:pPr>
+        <w:pStyle w:val="a6"/>
+      </w:pPr>
+      <w:r>
+        <w:t>Рисунок 13 – Блок схема алгоритма «Выгнать пользователя с доски»</w:t>
+      </w:r>
+    </w:p>
     <w:p>
       <w:pPr>
         <w:ind w:left="285" w:firstLine="0"/>
@@ -2907,7 +2400,13 @@
         <w:t xml:space="preserve">Так же для понимания </w:t>
       </w:r>
       <w:r>
-        <w:t>как реагирует система был составлен пользовательский сценарий, который указан в таблице Н.</w:t>
+        <w:t xml:space="preserve">как реагирует система был составлен пользовательский сценарий, который указан в таблице </w:t>
+      </w:r>
+      <w:r>
+        <w:t>1</w:t>
+      </w:r>
+      <w:r>
+        <w:t>.</w:t>
       </w:r>
     </w:p>
     <w:p>
@@ -2919,7 +2418,7 @@
         <w:t xml:space="preserve">Таблица </w:t>
       </w:r>
       <w:r>
-        <w:t>Н</w:t>
+        <w:t>1</w:t>
       </w:r>
       <w:r>
         <w:t xml:space="preserve"> – </w:t>
@@ -3062,10 +2561,7 @@
               <w:pStyle w:val="vgutTableText"/>
             </w:pPr>
             <w:r>
-              <w:t xml:space="preserve">1. </w:t>
-            </w:r>
-            <w:r>
-              <w:t>Отображает форму для ввода названия доски и выбора настроек доступа.</w:t>
+              <w:t>1. Отображает форму для ввода названия доски и выбора настроек доступа.</w:t>
             </w:r>
           </w:p>
           <w:p>
@@ -3149,10 +2645,7 @@
               <w:pStyle w:val="vgutTableText"/>
             </w:pPr>
             <w:r>
-              <w:t xml:space="preserve">1. </w:t>
-            </w:r>
-            <w:r>
-              <w:t>Отображает выбранный инструмент рисования и его параметры.</w:t>
+              <w:t>1. Отображает выбранный инструмент рисования и его параметры.</w:t>
             </w:r>
           </w:p>
           <w:p>
@@ -3160,10 +2653,7 @@
               <w:pStyle w:val="vgutTableText"/>
             </w:pPr>
             <w:r>
-              <w:t xml:space="preserve">2. </w:t>
-            </w:r>
-            <w:r>
-              <w:t>При перемещении курсора с удерживаемой левой кнопкой мыши, отображает рисунок на доске в реальном времени.</w:t>
+              <w:t>2. При перемещении курсора с удерживаемой левой кнопкой мыши, отображает рисунок на доске в реальном времени.</w:t>
             </w:r>
           </w:p>
           <w:p>
@@ -3171,10 +2661,7 @@
               <w:pStyle w:val="vgutTableText"/>
             </w:pPr>
             <w:r>
-              <w:t xml:space="preserve">3. </w:t>
-            </w:r>
-            <w:r>
-              <w:t>Синхронизирует изменения на доске для всех участников.</w:t>
+              <w:t>3. Синхронизирует изменения на доске для всех участников.</w:t>
             </w:r>
           </w:p>
         </w:tc>
@@ -3236,10 +2723,7 @@
               <w:pStyle w:val="vgutTableText"/>
             </w:pPr>
             <w:r>
-              <w:t>1. О</w:t>
-            </w:r>
-            <w:r>
-              <w:t>тображает выбранный инструмент "Ластик" и его размер.</w:t>
+              <w:t>1. Отображает выбранный инструмент "Ластик" и его размер.</w:t>
             </w:r>
           </w:p>
           <w:p>
@@ -3247,10 +2731,7 @@
               <w:pStyle w:val="vgutTableText"/>
             </w:pPr>
             <w:r>
-              <w:t xml:space="preserve">2. </w:t>
-            </w:r>
-            <w:r>
-              <w:t>При перемещении курсора с удерживаемой левой кнопкой мыши над областью рисунка, удаляет рисунок в указанной области.</w:t>
+              <w:t>2. При перемещении курсора с удерживаемой левой кнопкой мыши над областью рисунка, удаляет рисунок в указанной области.</w:t>
             </w:r>
           </w:p>
           <w:p>
@@ -3258,10 +2739,7 @@
               <w:pStyle w:val="vgutTableText"/>
             </w:pPr>
             <w:r>
-              <w:t xml:space="preserve">3. </w:t>
-            </w:r>
-            <w:r>
-              <w:t>Обновляет доску для всех участников, отображая изменения.</w:t>
+              <w:t>3. Обновляет доску для всех участников, отображая изменения.</w:t>
             </w:r>
           </w:p>
         </w:tc>
@@ -3320,10 +2798,7 @@
               <w:pStyle w:val="vgutTableText"/>
             </w:pPr>
             <w:r>
-              <w:t xml:space="preserve">1. </w:t>
-            </w:r>
-            <w:r>
-              <w:t>Отображает поле ввода текста в указанном месте на доске.</w:t>
+              <w:t>1. Отображает поле ввода текста в указанном месте на доске.</w:t>
             </w:r>
           </w:p>
           <w:p>
@@ -3331,10 +2806,7 @@
               <w:pStyle w:val="vgutTableText"/>
             </w:pPr>
             <w:r>
-              <w:t xml:space="preserve">2. </w:t>
-            </w:r>
-            <w:r>
-              <w:t>После ввода текста и настройки параметров, добавляет текстовый элемент на доску.</w:t>
+              <w:t>2. После ввода текста и настройки параметров, добавляет текстовый элемент на доску.</w:t>
             </w:r>
           </w:p>
           <w:p>
@@ -3342,10 +2814,7 @@
               <w:pStyle w:val="vgutTableText"/>
             </w:pPr>
             <w:r>
-              <w:t xml:space="preserve">3. </w:t>
-            </w:r>
-            <w:r>
-              <w:t>Обновляет доску для всех участников, отображая добавленный текст.</w:t>
+              <w:t>3. Обновляет доску для всех участников, отображая добавленный текст.</w:t>
             </w:r>
           </w:p>
         </w:tc>
@@ -3404,10 +2873,7 @@
               <w:pStyle w:val="vgutTableText"/>
             </w:pPr>
             <w:r>
-              <w:t xml:space="preserve">1. </w:t>
-            </w:r>
-            <w:r>
-              <w:t>Отображает список пользователей и их текущие роли доступа.</w:t>
+              <w:t>1. Отображает список пользователей и их текущие роли доступа.</w:t>
             </w:r>
           </w:p>
           <w:p>
@@ -3415,16 +2881,7 @@
               <w:pStyle w:val="vgutTableText"/>
             </w:pPr>
             <w:r>
-              <w:t xml:space="preserve">2. </w:t>
-            </w:r>
-            <w:r>
-              <w:t xml:space="preserve">При выборе роли для каждого пользователя и нажатии кнопки </w:t>
-            </w:r>
-            <w:r>
-              <w:t>«Разрешить доступ к редактированию доски»</w:t>
-            </w:r>
-            <w:r>
-              <w:t>, обновляет права доступа для выбранных пользователей.</w:t>
+              <w:t>2. При выборе роли для каждого пользователя и нажатии кнопки «Разрешить доступ к редактированию доски», обновляет права доступа для выбранных пользователей.</w:t>
             </w:r>
           </w:p>
           <w:p>
@@ -3452,7 +2909,7 @@
         </w:numPr>
         <w:ind w:left="0" w:firstLine="851"/>
       </w:pPr>
-      <w:bookmarkStart w:id="3" w:name="_Toc179812262"/>
+      <w:bookmarkStart w:id="3" w:name="_Toc180326051"/>
       <w:r>
         <w:t>Определения языка</w:t>
       </w:r>
@@ -3612,7 +3069,7 @@
         </w:numPr>
         <w:ind w:left="0" w:firstLine="851"/>
       </w:pPr>
-      <w:bookmarkStart w:id="4" w:name="_Toc179812263"/>
+      <w:bookmarkStart w:id="4" w:name="_Toc180326052"/>
       <w:r>
         <w:t>Структура программы и требования к техническим средствам</w:t>
       </w:r>
@@ -3751,7 +3208,7 @@
     </w:p>
     <w:p/>
     <w:sectPr>
-      <w:headerReference w:type="default" r:id="rId13"/>
+      <w:headerReference w:type="default" r:id="rId20"/>
       <w:pgSz w:w="11906" w:h="16838"/>
       <w:pgMar w:top="1134" w:right="567" w:bottom="1134" w:left="1134" w:header="708" w:footer="708" w:gutter="0"/>
       <w:pgNumType w:start="1"/>
@@ -4812,7 +4269,7 @@
     <w:name w:val="Normal"/>
     <w:aliases w:val="vgu_Text"/>
     <w:qFormat/>
-    <w:rsid w:val="00D70410"/>
+    <w:rsid w:val="00E375C9"/>
     <w:pPr>
       <w:spacing w:before="240" w:after="0" w:line="360" w:lineRule="auto"/>
       <w:ind w:firstLine="851"/>

--- a/Технический_проект_Сокованов_Игорь_ИСПк-402.docx
+++ b/Технический_проект_Сокованов_Игорь_ИСПк-402.docx
@@ -305,7 +305,7 @@
           <w:r>
             <w:fldChar w:fldCharType="separate"/>
           </w:r>
-          <w:hyperlink w:anchor="_Toc180326048" w:history="1">
+          <w:hyperlink w:anchor="_Toc180422960" w:history="1">
             <w:r>
               <w:rPr>
                 <w:rStyle w:val="a5"/>
@@ -342,7 +342,7 @@
               <w:rPr>
                 <w:webHidden/>
               </w:rPr>
-              <w:instrText xml:space="preserve"> PAGEREF _Toc180326048 \h </w:instrText>
+              <w:instrText xml:space="preserve"> PAGEREF _Toc180422960 \h </w:instrText>
             </w:r>
             <w:r>
               <w:rPr>
@@ -378,7 +378,7 @@
               <w:szCs w:val="22"/>
             </w:rPr>
           </w:pPr>
-          <w:hyperlink w:anchor="_Toc180326049" w:history="1">
+          <w:hyperlink w:anchor="_Toc180422961" w:history="1">
             <w:r>
               <w:rPr>
                 <w:rStyle w:val="a5"/>
@@ -415,7 +415,7 @@
               <w:rPr>
                 <w:webHidden/>
               </w:rPr>
-              <w:instrText xml:space="preserve"> PAGEREF _Toc180326049 \h </w:instrText>
+              <w:instrText xml:space="preserve"> PAGEREF _Toc180422961 \h </w:instrText>
             </w:r>
             <w:r>
               <w:rPr>
@@ -432,7 +432,7 @@
               <w:rPr>
                 <w:webHidden/>
               </w:rPr>
-              <w:t>5</w:t>
+              <w:t>4</w:t>
             </w:r>
             <w:r>
               <w:rPr>
@@ -451,7 +451,7 @@
               <w:szCs w:val="22"/>
             </w:rPr>
           </w:pPr>
-          <w:hyperlink w:anchor="_Toc180326050" w:history="1">
+          <w:hyperlink w:anchor="_Toc180422962" w:history="1">
             <w:r>
               <w:rPr>
                 <w:rStyle w:val="a5"/>
@@ -488,7 +488,7 @@
               <w:rPr>
                 <w:webHidden/>
               </w:rPr>
-              <w:instrText xml:space="preserve"> PAGEREF _Toc180326050 \h </w:instrText>
+              <w:instrText xml:space="preserve"> PAGEREF _Toc180422962 \h </w:instrText>
             </w:r>
             <w:r>
               <w:rPr>
@@ -505,7 +505,7 @@
               <w:rPr>
                 <w:webHidden/>
               </w:rPr>
-              <w:t>8</w:t>
+              <w:t>7</w:t>
             </w:r>
             <w:r>
               <w:rPr>
@@ -524,7 +524,7 @@
               <w:szCs w:val="22"/>
             </w:rPr>
           </w:pPr>
-          <w:hyperlink w:anchor="_Toc180326051" w:history="1">
+          <w:hyperlink w:anchor="_Toc180422963" w:history="1">
             <w:r>
               <w:rPr>
                 <w:rStyle w:val="a5"/>
@@ -561,7 +561,7 @@
               <w:rPr>
                 <w:webHidden/>
               </w:rPr>
-              <w:instrText xml:space="preserve"> PAGEREF _Toc180326051 \h </w:instrText>
+              <w:instrText xml:space="preserve"> PAGEREF _Toc180422963 \h </w:instrText>
             </w:r>
             <w:r>
               <w:rPr>
@@ -578,7 +578,7 @@
               <w:rPr>
                 <w:webHidden/>
               </w:rPr>
-              <w:t>16</w:t>
+              <w:t>15</w:t>
             </w:r>
             <w:r>
               <w:rPr>
@@ -597,7 +597,7 @@
               <w:szCs w:val="22"/>
             </w:rPr>
           </w:pPr>
-          <w:hyperlink w:anchor="_Toc180326052" w:history="1">
+          <w:hyperlink w:anchor="_Toc180422964" w:history="1">
             <w:r>
               <w:rPr>
                 <w:rStyle w:val="a5"/>
@@ -634,7 +634,7 @@
               <w:rPr>
                 <w:webHidden/>
               </w:rPr>
-              <w:instrText xml:space="preserve"> PAGEREF _Toc180326052 \h </w:instrText>
+              <w:instrText xml:space="preserve"> PAGEREF _Toc180422964 \h </w:instrText>
             </w:r>
             <w:r>
               <w:rPr>
@@ -651,7 +651,7 @@
               <w:rPr>
                 <w:webHidden/>
               </w:rPr>
-              <w:t>17</w:t>
+              <w:t>16</w:t>
             </w:r>
             <w:r>
               <w:rPr>
@@ -700,7 +700,7 @@
         </w:numPr>
         <w:ind w:left="0" w:firstLine="851"/>
       </w:pPr>
-      <w:bookmarkStart w:id="0" w:name="_Toc180326048"/>
+      <w:bookmarkStart w:id="0" w:name="_Toc180422960"/>
       <w:r>
         <w:t>Уточнение структур данных</w:t>
       </w:r>
@@ -744,11 +744,14 @@
         </w:rPr>
       </w:pPr>
       <w:r>
+        <w:rPr>
+          <w:lang w:val="en-US"/>
+        </w:rPr>
         <w:drawing>
-          <wp:inline distT="0" distB="0" distL="0" distR="0" wp14:anchorId="1C40BC1A" wp14:editId="7A7D05BD">
-            <wp:extent cx="6125430" cy="3686689"/>
-            <wp:effectExtent l="0" t="0" r="8890" b="9525"/>
-            <wp:docPr id="6" name="Рисунок 6"/>
+          <wp:inline distT="0" distB="0" distL="0" distR="0" wp14:anchorId="163558D5" wp14:editId="03FD0DF9">
+            <wp:extent cx="6480175" cy="2210435"/>
+            <wp:effectExtent l="0" t="0" r="0" b="0"/>
+            <wp:docPr id="9" name="Рисунок 9"/>
             <wp:cNvGraphicFramePr>
               <a:graphicFrameLocks xmlns:a="http://schemas.openxmlformats.org/drawingml/2006/main" noChangeAspect="1"/>
             </wp:cNvGraphicFramePr>
@@ -768,7 +771,7 @@
                   <pic:spPr>
                     <a:xfrm>
                       <a:off x="0" y="0"/>
-                      <a:ext cx="6125430" cy="3686689"/>
+                      <a:ext cx="6480175" cy="2210435"/>
                     </a:xfrm>
                     <a:prstGeom prst="rect">
                       <a:avLst/>
@@ -813,14 +816,11 @@
         <w:t xml:space="preserve"> </w:t>
       </w:r>
       <w:r>
-        <w:rPr>
-          <w:noProof/>
-        </w:rPr>
         <w:drawing>
-          <wp:inline distT="0" distB="0" distL="0" distR="0" wp14:anchorId="59237C52" wp14:editId="4394B515">
-            <wp:extent cx="6480175" cy="2470785"/>
-            <wp:effectExtent l="0" t="0" r="0" b="5715"/>
-            <wp:docPr id="7" name="Рисунок 7"/>
+          <wp:inline distT="0" distB="0" distL="0" distR="0" wp14:anchorId="467E7D55" wp14:editId="5FA09314">
+            <wp:extent cx="6480175" cy="1619885"/>
+            <wp:effectExtent l="0" t="0" r="0" b="0"/>
+            <wp:docPr id="17" name="Рисунок 17"/>
             <wp:cNvGraphicFramePr>
               <a:graphicFrameLocks xmlns:a="http://schemas.openxmlformats.org/drawingml/2006/main" noChangeAspect="1"/>
             </wp:cNvGraphicFramePr>
@@ -840,7 +840,7 @@
                   <pic:spPr>
                     <a:xfrm>
                       <a:off x="0" y="0"/>
-                      <a:ext cx="6480175" cy="2470785"/>
+                      <a:ext cx="6480175" cy="1619885"/>
                     </a:xfrm>
                     <a:prstGeom prst="rect">
                       <a:avLst/>
@@ -913,10 +913,32 @@
         <w:pStyle w:val="a"/>
       </w:pPr>
       <w:r>
+        <w:t>Название доски: название доски</w:t>
+      </w:r>
+    </w:p>
+    <w:p>
+      <w:pPr>
+        <w:pStyle w:val="a"/>
+      </w:pPr>
+      <w:r>
         <w:t>Ссылка на доску: URL-адрес, по которому можно найти доску.</w:t>
       </w:r>
     </w:p>
     <w:p>
+      <w:r>
+        <w:t xml:space="preserve">Таблица </w:t>
+      </w:r>
+      <w:r>
+        <w:t>«</w:t>
+      </w:r>
+      <w:r>
+        <w:t>Создатель доски</w:t>
+      </w:r>
+      <w:r>
+        <w:t>»</w:t>
+      </w:r>
+    </w:p>
+    <w:p>
       <w:pPr>
         <w:pStyle w:val="a"/>
       </w:pPr>
@@ -926,13 +948,26 @@
       </w:r>
       <w:proofErr w:type="spellEnd"/>
       <w:r>
-        <w:t xml:space="preserve"> создателя доски: ссылается на пользователя, который создал доску (внешний ключ к таблице </w:t>
+        <w:t xml:space="preserve"> создателя доски: Уникальный идентификатор создателя доски.</w:t>
+      </w:r>
+    </w:p>
+    <w:p>
+      <w:pPr>
+        <w:pStyle w:val="a"/>
+      </w:pPr>
+      <w:proofErr w:type="spellStart"/>
+      <w:r>
+        <w:t>id</w:t>
+      </w:r>
+      <w:proofErr w:type="spellEnd"/>
+      <w:r>
+        <w:t xml:space="preserve"> пользователя: Ссылка на пользователя, который создал доску (внешний ключ к таблице </w:t>
       </w:r>
       <w:r>
         <w:t>«</w:t>
       </w:r>
       <w:r>
-        <w:t>Создатель доски</w:t>
+        <w:t>Пользователи</w:t>
       </w:r>
       <w:r>
         <w:t>»</w:t>
@@ -942,6 +977,20 @@
       </w:r>
     </w:p>
     <w:p>
+      <w:r>
+        <w:t xml:space="preserve">Таблица </w:t>
+      </w:r>
+      <w:r>
+        <w:t>«</w:t>
+      </w:r>
+      <w:r>
+        <w:t>Пользователи</w:t>
+      </w:r>
+      <w:r>
+        <w:t>»</w:t>
+      </w:r>
+    </w:p>
+    <w:p>
       <w:pPr>
         <w:pStyle w:val="a"/>
       </w:pPr>
@@ -951,7 +1000,77 @@
       </w:r>
       <w:proofErr w:type="spellEnd"/>
       <w:r>
-        <w:t xml:space="preserve"> присоединившихся пользователей: список идентификаторов пользователей, которые присоединились к доске (внешний ключ к таблице </w:t>
+        <w:t xml:space="preserve"> пользователя: Уникальный идентификатор пользователя.</w:t>
+      </w:r>
+    </w:p>
+    <w:p>
+      <w:pPr>
+        <w:pStyle w:val="a"/>
+      </w:pPr>
+      <w:r>
+        <w:t>ФИО: Полное имя пользователя.</w:t>
+      </w:r>
+    </w:p>
+    <w:p>
+      <w:pPr>
+        <w:pStyle w:val="a"/>
+      </w:pPr>
+      <w:r>
+        <w:t>Ссылка на аватар пользователя: URL-адрес изображения аватара пользователя.</w:t>
+      </w:r>
+    </w:p>
+    <w:p>
+      <w:r>
+        <w:t>Таблица «Список присоединившихся пользователей»</w:t>
+      </w:r>
+    </w:p>
+    <w:p>
+      <w:pPr>
+        <w:pStyle w:val="a"/>
+      </w:pPr>
+      <w:proofErr w:type="spellStart"/>
+      <w:r>
+        <w:t>id</w:t>
+      </w:r>
+      <w:proofErr w:type="spellEnd"/>
+      <w:r>
+        <w:t xml:space="preserve"> списка пользователей: Уникальный идентификатор для списка пользователей, которые присоединились к конкретной доске.</w:t>
+      </w:r>
+    </w:p>
+    <w:p>
+      <w:pPr>
+        <w:pStyle w:val="a"/>
+      </w:pPr>
+      <w:r>
+        <w:rPr>
+          <w:lang w:val="en-US"/>
+        </w:rPr>
+        <w:t>id</w:t>
+      </w:r>
+      <w:r>
+        <w:t xml:space="preserve"> </w:t>
+      </w:r>
+      <w:r>
+        <w:t xml:space="preserve">создателя: Ссылка на таблицу «Создатель доски», которая идентифицирует </w:t>
+      </w:r>
+      <w:r>
+        <w:t>присоединившегося</w:t>
+      </w:r>
+      <w:r>
+        <w:t xml:space="preserve"> создателя доски.</w:t>
+      </w:r>
+    </w:p>
+    <w:p>
+      <w:pPr>
+        <w:pStyle w:val="a"/>
+      </w:pPr>
+      <w:proofErr w:type="spellStart"/>
+      <w:r>
+        <w:t>id</w:t>
+      </w:r>
+      <w:proofErr w:type="spellEnd"/>
+      <w:r>
+        <w:t xml:space="preserve"> пользователя: Ссылка на таблицу </w:t>
       </w:r>
       <w:r>
         <w:t>«</w:t>
@@ -963,235 +1082,40 @@
         <w:t>»</w:t>
       </w:r>
       <w:r>
-        <w:t>).</w:t>
-      </w:r>
-    </w:p>
-    <w:p>
-      <w:r>
-        <w:t xml:space="preserve">Таблица </w:t>
+        <w:t>, которая идентифицирует присоединившегося пользователя.</w:t>
+      </w:r>
+    </w:p>
+    <w:p>
+      <w:pPr>
+        <w:pStyle w:val="a"/>
+      </w:pPr>
+      <w:proofErr w:type="spellStart"/>
+      <w:r>
+        <w:t>id</w:t>
+      </w:r>
+      <w:proofErr w:type="spellEnd"/>
+      <w:r>
+        <w:t xml:space="preserve"> доски: Ссылка на таблицу </w:t>
       </w:r>
       <w:r>
         <w:t>«</w:t>
       </w:r>
       <w:r>
-        <w:t>Создатель доски</w:t>
+        <w:t>Доски</w:t>
       </w:r>
       <w:r>
         <w:t>»</w:t>
       </w:r>
+      <w:r>
+        <w:t>, указывающая на доску, к которой пользователь присоединился.</w:t>
+      </w:r>
     </w:p>
     <w:p>
       <w:pPr>
         <w:pStyle w:val="a"/>
       </w:pPr>
-      <w:proofErr w:type="spellStart"/>
-      <w:r>
-        <w:t>id</w:t>
-      </w:r>
-      <w:proofErr w:type="spellEnd"/>
-      <w:r>
-        <w:t xml:space="preserve"> создателя доски: Уникальный идентификатор создателя доски.</w:t>
-      </w:r>
-    </w:p>
-    <w:p>
-      <w:pPr>
-        <w:pStyle w:val="a"/>
-      </w:pPr>
-      <w:proofErr w:type="spellStart"/>
-      <w:r>
-        <w:t>id</w:t>
-      </w:r>
-      <w:proofErr w:type="spellEnd"/>
-      <w:r>
-        <w:t xml:space="preserve"> пользователя: Ссылка на пользователя, который создал доску (внешний ключ к таблице </w:t>
-      </w:r>
-      <w:r>
-        <w:t>«</w:t>
-      </w:r>
-      <w:r>
-        <w:t>Пользователи</w:t>
-      </w:r>
-      <w:r>
-        <w:t>»</w:t>
-      </w:r>
-      <w:r>
-        <w:t>).</w:t>
-      </w:r>
-    </w:p>
-    <w:p>
-      <w:r>
-        <w:t xml:space="preserve">Таблица </w:t>
-      </w:r>
-      <w:r>
-        <w:t>«</w:t>
-      </w:r>
-      <w:r>
-        <w:t>Пользователи</w:t>
-      </w:r>
-      <w:r>
-        <w:t>»</w:t>
-      </w:r>
-    </w:p>
-    <w:p>
-      <w:pPr>
-        <w:pStyle w:val="a"/>
-      </w:pPr>
-      <w:proofErr w:type="spellStart"/>
-      <w:r>
-        <w:t>id</w:t>
-      </w:r>
-      <w:proofErr w:type="spellEnd"/>
-      <w:r>
-        <w:t xml:space="preserve"> пользователя: Уникальный идентификатор пользователя.</w:t>
-      </w:r>
-    </w:p>
-    <w:p>
-      <w:pPr>
-        <w:pStyle w:val="a"/>
-      </w:pPr>
-      <w:r>
-        <w:t>ФИО: Полное имя пользователя.</w:t>
-      </w:r>
-    </w:p>
-    <w:p>
-      <w:pPr>
-        <w:pStyle w:val="a"/>
-      </w:pPr>
-      <w:r>
-        <w:t>Ссылка на аватар пользователя: URL-адрес изображения аватара пользователя.</w:t>
-      </w:r>
-    </w:p>
-    <w:p>
-      <w:r>
-        <w:t>Таблица «Список присоединившихся пользователей»</w:t>
-      </w:r>
-    </w:p>
-    <w:p>
-      <w:pPr>
-        <w:pStyle w:val="a"/>
-      </w:pPr>
-      <w:proofErr w:type="spellStart"/>
-      <w:r>
-        <w:t>id</w:t>
-      </w:r>
-      <w:proofErr w:type="spellEnd"/>
-      <w:r>
-        <w:t xml:space="preserve"> списка пользователей: Уникальный идентификатор для списка пользователей, которые присоединились к конкретной доске.</w:t>
-      </w:r>
-    </w:p>
-    <w:p>
-      <w:pPr>
-        <w:pStyle w:val="a"/>
-      </w:pPr>
-      <w:proofErr w:type="spellStart"/>
-      <w:r>
-        <w:t>id</w:t>
-      </w:r>
-      <w:proofErr w:type="spellEnd"/>
-      <w:r>
-        <w:t xml:space="preserve"> пользователя: Ссылка на таблицу </w:t>
-      </w:r>
-      <w:r>
-        <w:t>«</w:t>
-      </w:r>
-      <w:r>
-        <w:t>Пользователи</w:t>
-      </w:r>
-      <w:r>
-        <w:t>»</w:t>
-      </w:r>
-      <w:r>
-        <w:t>, которая идентифицирует присоединившегося пользователя.</w:t>
-      </w:r>
-    </w:p>
-    <w:p>
-      <w:pPr>
-        <w:pStyle w:val="a"/>
-      </w:pPr>
-      <w:proofErr w:type="spellStart"/>
-      <w:r>
-        <w:t>id</w:t>
-      </w:r>
-      <w:proofErr w:type="spellEnd"/>
-      <w:r>
-        <w:t xml:space="preserve"> доски: Ссылка на таблицу </w:t>
-      </w:r>
-      <w:r>
-        <w:t>«</w:t>
-      </w:r>
-      <w:r>
-        <w:t>Доски</w:t>
-      </w:r>
-      <w:r>
-        <w:t>»</w:t>
-      </w:r>
-      <w:r>
-        <w:t>, указывающая на доску, к которой пользователь присоединился.</w:t>
-      </w:r>
-    </w:p>
-    <w:p>
-      <w:pPr>
-        <w:pStyle w:val="a"/>
-      </w:pPr>
       <w:r>
         <w:t>Доступ к редактированию: разрешение, которое указывает, имеет ли пользователь права на редактирование доски.</w:t>
-      </w:r>
-    </w:p>
-    <w:p>
-      <w:r>
-        <w:t>Связи:</w:t>
-      </w:r>
-    </w:p>
-    <w:p>
-      <w:r>
-        <w:t xml:space="preserve">Связь между «Доски» и «Создатель доски»: Каждая доска связана с создателем через поле </w:t>
-      </w:r>
-      <w:proofErr w:type="spellStart"/>
-      <w:r>
-        <w:t>id</w:t>
-      </w:r>
-      <w:proofErr w:type="spellEnd"/>
-      <w:r>
-        <w:t xml:space="preserve"> создателя доски, которое является внешним ключом, ссылающимся на таблицу «Создатель доски».</w:t>
-      </w:r>
-    </w:p>
-    <w:p>
-      <w:r>
-        <w:t xml:space="preserve">Связь между «Создатель доски» и «Пользователи»: Таблица «Создатель доски» через поле </w:t>
-      </w:r>
-      <w:proofErr w:type="spellStart"/>
-      <w:r>
-        <w:t>id</w:t>
-      </w:r>
-      <w:proofErr w:type="spellEnd"/>
-      <w:r>
-        <w:t xml:space="preserve"> пользователя связана с таблицей «Пользователи», что позволяет идентифицировать, какой пользователь создал доску.</w:t>
-      </w:r>
-    </w:p>
-    <w:p>
-      <w:r>
-        <w:t xml:space="preserve">Связь между «Доски» и «Список присоединившихся пользователей»: Таблица «Список присоединившихся пользователей» через поле </w:t>
-      </w:r>
-      <w:proofErr w:type="spellStart"/>
-      <w:r>
-        <w:t>id</w:t>
-      </w:r>
-      <w:proofErr w:type="spellEnd"/>
-      <w:r>
-        <w:t xml:space="preserve"> доски ссылается на таблицу «Доски», что позволяет отследить, к какой доске присоединился пользователь.</w:t>
-      </w:r>
-    </w:p>
-    <w:p>
-      <w:r>
-        <w:t xml:space="preserve">Связь между «Список присоединившихся пользователей» и «Пользователи»: Поле </w:t>
-      </w:r>
-      <w:proofErr w:type="spellStart"/>
-      <w:r>
-        <w:t>id</w:t>
-      </w:r>
-      <w:proofErr w:type="spellEnd"/>
-      <w:r>
-        <w:t xml:space="preserve"> пользователя в таблице «Список присоединившихся пользователей» ссылается на таблицу «Пользователи», что позволяет определить, кто присоединился к конкретной доске.</w:t>
       </w:r>
     </w:p>
     <w:p>
@@ -1203,7 +1127,7 @@
         </w:numPr>
         <w:ind w:left="0" w:firstLine="851"/>
       </w:pPr>
-      <w:bookmarkStart w:id="1" w:name="_Toc180326049"/>
+      <w:bookmarkStart w:id="1" w:name="_Toc180422961"/>
       <w:r>
         <w:t>Формы и их пердставления</w:t>
       </w:r>
@@ -1569,7 +1493,7 @@
         </w:numPr>
         <w:ind w:left="0" w:firstLine="851"/>
       </w:pPr>
-      <w:bookmarkStart w:id="2" w:name="_Toc180326050"/>
+      <w:bookmarkStart w:id="2" w:name="_Toc180422962"/>
       <w:r>
         <w:t>Разработка алгоритма</w:t>
       </w:r>
@@ -1585,54 +1509,11 @@
       <w:bookmarkEnd w:id="2"/>
     </w:p>
     <w:p>
-      <w:pPr>
-        <w:spacing w:line="480" w:lineRule="auto"/>
-        <w:rPr>
-          <w:b/>
-          <w:bCs/>
-        </w:rPr>
-      </w:pPr>
-      <w:r>
-        <w:t>Алгоритм</w:t>
-      </w:r>
-      <w:r>
-        <w:t xml:space="preserve"> «</w:t>
-      </w:r>
-      <w:r>
-        <w:rPr>
-          <w:b/>
-          <w:bCs/>
-        </w:rPr>
-        <w:t>Создание новой доски</w:t>
-      </w:r>
-      <w:r>
-        <w:rPr>
-          <w:b/>
-          <w:bCs/>
-        </w:rPr>
-        <w:t>»</w:t>
-      </w:r>
-    </w:p>
-    <w:p>
-      <w:pPr>
-        <w:spacing w:line="480" w:lineRule="auto"/>
-      </w:pPr>
-      <w:r>
-        <w:t>Для</w:t>
-      </w:r>
-      <w:r>
-        <w:t xml:space="preserve"> лучшего понимания</w:t>
-      </w:r>
-      <w:r>
-        <w:t xml:space="preserve"> </w:t>
-      </w:r>
-      <w:r>
-        <w:t xml:space="preserve">алгоритма «Создание новой доски» </w:t>
-      </w:r>
-      <w:r>
-        <w:t>была создана блок схема, которая изображена на рисунке 7.</w:t>
-      </w:r>
-    </w:p>
+      <w:r>
+        <w:t>Для понимания как работает система в общем была создана диаграмма активности, в которой показаны последовательность всех алгоритмов и действий. Диаграмма активности изображена на рисунке 7.</w:t>
+      </w:r>
+    </w:p>
+    <w:p/>
     <w:p>
       <w:pPr>
         <w:ind w:firstLine="0"/>
@@ -1640,10 +1521,10 @@
       </w:pPr>
       <w:r>
         <w:drawing>
-          <wp:inline distT="0" distB="0" distL="0" distR="0" wp14:anchorId="5638F9E2" wp14:editId="25CDD6E1">
-            <wp:extent cx="4518071" cy="5372100"/>
+          <wp:inline distT="0" distB="0" distL="0" distR="0" wp14:anchorId="5D1DBF78" wp14:editId="53AFE636">
+            <wp:extent cx="5876152" cy="7277100"/>
             <wp:effectExtent l="0" t="0" r="0" b="0"/>
-            <wp:docPr id="8" name="Рисунок 8"/>
+            <wp:docPr id="5" name="Рисунок 5"/>
             <wp:cNvGraphicFramePr>
               <a:graphicFrameLocks xmlns:a="http://schemas.openxmlformats.org/drawingml/2006/main" noChangeAspect="1"/>
             </wp:cNvGraphicFramePr>
@@ -1663,7 +1544,7 @@
                   <pic:spPr>
                     <a:xfrm>
                       <a:off x="0" y="0"/>
-                      <a:ext cx="4524752" cy="5380044"/>
+                      <a:ext cx="5880078" cy="7281962"/>
                     </a:xfrm>
                     <a:prstGeom prst="rect">
                       <a:avLst/>
@@ -1678,31 +1559,33 @@
     </w:p>
     <w:p>
       <w:pPr>
-        <w:pStyle w:val="a6"/>
-      </w:pPr>
-      <w:r>
-        <w:t>Рисунок 7 – Блок-схема алгоритма «Создание новой доски»</w:t>
-      </w:r>
-    </w:p>
-    <w:p>
-      <w:pPr>
+        <w:ind w:firstLine="0"/>
+        <w:jc w:val="center"/>
+      </w:pPr>
+      <w:r>
+        <w:t>Рисунок 7 – Диаграмма активности</w:t>
+      </w:r>
+    </w:p>
+    <w:p>
+      <w:pPr>
+        <w:spacing w:line="480" w:lineRule="auto"/>
         <w:rPr>
           <w:b/>
           <w:bCs/>
         </w:rPr>
       </w:pPr>
       <w:r>
-        <w:t xml:space="preserve">Алгоритм </w:t>
-      </w:r>
-      <w:r>
-        <w:t>«</w:t>
+        <w:t>Алгоритм</w:t>
+      </w:r>
+      <w:r>
+        <w:t xml:space="preserve"> «</w:t>
       </w:r>
       <w:r>
         <w:rPr>
           <w:b/>
           <w:bCs/>
         </w:rPr>
-        <w:t>Управление доступом к доске</w:t>
+        <w:t>Создание новой доски</w:t>
       </w:r>
       <w:r>
         <w:rPr>
@@ -1714,10 +1597,7 @@
     </w:p>
     <w:p>
       <w:pPr>
-        <w:rPr>
-          <w:b/>
-          <w:bCs/>
-        </w:rPr>
+        <w:spacing w:line="480" w:lineRule="auto"/>
       </w:pPr>
       <w:r>
         <w:t>Для</w:t>
@@ -1729,19 +1609,10 @@
         <w:t xml:space="preserve"> </w:t>
       </w:r>
       <w:r>
-        <w:t>алгоритма «</w:t>
-      </w:r>
-      <w:r>
-        <w:t>Управление доступом к доске</w:t>
-      </w:r>
-      <w:r>
-        <w:t xml:space="preserve">» была создана блок </w:t>
-      </w:r>
-      <w:r>
-        <w:t>схема,</w:t>
-      </w:r>
-      <w:r>
-        <w:t xml:space="preserve"> которая изображена на рисунке </w:t>
+        <w:t xml:space="preserve">алгоритма «Создание новой доски» </w:t>
+      </w:r>
+      <w:r>
+        <w:t xml:space="preserve">была создана блок схема, которая изображена на рисунке </w:t>
       </w:r>
       <w:r>
         <w:t>8</w:t>
@@ -1750,22 +1621,20 @@
         <w:t>.</w:t>
       </w:r>
     </w:p>
-    <w:p/>
-    <w:p>
-      <w:pPr>
-        <w:pStyle w:val="a"/>
-        <w:numPr>
-          <w:ilvl w:val="0"/>
-          <w:numId w:val="0"/>
-        </w:numPr>
+    <w:p>
+      <w:pPr>
+        <w:ind w:firstLine="0"/>
         <w:jc w:val="center"/>
       </w:pPr>
       <w:r>
+        <w:rPr>
+          <w:noProof/>
+        </w:rPr>
         <w:drawing>
-          <wp:inline distT="0" distB="0" distL="0" distR="0" wp14:anchorId="094CEE25" wp14:editId="0F25BAF4">
-            <wp:extent cx="4885999" cy="5667375"/>
+          <wp:inline distT="0" distB="0" distL="0" distR="0" wp14:anchorId="5638F9E2" wp14:editId="25CDD6E1">
+            <wp:extent cx="4518071" cy="5372100"/>
             <wp:effectExtent l="0" t="0" r="0" b="0"/>
-            <wp:docPr id="11" name="Рисунок 11"/>
+            <wp:docPr id="8" name="Рисунок 8"/>
             <wp:cNvGraphicFramePr>
               <a:graphicFrameLocks xmlns:a="http://schemas.openxmlformats.org/drawingml/2006/main" noChangeAspect="1"/>
             </wp:cNvGraphicFramePr>
@@ -1785,7 +1654,7 @@
                   <pic:spPr>
                     <a:xfrm>
                       <a:off x="0" y="0"/>
-                      <a:ext cx="4892668" cy="5675111"/>
+                      <a:ext cx="4524752" cy="5380044"/>
                     </a:xfrm>
                     <a:prstGeom prst="rect">
                       <a:avLst/>
@@ -1803,7 +1672,13 @@
         <w:pStyle w:val="a6"/>
       </w:pPr>
       <w:r>
-        <w:t>Рисунок 8 – Блок схема алгоритма «Управление доступом к доске»</w:t>
+        <w:t xml:space="preserve">Рисунок </w:t>
+      </w:r>
+      <w:r>
+        <w:t>8</w:t>
+      </w:r>
+      <w:r>
+        <w:t xml:space="preserve"> – Блок-схема алгоритма «Создание новой доски»</w:t>
       </w:r>
     </w:p>
     <w:p>
@@ -1824,7 +1699,7 @@
           <w:b/>
           <w:bCs/>
         </w:rPr>
-        <w:t>Рисование на доске</w:t>
+        <w:t>Управление доступом к доске</w:t>
       </w:r>
       <w:r>
         <w:rPr>
@@ -1851,13 +1726,7 @@
         <w:t xml:space="preserve"> </w:t>
       </w:r>
       <w:r>
-        <w:t>алгоритма «</w:t>
-      </w:r>
-      <w:r>
-        <w:t>Рисование на доске</w:t>
-      </w:r>
-      <w:r>
-        <w:t xml:space="preserve">» была создана блок схема, которая изображена на рисунке </w:t>
+        <w:t xml:space="preserve">алгоритма «Управление доступом к доске» была создана блок схема, которая изображена на рисунке </w:t>
       </w:r>
       <w:r>
         <w:t>9</w:t>
@@ -1869,15 +1738,22 @@
     <w:p/>
     <w:p>
       <w:pPr>
-        <w:ind w:firstLine="0"/>
+        <w:pStyle w:val="a"/>
+        <w:numPr>
+          <w:ilvl w:val="0"/>
+          <w:numId w:val="0"/>
+        </w:numPr>
         <w:jc w:val="center"/>
       </w:pPr>
       <w:r>
+        <w:rPr>
+          <w:noProof/>
+        </w:rPr>
         <w:drawing>
-          <wp:inline distT="0" distB="0" distL="0" distR="0" wp14:anchorId="626C5951" wp14:editId="446C2C7D">
-            <wp:extent cx="3848100" cy="5415607"/>
+          <wp:inline distT="0" distB="0" distL="0" distR="0" wp14:anchorId="094CEE25" wp14:editId="0F25BAF4">
+            <wp:extent cx="4885999" cy="5667375"/>
             <wp:effectExtent l="0" t="0" r="0" b="0"/>
-            <wp:docPr id="12" name="Рисунок 12"/>
+            <wp:docPr id="11" name="Рисунок 11"/>
             <wp:cNvGraphicFramePr>
               <a:graphicFrameLocks xmlns:a="http://schemas.openxmlformats.org/drawingml/2006/main" noChangeAspect="1"/>
             </wp:cNvGraphicFramePr>
@@ -1897,7 +1773,7 @@
                   <pic:spPr>
                     <a:xfrm>
                       <a:off x="0" y="0"/>
-                      <a:ext cx="3853011" cy="5422518"/>
+                      <a:ext cx="4892668" cy="5675111"/>
                     </a:xfrm>
                     <a:prstGeom prst="rect">
                       <a:avLst/>
@@ -1915,7 +1791,13 @@
         <w:pStyle w:val="a6"/>
       </w:pPr>
       <w:r>
-        <w:t>Рисунок 9 – Блок схема алгоритма «Рисование на доске»</w:t>
+        <w:t xml:space="preserve">Рисунок </w:t>
+      </w:r>
+      <w:r>
+        <w:t>9</w:t>
+      </w:r>
+      <w:r>
+        <w:t xml:space="preserve"> – Блок схема алгоритма «Управление доступом к доске»</w:t>
       </w:r>
     </w:p>
     <w:p>
@@ -1936,36 +1818,22 @@
           <w:b/>
           <w:bCs/>
         </w:rPr>
-        <w:t xml:space="preserve">Стирание </w:t>
+        <w:t>Рисование на доске</w:t>
       </w:r>
       <w:r>
         <w:rPr>
           <w:b/>
           <w:bCs/>
         </w:rPr>
-        <w:t>с</w:t>
-      </w:r>
-      <w:r>
+        <w:t>»</w:t>
+      </w:r>
+    </w:p>
+    <w:p>
+      <w:pPr>
         <w:rPr>
           <w:b/>
           <w:bCs/>
         </w:rPr>
-        <w:t xml:space="preserve"> доске</w:t>
-      </w:r>
-      <w:r>
-        <w:rPr>
-          <w:b/>
-          <w:bCs/>
-        </w:rPr>
-        <w:t>»</w:t>
-      </w:r>
-    </w:p>
-    <w:p>
-      <w:pPr>
-        <w:rPr>
-          <w:b/>
-          <w:bCs/>
-        </w:rPr>
       </w:pPr>
       <w:r>
         <w:t>Для</w:t>
@@ -1977,13 +1845,7 @@
         <w:t xml:space="preserve"> </w:t>
       </w:r>
       <w:r>
-        <w:t>алгоритма «</w:t>
-      </w:r>
-      <w:r>
-        <w:t>Стирание с доски</w:t>
-      </w:r>
-      <w:r>
-        <w:t xml:space="preserve">» была создана блок схема, которая изображена на рисунке </w:t>
+        <w:t xml:space="preserve">алгоритма «Рисование на доске» была создана блок схема, которая изображена на рисунке </w:t>
       </w:r>
       <w:r>
         <w:t>10</w:t>
@@ -1992,30 +1854,21 @@
         <w:t>.</w:t>
       </w:r>
     </w:p>
-    <w:p>
-      <w:pPr>
-        <w:rPr>
-          <w:b/>
-          <w:bCs/>
-        </w:rPr>
-      </w:pPr>
-    </w:p>
     <w:p/>
     <w:p>
       <w:pPr>
-        <w:pStyle w:val="a"/>
-        <w:numPr>
-          <w:ilvl w:val="0"/>
-          <w:numId w:val="0"/>
-        </w:numPr>
+        <w:ind w:firstLine="0"/>
         <w:jc w:val="center"/>
       </w:pPr>
       <w:r>
+        <w:rPr>
+          <w:noProof/>
+        </w:rPr>
         <w:drawing>
-          <wp:inline distT="0" distB="0" distL="0" distR="0" wp14:anchorId="12724559" wp14:editId="44C2C363">
-            <wp:extent cx="3476625" cy="5763119"/>
-            <wp:effectExtent l="0" t="0" r="0" b="9525"/>
-            <wp:docPr id="13" name="Рисунок 13"/>
+          <wp:inline distT="0" distB="0" distL="0" distR="0" wp14:anchorId="626C5951" wp14:editId="446C2C7D">
+            <wp:extent cx="3848100" cy="5415607"/>
+            <wp:effectExtent l="0" t="0" r="0" b="0"/>
+            <wp:docPr id="12" name="Рисунок 12"/>
             <wp:cNvGraphicFramePr>
               <a:graphicFrameLocks xmlns:a="http://schemas.openxmlformats.org/drawingml/2006/main" noChangeAspect="1"/>
             </wp:cNvGraphicFramePr>
@@ -2035,7 +1888,7 @@
                   <pic:spPr>
                     <a:xfrm>
                       <a:off x="0" y="0"/>
-                      <a:ext cx="3480598" cy="5769705"/>
+                      <a:ext cx="3853011" cy="5422518"/>
                     </a:xfrm>
                     <a:prstGeom prst="rect">
                       <a:avLst/>
@@ -2056,7 +1909,10 @@
         <w:t xml:space="preserve">Рисунок </w:t>
       </w:r>
       <w:r>
-        <w:t>10 – Блок схема алгоритма «Стирания с доски»</w:t>
+        <w:t>10</w:t>
+      </w:r>
+      <w:r>
+        <w:t xml:space="preserve"> – Блок схема алгоритма «Рисование на доске»</w:t>
       </w:r>
     </w:p>
     <w:p>
@@ -2077,22 +1933,36 @@
           <w:b/>
           <w:bCs/>
         </w:rPr>
-        <w:t>Добавление текста на доску</w:t>
+        <w:t xml:space="preserve">Стирание </w:t>
       </w:r>
       <w:r>
         <w:rPr>
           <w:b/>
           <w:bCs/>
         </w:rPr>
-        <w:t>»</w:t>
-      </w:r>
-    </w:p>
-    <w:p>
-      <w:pPr>
+        <w:t>с</w:t>
+      </w:r>
+      <w:r>
         <w:rPr>
           <w:b/>
           <w:bCs/>
         </w:rPr>
+        <w:t xml:space="preserve"> доске</w:t>
+      </w:r>
+      <w:r>
+        <w:rPr>
+          <w:b/>
+          <w:bCs/>
+        </w:rPr>
+        <w:t>»</w:t>
+      </w:r>
+    </w:p>
+    <w:p>
+      <w:pPr>
+        <w:rPr>
+          <w:b/>
+          <w:bCs/>
+        </w:rPr>
       </w:pPr>
       <w:r>
         <w:t>Для</w:t>
@@ -2104,13 +1974,7 @@
         <w:t xml:space="preserve"> </w:t>
       </w:r>
       <w:r>
-        <w:t>алгоритма «</w:t>
-      </w:r>
-      <w:r>
-        <w:t>Добавление текста на доску</w:t>
-      </w:r>
-      <w:r>
-        <w:t>» была создана блок схема, которая изображена на рисунке 1</w:t>
+        <w:t>алгоритма «Стирание с доски» была создана блок схема, которая изображена на рисунке 1</w:t>
       </w:r>
       <w:r>
         <w:t>1</w:t>
@@ -2119,18 +1983,33 @@
         <w:t>.</w:t>
       </w:r>
     </w:p>
+    <w:p>
+      <w:pPr>
+        <w:rPr>
+          <w:b/>
+          <w:bCs/>
+        </w:rPr>
+      </w:pPr>
+    </w:p>
     <w:p/>
     <w:p>
       <w:pPr>
-        <w:ind w:firstLine="0"/>
+        <w:pStyle w:val="a"/>
+        <w:numPr>
+          <w:ilvl w:val="0"/>
+          <w:numId w:val="0"/>
+        </w:numPr>
         <w:jc w:val="center"/>
       </w:pPr>
       <w:r>
+        <w:rPr>
+          <w:noProof/>
+        </w:rPr>
         <w:drawing>
-          <wp:inline distT="0" distB="0" distL="0" distR="0" wp14:anchorId="390FA35E" wp14:editId="6D0BEB29">
-            <wp:extent cx="3619500" cy="5744904"/>
-            <wp:effectExtent l="0" t="0" r="0" b="8255"/>
-            <wp:docPr id="14" name="Рисунок 14"/>
+          <wp:inline distT="0" distB="0" distL="0" distR="0" wp14:anchorId="12724559" wp14:editId="44C2C363">
+            <wp:extent cx="3476625" cy="5763119"/>
+            <wp:effectExtent l="0" t="0" r="0" b="9525"/>
+            <wp:docPr id="13" name="Рисунок 13"/>
             <wp:cNvGraphicFramePr>
               <a:graphicFrameLocks xmlns:a="http://schemas.openxmlformats.org/drawingml/2006/main" noChangeAspect="1"/>
             </wp:cNvGraphicFramePr>
@@ -2150,7 +2029,7 @@
                   <pic:spPr>
                     <a:xfrm>
                       <a:off x="0" y="0"/>
-                      <a:ext cx="3622743" cy="5750052"/>
+                      <a:ext cx="3480598" cy="5769705"/>
                     </a:xfrm>
                     <a:prstGeom prst="rect">
                       <a:avLst/>
@@ -2168,7 +2047,16 @@
         <w:pStyle w:val="a6"/>
       </w:pPr>
       <w:r>
-        <w:t>Рисунок 11 – Блок схема алгоритма «Добавление текста»</w:t>
+        <w:t xml:space="preserve">Рисунок </w:t>
+      </w:r>
+      <w:r>
+        <w:t>1</w:t>
+      </w:r>
+      <w:r>
+        <w:t>1</w:t>
+      </w:r>
+      <w:r>
+        <w:t xml:space="preserve"> – Блок схема алгоритма «Стирания с доски»</w:t>
       </w:r>
     </w:p>
     <w:p>
@@ -2189,7 +2077,7 @@
           <w:b/>
           <w:bCs/>
         </w:rPr>
-        <w:t>Добавить картинку к доске</w:t>
+        <w:t>Добавление текста на доску</w:t>
       </w:r>
       <w:r>
         <w:rPr>
@@ -2216,13 +2104,7 @@
         <w:t xml:space="preserve"> </w:t>
       </w:r>
       <w:r>
-        <w:t>алгоритма «</w:t>
-      </w:r>
-      <w:r>
-        <w:t>Добавить картинку к доске</w:t>
-      </w:r>
-      <w:r>
-        <w:t>» была создана блок схема, которая изображена на рисунке 1</w:t>
+        <w:t>алгоритма «Добавление текста на доску» была создана блок схема, которая изображена на рисунке 1</w:t>
       </w:r>
       <w:r>
         <w:t>2</w:t>
@@ -2231,17 +2113,21 @@
         <w:t>.</w:t>
       </w:r>
     </w:p>
+    <w:p/>
     <w:p>
       <w:pPr>
         <w:ind w:firstLine="0"/>
         <w:jc w:val="center"/>
       </w:pPr>
       <w:r>
+        <w:rPr>
+          <w:noProof/>
+        </w:rPr>
         <w:drawing>
-          <wp:inline distT="0" distB="0" distL="0" distR="0" wp14:anchorId="585B7275" wp14:editId="36E6C0C8">
-            <wp:extent cx="3629025" cy="5838917"/>
-            <wp:effectExtent l="0" t="0" r="0" b="9525"/>
-            <wp:docPr id="15" name="Рисунок 15"/>
+          <wp:inline distT="0" distB="0" distL="0" distR="0" wp14:anchorId="390FA35E" wp14:editId="6D0BEB29">
+            <wp:extent cx="3619500" cy="5744904"/>
+            <wp:effectExtent l="0" t="0" r="0" b="8255"/>
+            <wp:docPr id="14" name="Рисунок 14"/>
             <wp:cNvGraphicFramePr>
               <a:graphicFrameLocks xmlns:a="http://schemas.openxmlformats.org/drawingml/2006/main" noChangeAspect="1"/>
             </wp:cNvGraphicFramePr>
@@ -2261,7 +2147,7 @@
                   <pic:spPr>
                     <a:xfrm>
                       <a:off x="0" y="0"/>
-                      <a:ext cx="3633297" cy="5845791"/>
+                      <a:ext cx="3622743" cy="5750052"/>
                     </a:xfrm>
                     <a:prstGeom prst="rect">
                       <a:avLst/>
@@ -2279,7 +2165,13 @@
         <w:pStyle w:val="a6"/>
       </w:pPr>
       <w:r>
-        <w:t>Рисунок 12 – Блок схема алгоритма «Добавить картинку к доске»</w:t>
+        <w:t>Рисунок 1</w:t>
+      </w:r>
+      <w:r>
+        <w:t>2</w:t>
+      </w:r>
+      <w:r>
+        <w:t xml:space="preserve"> – Блок схема алгоритма «Добавление текста»</w:t>
       </w:r>
     </w:p>
     <w:p>
@@ -2290,17 +2182,14 @@
         </w:rPr>
       </w:pPr>
       <w:r>
-        <w:t xml:space="preserve">Алгоритм </w:t>
-      </w:r>
-      <w:r>
-        <w:t>«</w:t>
+        <w:t>Алгоритм «</w:t>
       </w:r>
       <w:r>
         <w:rPr>
           <w:b/>
           <w:bCs/>
         </w:rPr>
-        <w:t>Выгнать пользователя с доски</w:t>
+        <w:t>Добавить картинку к доске</w:t>
       </w:r>
       <w:r>
         <w:rPr>
@@ -2327,13 +2216,7 @@
         <w:t xml:space="preserve"> </w:t>
       </w:r>
       <w:r>
-        <w:t>алгоритма «</w:t>
-      </w:r>
-      <w:r>
-        <w:t>Выгнать пользователя с доски</w:t>
-      </w:r>
-      <w:r>
-        <w:t>» была создана блок схема, которая изображена на рисунке 1</w:t>
+        <w:t>алгоритма «Добавить картинку к доске» была создана блок схема, которая изображена на рисунке 1</w:t>
       </w:r>
       <w:r>
         <w:t>3</w:t>
@@ -2344,14 +2227,18 @@
     </w:p>
     <w:p>
       <w:pPr>
+        <w:ind w:firstLine="0"/>
         <w:jc w:val="center"/>
       </w:pPr>
       <w:r>
+        <w:rPr>
+          <w:noProof/>
+        </w:rPr>
         <w:drawing>
-          <wp:inline distT="0" distB="0" distL="0" distR="0" wp14:anchorId="61EFC510" wp14:editId="11623584">
-            <wp:extent cx="3819525" cy="6046973"/>
-            <wp:effectExtent l="0" t="0" r="0" b="0"/>
-            <wp:docPr id="16" name="Рисунок 16"/>
+          <wp:inline distT="0" distB="0" distL="0" distR="0" wp14:anchorId="585B7275" wp14:editId="36E6C0C8">
+            <wp:extent cx="3629025" cy="5838917"/>
+            <wp:effectExtent l="0" t="0" r="0" b="9525"/>
+            <wp:docPr id="15" name="Рисунок 15"/>
             <wp:cNvGraphicFramePr>
               <a:graphicFrameLocks xmlns:a="http://schemas.openxmlformats.org/drawingml/2006/main" noChangeAspect="1"/>
             </wp:cNvGraphicFramePr>
@@ -2371,7 +2258,7 @@
                   <pic:spPr>
                     <a:xfrm>
                       <a:off x="0" y="0"/>
-                      <a:ext cx="3823652" cy="6053508"/>
+                      <a:ext cx="3633297" cy="5845791"/>
                     </a:xfrm>
                     <a:prstGeom prst="rect">
                       <a:avLst/>
@@ -2389,7 +2276,13 @@
         <w:pStyle w:val="a6"/>
       </w:pPr>
       <w:r>
-        <w:t>Рисунок 13 – Блок схема алгоритма «Выгнать пользователя с доски»</w:t>
+        <w:t>Рисунок 1</w:t>
+      </w:r>
+      <w:r>
+        <w:t>3</w:t>
+      </w:r>
+      <w:r>
+        <w:t xml:space="preserve"> – Блок схема алгоритма «Добавить картинку к доске»</w:t>
       </w:r>
     </w:p>
     <w:p>
@@ -2909,7 +2802,7 @@
         </w:numPr>
         <w:ind w:left="0" w:firstLine="851"/>
       </w:pPr>
-      <w:bookmarkStart w:id="3" w:name="_Toc180326051"/>
+      <w:bookmarkStart w:id="3" w:name="_Toc180422963"/>
       <w:r>
         <w:t>Определения языка</w:t>
       </w:r>
@@ -3069,7 +2962,7 @@
         </w:numPr>
         <w:ind w:left="0" w:firstLine="851"/>
       </w:pPr>
-      <w:bookmarkStart w:id="4" w:name="_Toc180326052"/>
+      <w:bookmarkStart w:id="4" w:name="_Toc180422964"/>
       <w:r>
         <w:t>Структура программы и требования к техническим средствам</w:t>
       </w:r>

--- a/Технический_проект_Сокованов_Игорь_ИСПк-402.docx
+++ b/Технический_проект_Сокованов_Игорь_ИСПк-402.docx
@@ -745,6 +745,7 @@
       </w:pPr>
       <w:r>
         <w:rPr>
+          <w:noProof/>
           <w:lang w:val="en-US"/>
         </w:rPr>
         <w:drawing>
@@ -816,6 +817,9 @@
         <w:t xml:space="preserve"> </w:t>
       </w:r>
       <w:r>
+        <w:rPr>
+          <w:noProof/>
+        </w:rPr>
         <w:drawing>
           <wp:inline distT="0" distB="0" distL="0" distR="0" wp14:anchorId="467E7D55" wp14:editId="5FA09314">
             <wp:extent cx="6480175" cy="1619885"/>
@@ -899,13 +903,134 @@
       <w:pPr>
         <w:pStyle w:val="a"/>
       </w:pPr>
-      <w:proofErr w:type="spellStart"/>
-      <w:r>
+      <w:r>
+        <w:t>id доски: Идентификатор доски.</w:t>
+      </w:r>
+    </w:p>
+    <w:p>
+      <w:pPr>
+        <w:pStyle w:val="a"/>
+      </w:pPr>
+      <w:r>
+        <w:t>Название доски: название доски</w:t>
+      </w:r>
+    </w:p>
+    <w:p>
+      <w:pPr>
+        <w:pStyle w:val="a"/>
+      </w:pPr>
+      <w:r>
+        <w:t>Ссылка на доску: URL-адрес, по которому можно найти доску.</w:t>
+      </w:r>
+    </w:p>
+    <w:p>
+      <w:r>
+        <w:t xml:space="preserve">Таблица </w:t>
+      </w:r>
+      <w:r>
+        <w:t>«</w:t>
+      </w:r>
+      <w:r>
+        <w:t>Создатель доски</w:t>
+      </w:r>
+      <w:r>
+        <w:t>»</w:t>
+      </w:r>
+    </w:p>
+    <w:p>
+      <w:pPr>
+        <w:pStyle w:val="a"/>
+      </w:pPr>
+      <w:r>
+        <w:t>id создателя доски: Уникальный идентификатор создателя доски.</w:t>
+      </w:r>
+    </w:p>
+    <w:p>
+      <w:pPr>
+        <w:pStyle w:val="a"/>
+      </w:pPr>
+      <w:r>
+        <w:t xml:space="preserve">id пользователя: Ссылка на пользователя, который создал доску (внешний ключ к таблице </w:t>
+      </w:r>
+      <w:r>
+        <w:t>«</w:t>
+      </w:r>
+      <w:r>
+        <w:t>Пользователи</w:t>
+      </w:r>
+      <w:r>
+        <w:t>»</w:t>
+      </w:r>
+      <w:r>
+        <w:t>).</w:t>
+      </w:r>
+    </w:p>
+    <w:p>
+      <w:r>
+        <w:t xml:space="preserve">Таблица </w:t>
+      </w:r>
+      <w:r>
+        <w:t>«</w:t>
+      </w:r>
+      <w:r>
+        <w:t>Пользователи</w:t>
+      </w:r>
+      <w:r>
+        <w:t>»</w:t>
+      </w:r>
+    </w:p>
+    <w:p>
+      <w:pPr>
+        <w:pStyle w:val="a"/>
+      </w:pPr>
+      <w:r>
+        <w:t>id пользователя: Уникальный идентификатор пользователя.</w:t>
+      </w:r>
+    </w:p>
+    <w:p>
+      <w:pPr>
+        <w:pStyle w:val="a"/>
+      </w:pPr>
+      <w:r>
+        <w:t>ФИО: Полное имя пользователя.</w:t>
+      </w:r>
+    </w:p>
+    <w:p>
+      <w:pPr>
+        <w:pStyle w:val="a"/>
+      </w:pPr>
+      <w:r>
+        <w:t>Ссылка на аватар пользователя: URL-адрес изображения аватара пользователя.</w:t>
+      </w:r>
+    </w:p>
+    <w:p>
+      <w:r>
+        <w:t>Таблица «Список присоединившихся пользователей»</w:t>
+      </w:r>
+    </w:p>
+    <w:p>
+      <w:pPr>
+        <w:pStyle w:val="a"/>
+      </w:pPr>
+      <w:r>
+        <w:t>id списка пользователей: Уникальный идентификатор для списка пользователей, которые присоединились к конкретной доске.</w:t>
+      </w:r>
+    </w:p>
+    <w:p>
+      <w:pPr>
+        <w:pStyle w:val="a"/>
+      </w:pPr>
+      <w:r>
+        <w:rPr>
+          <w:lang w:val="en-US"/>
+        </w:rPr>
         <w:t>id</w:t>
       </w:r>
-      <w:proofErr w:type="spellEnd"/>
-      <w:r>
-        <w:t xml:space="preserve"> доски: Идентификатор доски.</w:t>
+      <w:r>
+        <w:t xml:space="preserve"> </w:t>
+      </w:r>
+      <w:r>
+        <w:t>создателя: Ссылка на таблицу «Создатель доски», которая идентифицирует присоединившегося создателя доски.</w:t>
       </w:r>
     </w:p>
     <w:p>
@@ -913,7 +1038,19 @@
         <w:pStyle w:val="a"/>
       </w:pPr>
       <w:r>
-        <w:t>Название доски: название доски</w:t>
+        <w:t xml:space="preserve">id пользователя: Ссылка на таблицу </w:t>
+      </w:r>
+      <w:r>
+        <w:t>«</w:t>
+      </w:r>
+      <w:r>
+        <w:t>Пользователи</w:t>
+      </w:r>
+      <w:r>
+        <w:t>»</w:t>
+      </w:r>
+      <w:r>
+        <w:t>, которая идентифицирует присоединившегося пользователя.</w:t>
       </w:r>
     </w:p>
     <w:p>
@@ -921,181 +1058,7 @@
         <w:pStyle w:val="a"/>
       </w:pPr>
       <w:r>
-        <w:t>Ссылка на доску: URL-адрес, по которому можно найти доску.</w:t>
-      </w:r>
-    </w:p>
-    <w:p>
-      <w:r>
-        <w:t xml:space="preserve">Таблица </w:t>
-      </w:r>
-      <w:r>
-        <w:t>«</w:t>
-      </w:r>
-      <w:r>
-        <w:t>Создатель доски</w:t>
-      </w:r>
-      <w:r>
-        <w:t>»</w:t>
-      </w:r>
-    </w:p>
-    <w:p>
-      <w:pPr>
-        <w:pStyle w:val="a"/>
-      </w:pPr>
-      <w:proofErr w:type="spellStart"/>
-      <w:r>
-        <w:t>id</w:t>
-      </w:r>
-      <w:proofErr w:type="spellEnd"/>
-      <w:r>
-        <w:t xml:space="preserve"> создателя доски: Уникальный идентификатор создателя доски.</w:t>
-      </w:r>
-    </w:p>
-    <w:p>
-      <w:pPr>
-        <w:pStyle w:val="a"/>
-      </w:pPr>
-      <w:proofErr w:type="spellStart"/>
-      <w:r>
-        <w:t>id</w:t>
-      </w:r>
-      <w:proofErr w:type="spellEnd"/>
-      <w:r>
-        <w:t xml:space="preserve"> пользователя: Ссылка на пользователя, который создал доску (внешний ключ к таблице </w:t>
-      </w:r>
-      <w:r>
-        <w:t>«</w:t>
-      </w:r>
-      <w:r>
-        <w:t>Пользователи</w:t>
-      </w:r>
-      <w:r>
-        <w:t>»</w:t>
-      </w:r>
-      <w:r>
-        <w:t>).</w:t>
-      </w:r>
-    </w:p>
-    <w:p>
-      <w:r>
-        <w:t xml:space="preserve">Таблица </w:t>
-      </w:r>
-      <w:r>
-        <w:t>«</w:t>
-      </w:r>
-      <w:r>
-        <w:t>Пользователи</w:t>
-      </w:r>
-      <w:r>
-        <w:t>»</w:t>
-      </w:r>
-    </w:p>
-    <w:p>
-      <w:pPr>
-        <w:pStyle w:val="a"/>
-      </w:pPr>
-      <w:proofErr w:type="spellStart"/>
-      <w:r>
-        <w:t>id</w:t>
-      </w:r>
-      <w:proofErr w:type="spellEnd"/>
-      <w:r>
-        <w:t xml:space="preserve"> пользователя: Уникальный идентификатор пользователя.</w:t>
-      </w:r>
-    </w:p>
-    <w:p>
-      <w:pPr>
-        <w:pStyle w:val="a"/>
-      </w:pPr>
-      <w:r>
-        <w:t>ФИО: Полное имя пользователя.</w:t>
-      </w:r>
-    </w:p>
-    <w:p>
-      <w:pPr>
-        <w:pStyle w:val="a"/>
-      </w:pPr>
-      <w:r>
-        <w:t>Ссылка на аватар пользователя: URL-адрес изображения аватара пользователя.</w:t>
-      </w:r>
-    </w:p>
-    <w:p>
-      <w:r>
-        <w:t>Таблица «Список присоединившихся пользователей»</w:t>
-      </w:r>
-    </w:p>
-    <w:p>
-      <w:pPr>
-        <w:pStyle w:val="a"/>
-      </w:pPr>
-      <w:proofErr w:type="spellStart"/>
-      <w:r>
-        <w:t>id</w:t>
-      </w:r>
-      <w:proofErr w:type="spellEnd"/>
-      <w:r>
-        <w:t xml:space="preserve"> списка пользователей: Уникальный идентификатор для списка пользователей, которые присоединились к конкретной доске.</w:t>
-      </w:r>
-    </w:p>
-    <w:p>
-      <w:pPr>
-        <w:pStyle w:val="a"/>
-      </w:pPr>
-      <w:r>
-        <w:rPr>
-          <w:lang w:val="en-US"/>
-        </w:rPr>
-        <w:t>id</w:t>
-      </w:r>
-      <w:r>
-        <w:t xml:space="preserve"> </w:t>
-      </w:r>
-      <w:r>
-        <w:t xml:space="preserve">создателя: Ссылка на таблицу «Создатель доски», которая идентифицирует </w:t>
-      </w:r>
-      <w:r>
-        <w:t>присоединившегося</w:t>
-      </w:r>
-      <w:r>
-        <w:t xml:space="preserve"> создателя доски.</w:t>
-      </w:r>
-    </w:p>
-    <w:p>
-      <w:pPr>
-        <w:pStyle w:val="a"/>
-      </w:pPr>
-      <w:proofErr w:type="spellStart"/>
-      <w:r>
-        <w:t>id</w:t>
-      </w:r>
-      <w:proofErr w:type="spellEnd"/>
-      <w:r>
-        <w:t xml:space="preserve"> пользователя: Ссылка на таблицу </w:t>
-      </w:r>
-      <w:r>
-        <w:t>«</w:t>
-      </w:r>
-      <w:r>
-        <w:t>Пользователи</w:t>
-      </w:r>
-      <w:r>
-        <w:t>»</w:t>
-      </w:r>
-      <w:r>
-        <w:t>, которая идентифицирует присоединившегося пользователя.</w:t>
-      </w:r>
-    </w:p>
-    <w:p>
-      <w:pPr>
-        <w:pStyle w:val="a"/>
-      </w:pPr>
-      <w:proofErr w:type="spellStart"/>
-      <w:r>
-        <w:t>id</w:t>
-      </w:r>
-      <w:proofErr w:type="spellEnd"/>
-      <w:r>
-        <w:t xml:space="preserve"> доски: Ссылка на таблицу </w:t>
+        <w:t xml:space="preserve">id доски: Ссылка на таблицу </w:t>
       </w:r>
       <w:r>
         <w:t>«</w:t>
@@ -1520,6 +1483,9 @@
         <w:jc w:val="center"/>
       </w:pPr>
       <w:r>
+        <w:rPr>
+          <w:noProof/>
+        </w:rPr>
         <w:drawing>
           <wp:inline distT="0" distB="0" distL="0" distR="0" wp14:anchorId="5D1DBF78" wp14:editId="53AFE636">
             <wp:extent cx="5876152" cy="7277100"/>
@@ -1612,7 +1578,13 @@
         <w:t xml:space="preserve">алгоритма «Создание новой доски» </w:t>
       </w:r>
       <w:r>
-        <w:t xml:space="preserve">была создана блок схема, которая изображена на рисунке </w:t>
+        <w:t>была создана</w:t>
+      </w:r>
+      <w:r>
+        <w:t xml:space="preserve"> схема алгоритма</w:t>
+      </w:r>
+      <w:r>
+        <w:t xml:space="preserve">, которая изображена на рисунке </w:t>
       </w:r>
       <w:r>
         <w:t>8</w:t>
@@ -1678,7 +1650,13 @@
         <w:t>8</w:t>
       </w:r>
       <w:r>
-        <w:t xml:space="preserve"> – Блок-схема алгоритма «Создание новой доски»</w:t>
+        <w:t xml:space="preserve"> –</w:t>
+      </w:r>
+      <w:r>
+        <w:t xml:space="preserve"> Схема алгоритма</w:t>
+      </w:r>
+      <w:r>
+        <w:t xml:space="preserve"> «Создание новой доски»</w:t>
       </w:r>
     </w:p>
     <w:p>
@@ -1726,7 +1704,13 @@
         <w:t xml:space="preserve"> </w:t>
       </w:r>
       <w:r>
-        <w:t xml:space="preserve">алгоритма «Управление доступом к доске» была создана блок схема, которая изображена на рисунке </w:t>
+        <w:t>алгоритма «Управление доступом к доске» была создана схема</w:t>
+      </w:r>
+      <w:r>
+        <w:t xml:space="preserve"> алгоритма</w:t>
+      </w:r>
+      <w:r>
+        <w:t xml:space="preserve">, которая изображена на рисунке </w:t>
       </w:r>
       <w:r>
         <w:t>9</w:t>
@@ -1797,7 +1781,19 @@
         <w:t>9</w:t>
       </w:r>
       <w:r>
-        <w:t xml:space="preserve"> – Блок схема алгоритма «Управление доступом к доске»</w:t>
+        <w:t xml:space="preserve"> –</w:t>
+      </w:r>
+      <w:r>
+        <w:t xml:space="preserve"> С</w:t>
+      </w:r>
+      <w:r>
+        <w:t>хема</w:t>
+      </w:r>
+      <w:r>
+        <w:t xml:space="preserve"> алгоритма</w:t>
+      </w:r>
+      <w:r>
+        <w:t xml:space="preserve"> «Управление доступом к доске»</w:t>
       </w:r>
     </w:p>
     <w:p>
@@ -1845,7 +1841,13 @@
         <w:t xml:space="preserve"> </w:t>
       </w:r>
       <w:r>
-        <w:t xml:space="preserve">алгоритма «Рисование на доске» была создана блок схема, которая изображена на рисунке </w:t>
+        <w:t>алгоритма «Рисование на доске» была создана схема</w:t>
+      </w:r>
+      <w:r>
+        <w:t xml:space="preserve"> алгоритма</w:t>
+      </w:r>
+      <w:r>
+        <w:t xml:space="preserve">, которая изображена на рисунке </w:t>
       </w:r>
       <w:r>
         <w:t>10</w:t>
@@ -1912,7 +1914,13 @@
         <w:t>10</w:t>
       </w:r>
       <w:r>
-        <w:t xml:space="preserve"> – Блок схема алгоритма «Рисование на доске»</w:t>
+        <w:t xml:space="preserve"> –</w:t>
+      </w:r>
+      <w:r>
+        <w:t xml:space="preserve"> С</w:t>
+      </w:r>
+      <w:r>
+        <w:t>хема алгоритма «Рисование на доске»</w:t>
       </w:r>
     </w:p>
     <w:p>
@@ -1974,7 +1982,7 @@
         <w:t xml:space="preserve"> </w:t>
       </w:r>
       <w:r>
-        <w:t>алгоритма «Стирание с доски» была создана блок схема, которая изображена на рисунке 1</w:t>
+        <w:t>алгоритма «Стирание с доски» была создана схема, которая изображена на рисунке 1</w:t>
       </w:r>
       <w:r>
         <w:t>1</w:t>
@@ -2056,7 +2064,13 @@
         <w:t>1</w:t>
       </w:r>
       <w:r>
-        <w:t xml:space="preserve"> – Блок схема алгоритма «Стирания с доски»</w:t>
+        <w:t xml:space="preserve"> –</w:t>
+      </w:r>
+      <w:r>
+        <w:t xml:space="preserve"> С</w:t>
+      </w:r>
+      <w:r>
+        <w:t>хема алгоритма «Стирания с доски»</w:t>
       </w:r>
     </w:p>
     <w:p>
@@ -2104,7 +2118,7 @@
         <w:t xml:space="preserve"> </w:t>
       </w:r>
       <w:r>
-        <w:t>алгоритма «Добавление текста на доску» была создана блок схема, которая изображена на рисунке 1</w:t>
+        <w:t>алгоритма «Добавление текста на доску» была создана схема, которая изображена на рисунке 1</w:t>
       </w:r>
       <w:r>
         <w:t>2</w:t>
@@ -2171,7 +2185,13 @@
         <w:t>2</w:t>
       </w:r>
       <w:r>
-        <w:t xml:space="preserve"> – Блок схема алгоритма «Добавление текста»</w:t>
+        <w:t xml:space="preserve"> –</w:t>
+      </w:r>
+      <w:r>
+        <w:t xml:space="preserve"> С</w:t>
+      </w:r>
+      <w:r>
+        <w:t>хема алгоритма «Добавление текста»</w:t>
       </w:r>
     </w:p>
     <w:p>
@@ -2216,7 +2236,7 @@
         <w:t xml:space="preserve"> </w:t>
       </w:r>
       <w:r>
-        <w:t>алгоритма «Добавить картинку к доске» была создана блок схема, которая изображена на рисунке 1</w:t>
+        <w:t>алгоритма «Добавить картинку к доске» была создана схема, которая изображена на рисунке 1</w:t>
       </w:r>
       <w:r>
         <w:t>3</w:t>
@@ -2282,7 +2302,13 @@
         <w:t>3</w:t>
       </w:r>
       <w:r>
-        <w:t xml:space="preserve"> – Блок схема алгоритма «Добавить картинку к доске»</w:t>
+        <w:t xml:space="preserve"> –</w:t>
+      </w:r>
+      <w:r>
+        <w:t xml:space="preserve"> С</w:t>
+      </w:r>
+      <w:r>
+        <w:t>хема алгоритма «Добавить картинку к доске»</w:t>
       </w:r>
     </w:p>
     <w:p>
@@ -2818,118 +2844,86 @@
         <w:pStyle w:val="a"/>
       </w:pPr>
       <w:r>
-        <w:t>HTML (</w:t>
-      </w:r>
-      <w:proofErr w:type="spellStart"/>
-      <w:r>
-        <w:t>HyperText</w:t>
-      </w:r>
-      <w:proofErr w:type="spellEnd"/>
+        <w:t>HTML (HyperText Markup Language)</w:t>
+      </w:r>
+      <w:r>
+        <w:t xml:space="preserve">. </w:t>
+      </w:r>
+      <w:r>
+        <w:t>Язык разметки, используемый для структуры и содержания веб-страниц. В проекте HTML будет применяться для создания каркаса пользовательского интерфейса, включая элементы управления доской, такие как кнопки, панели инструментов и формы.</w:t>
+      </w:r>
+    </w:p>
+    <w:p>
+      <w:pPr>
+        <w:pStyle w:val="a"/>
+      </w:pPr>
+      <w:r>
+        <w:t>CSS (Cascading Style Sheets)</w:t>
+      </w:r>
+      <w:r>
+        <w:t xml:space="preserve">. </w:t>
+      </w:r>
+      <w:r>
+        <w:t>Таблицы стилей, используемые для оформления и визуальной презентации веб-страниц. CSS обеспечит адаптивный и современный дизайн интерфейса доски, а также поддержит кросс-браузерную совместимость.</w:t>
+      </w:r>
+    </w:p>
+    <w:p>
+      <w:pPr>
+        <w:pStyle w:val="a"/>
+      </w:pPr>
+      <w:r>
+        <w:t>JavaScript (JS)</w:t>
+      </w:r>
+      <w:r>
+        <w:t xml:space="preserve">. </w:t>
+      </w:r>
+      <w:r>
+        <w:t>Основной язык программирования, ответственный за интерактивные элементы на стороне клиента. JavaScript будет управлять функционалом доски, включая возможность рисования, управления доступом пользователей (например, запрет или разрешение на редактирование), и обновления данных в реальном времени без перезагрузки страницы.</w:t>
+      </w:r>
+    </w:p>
+    <w:p>
+      <w:pPr>
+        <w:pStyle w:val="a"/>
+      </w:pPr>
+      <w:r>
+        <w:t>Node.js</w:t>
+      </w:r>
+      <w:r>
+        <w:t xml:space="preserve">. </w:t>
+      </w:r>
+      <w:r>
+        <w:t>Среда выполнения JavaScript на серверной стороне. Node.js будет использоваться для обработки запросов от клиентов, управления сеансами работы, обеспечения безопасности и синхронизации действий между пользователями в режиме реального времени.</w:t>
+      </w:r>
+    </w:p>
+    <w:p>
+      <w:pPr>
+        <w:pStyle w:val="a"/>
+      </w:pPr>
+      <w:r>
+        <w:t>Библиотеки и фреймворки</w:t>
+      </w:r>
+      <w:r>
+        <w:t xml:space="preserve">. </w:t>
+      </w:r>
+      <w:r>
+        <w:t>В проекте будут использоваться специализированные библиотеки и фреймворки, которые обеспечат создание функционала онлайн-доски. В том числе:</w:t>
+      </w:r>
       <w:r>
         <w:t xml:space="preserve"> </w:t>
       </w:r>
-      <w:proofErr w:type="spellStart"/>
-      <w:r>
-        <w:t>Markup</w:t>
-      </w:r>
-      <w:proofErr w:type="spellEnd"/>
-      <w:r>
-        <w:t xml:space="preserve"> Language)</w:t>
-      </w:r>
-      <w:r>
-        <w:t xml:space="preserve">. </w:t>
-      </w:r>
-      <w:r>
-        <w:t>Язык разметки, используемый для структуры и содержания веб-страниц. В проекте HTML будет применяться для создания каркаса пользовательского интерфейса, включая элементы управления доской, такие как кнопки, панели инструментов и формы.</w:t>
-      </w:r>
-    </w:p>
-    <w:p>
-      <w:pPr>
-        <w:pStyle w:val="a"/>
-      </w:pPr>
-      <w:r>
-        <w:t>CSS (</w:t>
-      </w:r>
-      <w:proofErr w:type="spellStart"/>
-      <w:r>
-        <w:t>Cascading</w:t>
-      </w:r>
-      <w:proofErr w:type="spellEnd"/>
-      <w:r>
-        <w:t xml:space="preserve"> Style </w:t>
-      </w:r>
-      <w:proofErr w:type="spellStart"/>
-      <w:r>
-        <w:t>Sheets</w:t>
-      </w:r>
-      <w:proofErr w:type="spellEnd"/>
-      <w:r>
-        <w:t>)</w:t>
-      </w:r>
-      <w:r>
-        <w:t xml:space="preserve">. </w:t>
-      </w:r>
-      <w:r>
-        <w:t>Таблицы стилей, используемые для оформления и визуальной презентации веб-страниц. CSS обеспечит адаптивный и современный дизайн интерфейса доски, а также поддержит кросс-браузерную совместимость.</w:t>
-      </w:r>
-    </w:p>
-    <w:p>
-      <w:pPr>
-        <w:pStyle w:val="a"/>
-      </w:pPr>
-      <w:r>
-        <w:t>JavaScript (JS)</w:t>
-      </w:r>
-      <w:r>
-        <w:t xml:space="preserve">. </w:t>
-      </w:r>
-      <w:r>
-        <w:t>Основной язык программирования, ответственный за интерактивные элементы на стороне клиента. JavaScript будет управлять функционалом доски, включая возможность рисования, управления доступом пользователей (например, запрет или разрешение на редактирование), и обновления данных в реальном времени без перезагрузки страницы.</w:t>
-      </w:r>
-    </w:p>
-    <w:p>
-      <w:pPr>
-        <w:pStyle w:val="a"/>
-      </w:pPr>
-      <w:r>
-        <w:t>Node.js</w:t>
-      </w:r>
-      <w:r>
-        <w:t xml:space="preserve">. </w:t>
-      </w:r>
-      <w:r>
-        <w:t>Среда выполнения JavaScript на серверной стороне. Node.js будет использоваться для обработки запросов от клиентов, управления сеансами работы, обеспечения безопасности и синхронизации действий между пользователями в режиме реального времени.</w:t>
-      </w:r>
-    </w:p>
-    <w:p>
-      <w:pPr>
-        <w:pStyle w:val="a"/>
-      </w:pPr>
-      <w:r>
-        <w:t>Библиотеки и фреймворки</w:t>
-      </w:r>
-      <w:r>
-        <w:t xml:space="preserve">. </w:t>
-      </w:r>
-      <w:r>
-        <w:t>В проекте будут использоваться специализированные библиотеки и фреймворки, которые обеспечат создание функционала онлайн-доски. В том числе:</w:t>
+      <w:r>
+        <w:t>Socket.IO для реализации взаимодействия пользователей в режиме реального времени.</w:t>
       </w:r>
       <w:r>
         <w:t xml:space="preserve"> </w:t>
       </w:r>
       <w:r>
-        <w:t>Socket.IO для реализации взаимодействия пользователей в режиме реального времени.</w:t>
+        <w:t>Express.js для управления серверной логикой.</w:t>
       </w:r>
       <w:r>
         <w:t xml:space="preserve"> </w:t>
       </w:r>
       <w:r>
-        <w:t>Express.js для управления серверной логикой.</w:t>
-      </w:r>
-      <w:r>
-        <w:t xml:space="preserve"> </w:t>
-      </w:r>
-      <w:r>
         <w:rPr>
           <w:lang w:val="en-US"/>
         </w:rPr>
@@ -2938,14 +2932,12 @@
       <w:r>
         <w:t>.</w:t>
       </w:r>
-      <w:proofErr w:type="spellStart"/>
       <w:r>
         <w:rPr>
           <w:lang w:val="en-US"/>
         </w:rPr>
         <w:t>js</w:t>
       </w:r>
-      <w:proofErr w:type="spellEnd"/>
       <w:r>
         <w:t xml:space="preserve"> </w:t>
       </w:r>
@@ -3088,15 +3080,7 @@
         <w:pStyle w:val="a"/>
       </w:pPr>
       <w:r>
-        <w:t xml:space="preserve">Возможность сохранения досок в облачных хранилищах, таких как Google Drive, </w:t>
-      </w:r>
-      <w:proofErr w:type="spellStart"/>
-      <w:r>
-        <w:t>Dropbox</w:t>
-      </w:r>
-      <w:proofErr w:type="spellEnd"/>
-      <w:r>
-        <w:t xml:space="preserve"> и др.</w:t>
+        <w:t>Возможность сохранения досок в облачных хранилищах, таких как Google Drive, Dropbox и др.</w:t>
       </w:r>
     </w:p>
     <w:p/>

--- a/Технический_проект_Сокованов_Игорь_ИСПк-402.docx
+++ b/Технический_проект_Сокованов_Игорь_ИСПк-402.docx
@@ -817,14 +817,11 @@
         <w:t xml:space="preserve"> </w:t>
       </w:r>
       <w:r>
-        <w:rPr>
-          <w:noProof/>
-        </w:rPr>
         <w:drawing>
-          <wp:inline distT="0" distB="0" distL="0" distR="0" wp14:anchorId="467E7D55" wp14:editId="5FA09314">
-            <wp:extent cx="6480175" cy="1619885"/>
+          <wp:inline distT="0" distB="0" distL="0" distR="0" wp14:anchorId="0E874B9F" wp14:editId="5EA0724F">
+            <wp:extent cx="6480175" cy="1643380"/>
             <wp:effectExtent l="0" t="0" r="0" b="0"/>
-            <wp:docPr id="17" name="Рисунок 17"/>
+            <wp:docPr id="6" name="Рисунок 6"/>
             <wp:cNvGraphicFramePr>
               <a:graphicFrameLocks xmlns:a="http://schemas.openxmlformats.org/drawingml/2006/main" noChangeAspect="1"/>
             </wp:cNvGraphicFramePr>
@@ -844,7 +841,7 @@
                   <pic:spPr>
                     <a:xfrm>
                       <a:off x="0" y="0"/>
-                      <a:ext cx="6480175" cy="1619885"/>
+                      <a:ext cx="6480175" cy="1643380"/>
                     </a:xfrm>
                     <a:prstGeom prst="rect">
                       <a:avLst/>

--- a/Технический_проект_Сокованов_Игорь_ИСПк-402.docx
+++ b/Технический_проект_Сокованов_Игорь_ИСПк-402.docx
@@ -817,6 +817,9 @@
         <w:t xml:space="preserve"> </w:t>
       </w:r>
       <w:r>
+        <w:rPr>
+          <w:noProof/>
+        </w:rPr>
         <w:drawing>
           <wp:inline distT="0" distB="0" distL="0" distR="0" wp14:anchorId="0E874B9F" wp14:editId="5EA0724F">
             <wp:extent cx="6480175" cy="1643380"/>
@@ -900,8 +903,13 @@
       <w:pPr>
         <w:pStyle w:val="a"/>
       </w:pPr>
-      <w:r>
-        <w:t>id доски: Идентификатор доски.</w:t>
+      <w:proofErr w:type="spellStart"/>
+      <w:r>
+        <w:t>id</w:t>
+      </w:r>
+      <w:proofErr w:type="spellEnd"/>
+      <w:r>
+        <w:t xml:space="preserve"> доски: Идентификатор доски.</w:t>
       </w:r>
     </w:p>
     <w:p>
@@ -938,16 +946,26 @@
       <w:pPr>
         <w:pStyle w:val="a"/>
       </w:pPr>
-      <w:r>
-        <w:t>id создателя доски: Уникальный идентификатор создателя доски.</w:t>
+      <w:proofErr w:type="spellStart"/>
+      <w:r>
+        <w:t>id</w:t>
+      </w:r>
+      <w:proofErr w:type="spellEnd"/>
+      <w:r>
+        <w:t xml:space="preserve"> создателя доски: Уникальный идентификатор создателя доски.</w:t>
       </w:r>
     </w:p>
     <w:p>
       <w:pPr>
         <w:pStyle w:val="a"/>
       </w:pPr>
-      <w:r>
-        <w:t xml:space="preserve">id пользователя: Ссылка на пользователя, который создал доску (внешний ключ к таблице </w:t>
+      <w:proofErr w:type="spellStart"/>
+      <w:r>
+        <w:t>id</w:t>
+      </w:r>
+      <w:proofErr w:type="spellEnd"/>
+      <w:r>
+        <w:t xml:space="preserve"> пользователя: Ссылка на пользователя, который создал доску (внешний ключ к таблице </w:t>
       </w:r>
       <w:r>
         <w:t>«</w:t>
@@ -980,8 +998,13 @@
       <w:pPr>
         <w:pStyle w:val="a"/>
       </w:pPr>
-      <w:r>
-        <w:t>id пользователя: Уникальный идентификатор пользователя.</w:t>
+      <w:proofErr w:type="spellStart"/>
+      <w:r>
+        <w:t>id</w:t>
+      </w:r>
+      <w:proofErr w:type="spellEnd"/>
+      <w:r>
+        <w:t xml:space="preserve"> пользователя: Уникальный идентификатор пользователя.</w:t>
       </w:r>
     </w:p>
     <w:p>
@@ -1009,8 +1032,13 @@
       <w:pPr>
         <w:pStyle w:val="a"/>
       </w:pPr>
-      <w:r>
-        <w:t>id списка пользователей: Уникальный идентификатор для списка пользователей, которые присоединились к конкретной доске.</w:t>
+      <w:proofErr w:type="spellStart"/>
+      <w:r>
+        <w:t>id</w:t>
+      </w:r>
+      <w:proofErr w:type="spellEnd"/>
+      <w:r>
+        <w:t xml:space="preserve"> списка пользователей: Уникальный идентификатор для списка пользователей, которые присоединились к конкретной доске.</w:t>
       </w:r>
     </w:p>
     <w:p>
@@ -1034,8 +1062,13 @@
       <w:pPr>
         <w:pStyle w:val="a"/>
       </w:pPr>
-      <w:r>
-        <w:t xml:space="preserve">id пользователя: Ссылка на таблицу </w:t>
+      <w:proofErr w:type="spellStart"/>
+      <w:r>
+        <w:t>id</w:t>
+      </w:r>
+      <w:proofErr w:type="spellEnd"/>
+      <w:r>
+        <w:t xml:space="preserve"> пользователя: Ссылка на таблицу </w:t>
       </w:r>
       <w:r>
         <w:t>«</w:t>
@@ -1054,8 +1087,13 @@
       <w:pPr>
         <w:pStyle w:val="a"/>
       </w:pPr>
-      <w:r>
-        <w:t xml:space="preserve">id доски: Ссылка на таблицу </w:t>
+      <w:proofErr w:type="spellStart"/>
+      <w:r>
+        <w:t>id</w:t>
+      </w:r>
+      <w:proofErr w:type="spellEnd"/>
+      <w:r>
+        <w:t xml:space="preserve"> доски: Ссылка на таблицу </w:t>
       </w:r>
       <w:r>
         <w:t>«</w:t>
@@ -1433,6 +1471,9 @@
     <w:p>
       <w:pPr>
         <w:pStyle w:val="a6"/>
+        <w:rPr>
+          <w:lang w:val="en-US"/>
+        </w:rPr>
       </w:pPr>
       <w:r>
         <w:t xml:space="preserve">Рисунок </w:t>
@@ -2309,6 +2350,61 @@
       </w:r>
     </w:p>
     <w:p>
+      <w:r>
+        <w:t>Для понимания как функции будут связываться с сервером и базой данных, была нарисована диаграмма последовательности. Диаграмма последовательности изображена на рисунке 14.</w:t>
+      </w:r>
+    </w:p>
+    <w:p>
+      <w:pPr>
+        <w:ind w:left="285" w:firstLine="0"/>
+      </w:pPr>
+      <w:r>
+        <w:drawing>
+          <wp:inline distT="0" distB="0" distL="0" distR="0" wp14:anchorId="14F2945D" wp14:editId="7FADD58C">
+            <wp:extent cx="6480175" cy="3258185"/>
+            <wp:effectExtent l="0" t="0" r="0" b="0"/>
+            <wp:docPr id="7" name="Рисунок 7"/>
+            <wp:cNvGraphicFramePr>
+              <a:graphicFrameLocks xmlns:a="http://schemas.openxmlformats.org/drawingml/2006/main" noChangeAspect="1"/>
+            </wp:cNvGraphicFramePr>
+            <a:graphic xmlns:a="http://schemas.openxmlformats.org/drawingml/2006/main">
+              <a:graphicData uri="http://schemas.openxmlformats.org/drawingml/2006/picture">
+                <pic:pic xmlns:pic="http://schemas.openxmlformats.org/drawingml/2006/picture">
+                  <pic:nvPicPr>
+                    <pic:cNvPr id="1" name=""/>
+                    <pic:cNvPicPr/>
+                  </pic:nvPicPr>
+                  <pic:blipFill>
+                    <a:blip r:embed="rId20"/>
+                    <a:stretch>
+                      <a:fillRect/>
+                    </a:stretch>
+                  </pic:blipFill>
+                  <pic:spPr>
+                    <a:xfrm>
+                      <a:off x="0" y="0"/>
+                      <a:ext cx="6480175" cy="3258185"/>
+                    </a:xfrm>
+                    <a:prstGeom prst="rect">
+                      <a:avLst/>
+                    </a:prstGeom>
+                  </pic:spPr>
+                </pic:pic>
+              </a:graphicData>
+            </a:graphic>
+          </wp:inline>
+        </w:drawing>
+      </w:r>
+    </w:p>
+    <w:p>
+      <w:pPr>
+        <w:pStyle w:val="a6"/>
+      </w:pPr>
+      <w:r>
+        <w:t>Рисунок 14 – Диаграмма последовательности</w:t>
+      </w:r>
+    </w:p>
+    <w:p>
       <w:pPr>
         <w:ind w:left="285" w:firstLine="0"/>
       </w:pPr>
@@ -2841,7 +2937,23 @@
         <w:pStyle w:val="a"/>
       </w:pPr>
       <w:r>
-        <w:t>HTML (HyperText Markup Language)</w:t>
+        <w:t>HTML (</w:t>
+      </w:r>
+      <w:proofErr w:type="spellStart"/>
+      <w:r>
+        <w:t>HyperText</w:t>
+      </w:r>
+      <w:proofErr w:type="spellEnd"/>
+      <w:r>
+        <w:t xml:space="preserve"> </w:t>
+      </w:r>
+      <w:proofErr w:type="spellStart"/>
+      <w:r>
+        <w:t>Markup</w:t>
+      </w:r>
+      <w:proofErr w:type="spellEnd"/>
+      <w:r>
+        <w:t xml:space="preserve"> Language)</w:t>
       </w:r>
       <w:r>
         <w:t xml:space="preserve">. </w:t>
@@ -2855,7 +2967,23 @@
         <w:pStyle w:val="a"/>
       </w:pPr>
       <w:r>
-        <w:t>CSS (Cascading Style Sheets)</w:t>
+        <w:t>CSS (</w:t>
+      </w:r>
+      <w:proofErr w:type="spellStart"/>
+      <w:r>
+        <w:t>Cascading</w:t>
+      </w:r>
+      <w:proofErr w:type="spellEnd"/>
+      <w:r>
+        <w:t xml:space="preserve"> Style </w:t>
+      </w:r>
+      <w:proofErr w:type="spellStart"/>
+      <w:r>
+        <w:t>Sheets</w:t>
+      </w:r>
+      <w:proofErr w:type="spellEnd"/>
+      <w:r>
+        <w:t>)</w:t>
       </w:r>
       <w:r>
         <w:t xml:space="preserve">. </w:t>
@@ -2929,12 +3057,14 @@
       <w:r>
         <w:t>.</w:t>
       </w:r>
+      <w:proofErr w:type="spellStart"/>
       <w:r>
         <w:rPr>
           <w:lang w:val="en-US"/>
         </w:rPr>
         <w:t>js</w:t>
       </w:r>
+      <w:proofErr w:type="spellEnd"/>
       <w:r>
         <w:t xml:space="preserve"> </w:t>
       </w:r>
@@ -3077,12 +3207,20 @@
         <w:pStyle w:val="a"/>
       </w:pPr>
       <w:r>
-        <w:t>Возможность сохранения досок в облачных хранилищах, таких как Google Drive, Dropbox и др.</w:t>
+        <w:t xml:space="preserve">Возможность сохранения досок в облачных хранилищах, таких как Google Drive, </w:t>
+      </w:r>
+      <w:proofErr w:type="spellStart"/>
+      <w:r>
+        <w:t>Dropbox</w:t>
+      </w:r>
+      <w:proofErr w:type="spellEnd"/>
+      <w:r>
+        <w:t xml:space="preserve"> и др.</w:t>
       </w:r>
     </w:p>
     <w:p/>
     <w:sectPr>
-      <w:headerReference w:type="default" r:id="rId20"/>
+      <w:headerReference w:type="default" r:id="rId21"/>
       <w:pgSz w:w="11906" w:h="16838"/>
       <w:pgMar w:top="1134" w:right="567" w:bottom="1134" w:left="1134" w:header="708" w:footer="708" w:gutter="0"/>
       <w:pgNumType w:start="1"/>

--- a/Технический_проект_Сокованов_Игорь_ИСПк-402.docx
+++ b/Технический_проект_Сокованов_Игорь_ИСПк-402.docx
@@ -578,7 +578,7 @@
               <w:rPr>
                 <w:webHidden/>
               </w:rPr>
-              <w:t>15</w:t>
+              <w:t>17</w:t>
             </w:r>
             <w:r>
               <w:rPr>
@@ -651,7 +651,7 @@
               <w:rPr>
                 <w:webHidden/>
               </w:rPr>
-              <w:t>16</w:t>
+              <w:t>18</w:t>
             </w:r>
             <w:r>
               <w:rPr>
@@ -2359,6 +2359,9 @@
         <w:ind w:left="285" w:firstLine="0"/>
       </w:pPr>
       <w:r>
+        <w:rPr>
+          <w:noProof/>
+        </w:rPr>
         <w:drawing>
           <wp:inline distT="0" distB="0" distL="0" distR="0" wp14:anchorId="14F2945D" wp14:editId="7FADD58C">
             <wp:extent cx="6480175" cy="3258185"/>
@@ -2406,7 +2409,7 @@
     </w:p>
     <w:p>
       <w:pPr>
-        <w:ind w:left="285" w:firstLine="0"/>
+        <w:ind w:firstLine="709"/>
       </w:pPr>
       <w:r>
         <w:t xml:space="preserve">Так же для понимания </w:t>
@@ -2913,6 +2916,396 @@
       </w:pPr>
     </w:p>
     <w:p>
+      <w:r>
+        <w:t xml:space="preserve">На рисунке 15 изображена </w:t>
+      </w:r>
+      <w:r>
+        <w:rPr>
+          <w:lang w:val="en-US"/>
+        </w:rPr>
+        <w:t>IDEF</w:t>
+      </w:r>
+      <w:r>
+        <w:t xml:space="preserve">0 </w:t>
+      </w:r>
+      <w:r>
+        <w:t>для сайта «Онлайн доска»</w:t>
+      </w:r>
+    </w:p>
+    <w:p>
+      <w:pPr>
+        <w:ind w:firstLine="709"/>
+        <w:jc w:val="center"/>
+      </w:pPr>
+      <w:r>
+        <w:drawing>
+          <wp:inline distT="0" distB="0" distL="0" distR="0" wp14:anchorId="7B659A54" wp14:editId="386B7E8B">
+            <wp:extent cx="5373812" cy="3486150"/>
+            <wp:effectExtent l="0" t="0" r="0" b="0"/>
+            <wp:docPr id="16" name="Рисунок 16"/>
+            <wp:cNvGraphicFramePr>
+              <a:graphicFrameLocks xmlns:a="http://schemas.openxmlformats.org/drawingml/2006/main" noChangeAspect="1"/>
+            </wp:cNvGraphicFramePr>
+            <a:graphic xmlns:a="http://schemas.openxmlformats.org/drawingml/2006/main">
+              <a:graphicData uri="http://schemas.openxmlformats.org/drawingml/2006/picture">
+                <pic:pic xmlns:pic="http://schemas.openxmlformats.org/drawingml/2006/picture">
+                  <pic:nvPicPr>
+                    <pic:cNvPr id="1" name=""/>
+                    <pic:cNvPicPr/>
+                  </pic:nvPicPr>
+                  <pic:blipFill>
+                    <a:blip r:embed="rId21"/>
+                    <a:stretch>
+                      <a:fillRect/>
+                    </a:stretch>
+                  </pic:blipFill>
+                  <pic:spPr>
+                    <a:xfrm>
+                      <a:off x="0" y="0"/>
+                      <a:ext cx="5380535" cy="3490511"/>
+                    </a:xfrm>
+                    <a:prstGeom prst="rect">
+                      <a:avLst/>
+                    </a:prstGeom>
+                  </pic:spPr>
+                </pic:pic>
+              </a:graphicData>
+            </a:graphic>
+          </wp:inline>
+        </w:drawing>
+      </w:r>
+    </w:p>
+    <w:p>
+      <w:pPr>
+        <w:pStyle w:val="a6"/>
+      </w:pPr>
+      <w:r>
+        <w:t xml:space="preserve">Рисунок 15 – </w:t>
+      </w:r>
+      <w:r>
+        <w:rPr>
+          <w:lang w:val="en-US"/>
+        </w:rPr>
+        <w:t>IDEF</w:t>
+      </w:r>
+      <w:r>
+        <w:t xml:space="preserve">0 </w:t>
+      </w:r>
+      <w:r>
+        <w:t>Сайта «Онлайн доски»</w:t>
+      </w:r>
+    </w:p>
+    <w:p>
+      <w:pPr>
+        <w:rPr>
+          <w:rFonts w:eastAsia="Times New Roman"/>
+        </w:rPr>
+      </w:pPr>
+      <w:r>
+        <w:rPr>
+          <w:rFonts w:eastAsia="Times New Roman"/>
+        </w:rPr>
+        <w:t>Внешней входящей информацией являются:</w:t>
+      </w:r>
+    </w:p>
+    <w:p>
+      <w:pPr>
+        <w:pStyle w:val="a"/>
+        <w:rPr>
+          <w:rFonts w:eastAsia="Times New Roman"/>
+        </w:rPr>
+      </w:pPr>
+      <w:r>
+        <w:rPr>
+          <w:rFonts w:eastAsia="Times New Roman"/>
+        </w:rPr>
+        <w:t>Логин и пароль</w:t>
+      </w:r>
+      <w:r>
+        <w:rPr>
+          <w:rFonts w:eastAsia="Times New Roman"/>
+        </w:rPr>
+        <w:t>.</w:t>
+      </w:r>
+    </w:p>
+    <w:p>
+      <w:pPr>
+        <w:rPr>
+          <w:rFonts w:eastAsia="Times New Roman"/>
+        </w:rPr>
+      </w:pPr>
+      <w:r>
+        <w:rPr>
+          <w:rFonts w:eastAsia="Times New Roman"/>
+        </w:rPr>
+        <w:t>Управляющим воздействием будут являться:</w:t>
+      </w:r>
+    </w:p>
+    <w:p>
+      <w:pPr>
+        <w:pStyle w:val="a"/>
+        <w:rPr>
+          <w:rFonts w:eastAsia="Times New Roman"/>
+        </w:rPr>
+      </w:pPr>
+      <w:r>
+        <w:rPr>
+          <w:rFonts w:eastAsia="Times New Roman"/>
+        </w:rPr>
+        <w:t>Правила регистрации.</w:t>
+      </w:r>
+    </w:p>
+    <w:p>
+      <w:pPr>
+        <w:rPr>
+          <w:rFonts w:eastAsia="Times New Roman"/>
+        </w:rPr>
+      </w:pPr>
+      <w:r>
+        <w:rPr>
+          <w:rFonts w:eastAsia="Times New Roman"/>
+        </w:rPr>
+        <w:t>Механизмом управления будут являться:</w:t>
+      </w:r>
+    </w:p>
+    <w:p>
+      <w:pPr>
+        <w:pStyle w:val="a"/>
+        <w:rPr>
+          <w:rFonts w:eastAsia="Times New Roman"/>
+        </w:rPr>
+      </w:pPr>
+      <w:r>
+        <w:rPr>
+          <w:rFonts w:eastAsia="Times New Roman"/>
+        </w:rPr>
+        <w:t>Пользователь</w:t>
+      </w:r>
+      <w:r>
+        <w:rPr>
+          <w:rFonts w:eastAsia="Times New Roman"/>
+          <w:lang w:val="en-US"/>
+        </w:rPr>
+        <w:t>;</w:t>
+      </w:r>
+    </w:p>
+    <w:p>
+      <w:pPr>
+        <w:rPr>
+          <w:rFonts w:eastAsia="Times New Roman"/>
+        </w:rPr>
+      </w:pPr>
+      <w:r>
+        <w:rPr>
+          <w:rFonts w:eastAsia="Times New Roman"/>
+        </w:rPr>
+        <w:t>Внешней исходящей информацией будет являться:</w:t>
+      </w:r>
+    </w:p>
+    <w:p>
+      <w:pPr>
+        <w:pStyle w:val="a"/>
+        <w:rPr>
+          <w:rFonts w:eastAsia="Times New Roman"/>
+        </w:rPr>
+      </w:pPr>
+      <w:r>
+        <w:rPr>
+          <w:rFonts w:eastAsia="Times New Roman"/>
+        </w:rPr>
+        <w:t>Изменения доски</w:t>
+      </w:r>
+      <w:r>
+        <w:rPr>
+          <w:rFonts w:eastAsia="Times New Roman"/>
+        </w:rPr>
+        <w:t>;</w:t>
+      </w:r>
+    </w:p>
+    <w:p>
+      <w:pPr>
+        <w:pStyle w:val="a"/>
+        <w:rPr>
+          <w:rFonts w:eastAsia="Times New Roman"/>
+        </w:rPr>
+      </w:pPr>
+      <w:r>
+        <w:rPr>
+          <w:rFonts w:eastAsia="Times New Roman"/>
+        </w:rPr>
+        <w:t>И просмотр доски</w:t>
+      </w:r>
+      <w:r>
+        <w:rPr>
+          <w:rFonts w:eastAsia="Times New Roman"/>
+        </w:rPr>
+        <w:t>.</w:t>
+      </w:r>
+    </w:p>
+    <w:p>
+      <w:pPr>
+        <w:rPr>
+          <w:rFonts w:eastAsia="Times New Roman"/>
+        </w:rPr>
+      </w:pPr>
+      <w:r>
+        <w:rPr>
+          <w:rFonts w:eastAsia="Times New Roman"/>
+        </w:rPr>
+        <w:t xml:space="preserve">Для разбиения сложного процесса на составляющие подфункции применяется декомпозиция. </w:t>
+      </w:r>
+    </w:p>
+    <w:p>
+      <w:pPr>
+        <w:rPr>
+          <w:rFonts w:eastAsia="Times New Roman"/>
+        </w:rPr>
+      </w:pPr>
+      <w:r>
+        <w:rPr>
+          <w:rFonts w:eastAsia="Times New Roman"/>
+        </w:rPr>
+        <w:t>Диаграмма декомпозиции, представляет контекстную функцию, разложенную на 4 составляющих более простых функций.</w:t>
+      </w:r>
+    </w:p>
+    <w:p>
+      <w:pPr>
+        <w:pStyle w:val="a"/>
+        <w:rPr>
+          <w:rFonts w:eastAsia="Times New Roman"/>
+        </w:rPr>
+      </w:pPr>
+      <w:r>
+        <w:rPr>
+          <w:rFonts w:eastAsia="Times New Roman"/>
+        </w:rPr>
+        <w:t>Вход в систему.</w:t>
+      </w:r>
+    </w:p>
+    <w:p>
+      <w:pPr>
+        <w:pStyle w:val="a"/>
+        <w:rPr>
+          <w:rFonts w:eastAsia="Times New Roman"/>
+        </w:rPr>
+      </w:pPr>
+      <w:r>
+        <w:rPr>
+          <w:rFonts w:eastAsia="Times New Roman"/>
+        </w:rPr>
+        <w:t>Вход на доску.</w:t>
+      </w:r>
+    </w:p>
+    <w:p>
+      <w:pPr>
+        <w:pStyle w:val="a"/>
+      </w:pPr>
+      <w:r>
+        <w:t>Рисование, стирание, добавление текста, добавление изображений на доску.</w:t>
+      </w:r>
+    </w:p>
+    <w:p>
+      <w:pPr>
+        <w:pStyle w:val="a"/>
+      </w:pPr>
+      <w:r>
+        <w:t>Просмотр доски.</w:t>
+      </w:r>
+    </w:p>
+    <w:p>
+      <w:pPr>
+        <w:pStyle w:val="a"/>
+        <w:numPr>
+          <w:ilvl w:val="0"/>
+          <w:numId w:val="0"/>
+        </w:numPr>
+        <w:ind w:left="645"/>
+      </w:pPr>
+      <w:r>
+        <w:t xml:space="preserve">Декомпозиция </w:t>
+      </w:r>
+      <w:r>
+        <w:rPr>
+          <w:lang w:val="en-US"/>
+        </w:rPr>
+        <w:t>IDEF</w:t>
+      </w:r>
+      <w:r>
+        <w:t xml:space="preserve">0 </w:t>
+      </w:r>
+      <w:r>
+        <w:t>Сайта «Онлайн доска» изображена на рисунке 16.</w:t>
+      </w:r>
+    </w:p>
+    <w:p>
+      <w:pPr>
+        <w:ind w:firstLine="0"/>
+        <w:jc w:val="center"/>
+        <w:rPr>
+          <w:b/>
+          <w:bCs/>
+        </w:rPr>
+      </w:pPr>
+      <w:r>
+        <w:rPr>
+          <w:b/>
+          <w:bCs/>
+        </w:rPr>
+        <w:drawing>
+          <wp:inline distT="0" distB="0" distL="0" distR="0" wp14:anchorId="4E3A8D6A" wp14:editId="266AA438">
+            <wp:extent cx="6480175" cy="4021455"/>
+            <wp:effectExtent l="0" t="0" r="0" b="0"/>
+            <wp:docPr id="17" name="Рисунок 17"/>
+            <wp:cNvGraphicFramePr>
+              <a:graphicFrameLocks xmlns:a="http://schemas.openxmlformats.org/drawingml/2006/main" noChangeAspect="1"/>
+            </wp:cNvGraphicFramePr>
+            <a:graphic xmlns:a="http://schemas.openxmlformats.org/drawingml/2006/main">
+              <a:graphicData uri="http://schemas.openxmlformats.org/drawingml/2006/picture">
+                <pic:pic xmlns:pic="http://schemas.openxmlformats.org/drawingml/2006/picture">
+                  <pic:nvPicPr>
+                    <pic:cNvPr id="1" name=""/>
+                    <pic:cNvPicPr/>
+                  </pic:nvPicPr>
+                  <pic:blipFill>
+                    <a:blip r:embed="rId22"/>
+                    <a:stretch>
+                      <a:fillRect/>
+                    </a:stretch>
+                  </pic:blipFill>
+                  <pic:spPr>
+                    <a:xfrm>
+                      <a:off x="0" y="0"/>
+                      <a:ext cx="6480175" cy="4021455"/>
+                    </a:xfrm>
+                    <a:prstGeom prst="rect">
+                      <a:avLst/>
+                    </a:prstGeom>
+                  </pic:spPr>
+                </pic:pic>
+              </a:graphicData>
+            </a:graphic>
+          </wp:inline>
+        </w:drawing>
+      </w:r>
+    </w:p>
+    <w:p>
+      <w:pPr>
+        <w:pStyle w:val="a6"/>
+      </w:pPr>
+      <w:r>
+        <w:t xml:space="preserve">Рисунок 16 – Декомпозиция </w:t>
+      </w:r>
+      <w:r>
+        <w:rPr>
+          <w:lang w:val="en-US"/>
+        </w:rPr>
+        <w:t>IDEF</w:t>
+      </w:r>
+      <w:r>
+        <w:t>0 Сайта «Онлайн доска»</w:t>
+      </w:r>
+    </w:p>
+    <w:p>
       <w:pPr>
         <w:pStyle w:val="1"/>
         <w:numPr>
@@ -3220,7 +3613,7 @@
     </w:p>
     <w:p/>
     <w:sectPr>
-      <w:headerReference w:type="default" r:id="rId21"/>
+      <w:headerReference w:type="default" r:id="rId23"/>
       <w:pgSz w:w="11906" w:h="16838"/>
       <w:pgMar w:top="1134" w:right="567" w:bottom="1134" w:left="1134" w:header="708" w:footer="708" w:gutter="0"/>
       <w:pgNumType w:start="1"/>
@@ -3424,6 +3817,232 @@
     </w:lvl>
   </w:abstractNum>
   <w:abstractNum w:abstractNumId="1" w15:restartNumberingAfterBreak="0">
+    <w:nsid w:val="11825482"/>
+    <w:multiLevelType w:val="multilevel"/>
+    <w:tmpl w:val="A8FAF850"/>
+    <w:lvl w:ilvl="0">
+      <w:start w:val="1"/>
+      <w:numFmt w:val="bullet"/>
+      <w:lvlText w:val="−"/>
+      <w:lvlJc w:val="left"/>
+      <w:pPr>
+        <w:ind w:left="1068" w:hanging="360"/>
+      </w:pPr>
+      <w:rPr>
+        <w:rFonts w:ascii="Noto Sans Symbols" w:eastAsia="Noto Sans Symbols" w:hAnsi="Noto Sans Symbols" w:cs="Noto Sans Symbols"/>
+      </w:rPr>
+    </w:lvl>
+    <w:lvl w:ilvl="1">
+      <w:start w:val="1"/>
+      <w:numFmt w:val="bullet"/>
+      <w:lvlText w:val="o"/>
+      <w:lvlJc w:val="left"/>
+      <w:pPr>
+        <w:ind w:left="1788" w:hanging="360"/>
+      </w:pPr>
+      <w:rPr>
+        <w:rFonts w:ascii="Courier New" w:eastAsia="Courier New" w:hAnsi="Courier New" w:cs="Courier New"/>
+      </w:rPr>
+    </w:lvl>
+    <w:lvl w:ilvl="2">
+      <w:start w:val="1"/>
+      <w:numFmt w:val="bullet"/>
+      <w:lvlText w:val="▪"/>
+      <w:lvlJc w:val="left"/>
+      <w:pPr>
+        <w:ind w:left="2508" w:hanging="360"/>
+      </w:pPr>
+      <w:rPr>
+        <w:rFonts w:ascii="Noto Sans Symbols" w:eastAsia="Noto Sans Symbols" w:hAnsi="Noto Sans Symbols" w:cs="Noto Sans Symbols"/>
+      </w:rPr>
+    </w:lvl>
+    <w:lvl w:ilvl="3">
+      <w:start w:val="1"/>
+      <w:numFmt w:val="bullet"/>
+      <w:lvlText w:val="●"/>
+      <w:lvlJc w:val="left"/>
+      <w:pPr>
+        <w:ind w:left="3228" w:hanging="360"/>
+      </w:pPr>
+      <w:rPr>
+        <w:rFonts w:ascii="Noto Sans Symbols" w:eastAsia="Noto Sans Symbols" w:hAnsi="Noto Sans Symbols" w:cs="Noto Sans Symbols"/>
+      </w:rPr>
+    </w:lvl>
+    <w:lvl w:ilvl="4">
+      <w:start w:val="1"/>
+      <w:numFmt w:val="bullet"/>
+      <w:lvlText w:val="o"/>
+      <w:lvlJc w:val="left"/>
+      <w:pPr>
+        <w:ind w:left="3948" w:hanging="360"/>
+      </w:pPr>
+      <w:rPr>
+        <w:rFonts w:ascii="Courier New" w:eastAsia="Courier New" w:hAnsi="Courier New" w:cs="Courier New"/>
+      </w:rPr>
+    </w:lvl>
+    <w:lvl w:ilvl="5">
+      <w:start w:val="1"/>
+      <w:numFmt w:val="bullet"/>
+      <w:lvlText w:val="▪"/>
+      <w:lvlJc w:val="left"/>
+      <w:pPr>
+        <w:ind w:left="4668" w:hanging="360"/>
+      </w:pPr>
+      <w:rPr>
+        <w:rFonts w:ascii="Noto Sans Symbols" w:eastAsia="Noto Sans Symbols" w:hAnsi="Noto Sans Symbols" w:cs="Noto Sans Symbols"/>
+      </w:rPr>
+    </w:lvl>
+    <w:lvl w:ilvl="6">
+      <w:start w:val="1"/>
+      <w:numFmt w:val="bullet"/>
+      <w:lvlText w:val="●"/>
+      <w:lvlJc w:val="left"/>
+      <w:pPr>
+        <w:ind w:left="5388" w:hanging="360"/>
+      </w:pPr>
+      <w:rPr>
+        <w:rFonts w:ascii="Noto Sans Symbols" w:eastAsia="Noto Sans Symbols" w:hAnsi="Noto Sans Symbols" w:cs="Noto Sans Symbols"/>
+      </w:rPr>
+    </w:lvl>
+    <w:lvl w:ilvl="7">
+      <w:start w:val="1"/>
+      <w:numFmt w:val="bullet"/>
+      <w:lvlText w:val="o"/>
+      <w:lvlJc w:val="left"/>
+      <w:pPr>
+        <w:ind w:left="6108" w:hanging="360"/>
+      </w:pPr>
+      <w:rPr>
+        <w:rFonts w:ascii="Courier New" w:eastAsia="Courier New" w:hAnsi="Courier New" w:cs="Courier New"/>
+      </w:rPr>
+    </w:lvl>
+    <w:lvl w:ilvl="8">
+      <w:start w:val="1"/>
+      <w:numFmt w:val="bullet"/>
+      <w:lvlText w:val="▪"/>
+      <w:lvlJc w:val="left"/>
+      <w:pPr>
+        <w:ind w:left="6828" w:hanging="360"/>
+      </w:pPr>
+      <w:rPr>
+        <w:rFonts w:ascii="Noto Sans Symbols" w:eastAsia="Noto Sans Symbols" w:hAnsi="Noto Sans Symbols" w:cs="Noto Sans Symbols"/>
+      </w:rPr>
+    </w:lvl>
+  </w:abstractNum>
+  <w:abstractNum w:abstractNumId="2" w15:restartNumberingAfterBreak="0">
+    <w:nsid w:val="129A4CDC"/>
+    <w:multiLevelType w:val="multilevel"/>
+    <w:tmpl w:val="97DA08F0"/>
+    <w:lvl w:ilvl="0">
+      <w:start w:val="1"/>
+      <w:numFmt w:val="bullet"/>
+      <w:lvlText w:val="−"/>
+      <w:lvlJc w:val="left"/>
+      <w:pPr>
+        <w:ind w:left="3905" w:hanging="360"/>
+      </w:pPr>
+      <w:rPr>
+        <w:rFonts w:ascii="Noto Sans Symbols" w:eastAsia="Noto Sans Symbols" w:hAnsi="Noto Sans Symbols" w:cs="Noto Sans Symbols"/>
+      </w:rPr>
+    </w:lvl>
+    <w:lvl w:ilvl="1">
+      <w:start w:val="1"/>
+      <w:numFmt w:val="bullet"/>
+      <w:lvlText w:val="o"/>
+      <w:lvlJc w:val="left"/>
+      <w:pPr>
+        <w:ind w:left="4625" w:hanging="360"/>
+      </w:pPr>
+      <w:rPr>
+        <w:rFonts w:ascii="Courier New" w:eastAsia="Courier New" w:hAnsi="Courier New" w:cs="Courier New"/>
+      </w:rPr>
+    </w:lvl>
+    <w:lvl w:ilvl="2">
+      <w:start w:val="1"/>
+      <w:numFmt w:val="bullet"/>
+      <w:lvlText w:val="▪"/>
+      <w:lvlJc w:val="left"/>
+      <w:pPr>
+        <w:ind w:left="5345" w:hanging="360"/>
+      </w:pPr>
+      <w:rPr>
+        <w:rFonts w:ascii="Noto Sans Symbols" w:eastAsia="Noto Sans Symbols" w:hAnsi="Noto Sans Symbols" w:cs="Noto Sans Symbols"/>
+      </w:rPr>
+    </w:lvl>
+    <w:lvl w:ilvl="3">
+      <w:start w:val="1"/>
+      <w:numFmt w:val="bullet"/>
+      <w:lvlText w:val="●"/>
+      <w:lvlJc w:val="left"/>
+      <w:pPr>
+        <w:ind w:left="6065" w:hanging="360"/>
+      </w:pPr>
+      <w:rPr>
+        <w:rFonts w:ascii="Noto Sans Symbols" w:eastAsia="Noto Sans Symbols" w:hAnsi="Noto Sans Symbols" w:cs="Noto Sans Symbols"/>
+      </w:rPr>
+    </w:lvl>
+    <w:lvl w:ilvl="4">
+      <w:start w:val="1"/>
+      <w:numFmt w:val="bullet"/>
+      <w:lvlText w:val="o"/>
+      <w:lvlJc w:val="left"/>
+      <w:pPr>
+        <w:ind w:left="6785" w:hanging="360"/>
+      </w:pPr>
+      <w:rPr>
+        <w:rFonts w:ascii="Courier New" w:eastAsia="Courier New" w:hAnsi="Courier New" w:cs="Courier New"/>
+      </w:rPr>
+    </w:lvl>
+    <w:lvl w:ilvl="5">
+      <w:start w:val="1"/>
+      <w:numFmt w:val="bullet"/>
+      <w:lvlText w:val="▪"/>
+      <w:lvlJc w:val="left"/>
+      <w:pPr>
+        <w:ind w:left="7505" w:hanging="360"/>
+      </w:pPr>
+      <w:rPr>
+        <w:rFonts w:ascii="Noto Sans Symbols" w:eastAsia="Noto Sans Symbols" w:hAnsi="Noto Sans Symbols" w:cs="Noto Sans Symbols"/>
+      </w:rPr>
+    </w:lvl>
+    <w:lvl w:ilvl="6">
+      <w:start w:val="1"/>
+      <w:numFmt w:val="bullet"/>
+      <w:lvlText w:val="●"/>
+      <w:lvlJc w:val="left"/>
+      <w:pPr>
+        <w:ind w:left="8225" w:hanging="360"/>
+      </w:pPr>
+      <w:rPr>
+        <w:rFonts w:ascii="Noto Sans Symbols" w:eastAsia="Noto Sans Symbols" w:hAnsi="Noto Sans Symbols" w:cs="Noto Sans Symbols"/>
+      </w:rPr>
+    </w:lvl>
+    <w:lvl w:ilvl="7">
+      <w:start w:val="1"/>
+      <w:numFmt w:val="bullet"/>
+      <w:lvlText w:val="o"/>
+      <w:lvlJc w:val="left"/>
+      <w:pPr>
+        <w:ind w:left="8945" w:hanging="360"/>
+      </w:pPr>
+      <w:rPr>
+        <w:rFonts w:ascii="Courier New" w:eastAsia="Courier New" w:hAnsi="Courier New" w:cs="Courier New"/>
+      </w:rPr>
+    </w:lvl>
+    <w:lvl w:ilvl="8">
+      <w:start w:val="1"/>
+      <w:numFmt w:val="bullet"/>
+      <w:lvlText w:val="▪"/>
+      <w:lvlJc w:val="left"/>
+      <w:pPr>
+        <w:ind w:left="9665" w:hanging="360"/>
+      </w:pPr>
+      <w:rPr>
+        <w:rFonts w:ascii="Noto Sans Symbols" w:eastAsia="Noto Sans Symbols" w:hAnsi="Noto Sans Symbols" w:cs="Noto Sans Symbols"/>
+      </w:rPr>
+    </w:lvl>
+  </w:abstractNum>
+  <w:abstractNum w:abstractNumId="3" w15:restartNumberingAfterBreak="0">
     <w:nsid w:val="168C38BA"/>
     <w:multiLevelType w:val="multilevel"/>
     <w:tmpl w:val="D9B44B98"/>
@@ -3537,7 +4156,120 @@
       </w:pPr>
     </w:lvl>
   </w:abstractNum>
-  <w:abstractNum w:abstractNumId="2" w15:restartNumberingAfterBreak="0">
+  <w:abstractNum w:abstractNumId="4" w15:restartNumberingAfterBreak="0">
+    <w:nsid w:val="16AD13CE"/>
+    <w:multiLevelType w:val="multilevel"/>
+    <w:tmpl w:val="0C0C69DE"/>
+    <w:lvl w:ilvl="0">
+      <w:start w:val="1"/>
+      <w:numFmt w:val="bullet"/>
+      <w:lvlText w:val="−"/>
+      <w:lvlJc w:val="left"/>
+      <w:pPr>
+        <w:ind w:left="1068" w:hanging="360"/>
+      </w:pPr>
+      <w:rPr>
+        <w:rFonts w:ascii="Noto Sans Symbols" w:eastAsia="Noto Sans Symbols" w:hAnsi="Noto Sans Symbols" w:cs="Noto Sans Symbols"/>
+      </w:rPr>
+    </w:lvl>
+    <w:lvl w:ilvl="1">
+      <w:start w:val="1"/>
+      <w:numFmt w:val="bullet"/>
+      <w:lvlText w:val="o"/>
+      <w:lvlJc w:val="left"/>
+      <w:pPr>
+        <w:ind w:left="1788" w:hanging="360"/>
+      </w:pPr>
+      <w:rPr>
+        <w:rFonts w:ascii="Courier New" w:eastAsia="Courier New" w:hAnsi="Courier New" w:cs="Courier New"/>
+      </w:rPr>
+    </w:lvl>
+    <w:lvl w:ilvl="2">
+      <w:start w:val="1"/>
+      <w:numFmt w:val="bullet"/>
+      <w:lvlText w:val="▪"/>
+      <w:lvlJc w:val="left"/>
+      <w:pPr>
+        <w:ind w:left="2508" w:hanging="360"/>
+      </w:pPr>
+      <w:rPr>
+        <w:rFonts w:ascii="Noto Sans Symbols" w:eastAsia="Noto Sans Symbols" w:hAnsi="Noto Sans Symbols" w:cs="Noto Sans Symbols"/>
+      </w:rPr>
+    </w:lvl>
+    <w:lvl w:ilvl="3">
+      <w:start w:val="1"/>
+      <w:numFmt w:val="bullet"/>
+      <w:lvlText w:val="●"/>
+      <w:lvlJc w:val="left"/>
+      <w:pPr>
+        <w:ind w:left="3228" w:hanging="360"/>
+      </w:pPr>
+      <w:rPr>
+        <w:rFonts w:ascii="Noto Sans Symbols" w:eastAsia="Noto Sans Symbols" w:hAnsi="Noto Sans Symbols" w:cs="Noto Sans Symbols"/>
+      </w:rPr>
+    </w:lvl>
+    <w:lvl w:ilvl="4">
+      <w:start w:val="1"/>
+      <w:numFmt w:val="bullet"/>
+      <w:lvlText w:val="o"/>
+      <w:lvlJc w:val="left"/>
+      <w:pPr>
+        <w:ind w:left="3948" w:hanging="360"/>
+      </w:pPr>
+      <w:rPr>
+        <w:rFonts w:ascii="Courier New" w:eastAsia="Courier New" w:hAnsi="Courier New" w:cs="Courier New"/>
+      </w:rPr>
+    </w:lvl>
+    <w:lvl w:ilvl="5">
+      <w:start w:val="1"/>
+      <w:numFmt w:val="bullet"/>
+      <w:lvlText w:val="▪"/>
+      <w:lvlJc w:val="left"/>
+      <w:pPr>
+        <w:ind w:left="4668" w:hanging="360"/>
+      </w:pPr>
+      <w:rPr>
+        <w:rFonts w:ascii="Noto Sans Symbols" w:eastAsia="Noto Sans Symbols" w:hAnsi="Noto Sans Symbols" w:cs="Noto Sans Symbols"/>
+      </w:rPr>
+    </w:lvl>
+    <w:lvl w:ilvl="6">
+      <w:start w:val="1"/>
+      <w:numFmt w:val="bullet"/>
+      <w:lvlText w:val="●"/>
+      <w:lvlJc w:val="left"/>
+      <w:pPr>
+        <w:ind w:left="5388" w:hanging="360"/>
+      </w:pPr>
+      <w:rPr>
+        <w:rFonts w:ascii="Noto Sans Symbols" w:eastAsia="Noto Sans Symbols" w:hAnsi="Noto Sans Symbols" w:cs="Noto Sans Symbols"/>
+      </w:rPr>
+    </w:lvl>
+    <w:lvl w:ilvl="7">
+      <w:start w:val="1"/>
+      <w:numFmt w:val="bullet"/>
+      <w:lvlText w:val="o"/>
+      <w:lvlJc w:val="left"/>
+      <w:pPr>
+        <w:ind w:left="6108" w:hanging="360"/>
+      </w:pPr>
+      <w:rPr>
+        <w:rFonts w:ascii="Courier New" w:eastAsia="Courier New" w:hAnsi="Courier New" w:cs="Courier New"/>
+      </w:rPr>
+    </w:lvl>
+    <w:lvl w:ilvl="8">
+      <w:start w:val="1"/>
+      <w:numFmt w:val="bullet"/>
+      <w:lvlText w:val="▪"/>
+      <w:lvlJc w:val="left"/>
+      <w:pPr>
+        <w:ind w:left="6828" w:hanging="360"/>
+      </w:pPr>
+      <w:rPr>
+        <w:rFonts w:ascii="Noto Sans Symbols" w:eastAsia="Noto Sans Symbols" w:hAnsi="Noto Sans Symbols" w:cs="Noto Sans Symbols"/>
+      </w:rPr>
+    </w:lvl>
+  </w:abstractNum>
+  <w:abstractNum w:abstractNumId="5" w15:restartNumberingAfterBreak="0">
     <w:nsid w:val="1AD47E7A"/>
     <w:multiLevelType w:val="multilevel"/>
     <w:tmpl w:val="073278E6"/>
@@ -3672,7 +4404,7 @@
       </w:pPr>
     </w:lvl>
   </w:abstractNum>
-  <w:abstractNum w:abstractNumId="3" w15:restartNumberingAfterBreak="0">
+  <w:abstractNum w:abstractNumId="6" w15:restartNumberingAfterBreak="0">
     <w:nsid w:val="2AE07DDF"/>
     <w:multiLevelType w:val="hybridMultilevel"/>
     <w:tmpl w:val="7076E1B0"/>
@@ -3786,14 +4518,100 @@
       </w:rPr>
     </w:lvl>
   </w:abstractNum>
+  <w:abstractNum w:abstractNumId="7" w15:restartNumberingAfterBreak="0">
+    <w:nsid w:val="6A7C5703"/>
+    <w:multiLevelType w:val="multilevel"/>
+    <w:tmpl w:val="CCC8BA18"/>
+    <w:lvl w:ilvl="0">
+      <w:start w:val="1"/>
+      <w:numFmt w:val="decimal"/>
+      <w:lvlText w:val="%1."/>
+      <w:lvlJc w:val="left"/>
+      <w:pPr>
+        <w:ind w:left="720" w:hanging="360"/>
+      </w:pPr>
+    </w:lvl>
+    <w:lvl w:ilvl="1">
+      <w:start w:val="3"/>
+      <w:numFmt w:val="decimal"/>
+      <w:lvlText w:val="%1.%2"/>
+      <w:lvlJc w:val="left"/>
+      <w:pPr>
+        <w:ind w:left="1129" w:hanging="420"/>
+      </w:pPr>
+    </w:lvl>
+    <w:lvl w:ilvl="2">
+      <w:start w:val="1"/>
+      <w:numFmt w:val="decimal"/>
+      <w:lvlText w:val="%1.%2.%3"/>
+      <w:lvlJc w:val="left"/>
+      <w:pPr>
+        <w:ind w:left="1778" w:hanging="720"/>
+      </w:pPr>
+    </w:lvl>
+    <w:lvl w:ilvl="3">
+      <w:start w:val="1"/>
+      <w:numFmt w:val="decimal"/>
+      <w:lvlText w:val="%1.%2.%3.%4"/>
+      <w:lvlJc w:val="left"/>
+      <w:pPr>
+        <w:ind w:left="2487" w:hanging="1080"/>
+      </w:pPr>
+    </w:lvl>
+    <w:lvl w:ilvl="4">
+      <w:start w:val="1"/>
+      <w:numFmt w:val="decimal"/>
+      <w:lvlText w:val="%1.%2.%3.%4.%5"/>
+      <w:lvlJc w:val="left"/>
+      <w:pPr>
+        <w:ind w:left="2836" w:hanging="1079"/>
+      </w:pPr>
+    </w:lvl>
+    <w:lvl w:ilvl="5">
+      <w:start w:val="1"/>
+      <w:numFmt w:val="decimal"/>
+      <w:lvlText w:val="%1.%2.%3.%4.%5.%6"/>
+      <w:lvlJc w:val="left"/>
+      <w:pPr>
+        <w:ind w:left="3545" w:hanging="1440"/>
+      </w:pPr>
+    </w:lvl>
+    <w:lvl w:ilvl="6">
+      <w:start w:val="1"/>
+      <w:numFmt w:val="decimal"/>
+      <w:lvlText w:val="%1.%2.%3.%4.%5.%6.%7"/>
+      <w:lvlJc w:val="left"/>
+      <w:pPr>
+        <w:ind w:left="3894" w:hanging="1440"/>
+      </w:pPr>
+    </w:lvl>
+    <w:lvl w:ilvl="7">
+      <w:start w:val="1"/>
+      <w:numFmt w:val="decimal"/>
+      <w:lvlText w:val="%1.%2.%3.%4.%5.%6.%7.%8"/>
+      <w:lvlJc w:val="left"/>
+      <w:pPr>
+        <w:ind w:left="4603" w:hanging="1800"/>
+      </w:pPr>
+    </w:lvl>
+    <w:lvl w:ilvl="8">
+      <w:start w:val="1"/>
+      <w:numFmt w:val="decimal"/>
+      <w:lvlText w:val="%1.%2.%3.%4.%5.%6.%7.%8.%9"/>
+      <w:lvlJc w:val="left"/>
+      <w:pPr>
+        <w:ind w:left="5312" w:hanging="2159"/>
+      </w:pPr>
+    </w:lvl>
+  </w:abstractNum>
   <w:num w:numId="1">
-    <w:abstractNumId w:val="2"/>
+    <w:abstractNumId w:val="5"/>
   </w:num>
   <w:num w:numId="2">
-    <w:abstractNumId w:val="3"/>
+    <w:abstractNumId w:val="6"/>
   </w:num>
   <w:num w:numId="3">
-    <w:abstractNumId w:val="2"/>
+    <w:abstractNumId w:val="5"/>
     <w:lvlOverride w:ilvl="0">
       <w:startOverride w:val="1"/>
     </w:lvlOverride>
@@ -3823,61 +4641,73 @@
     </w:lvlOverride>
   </w:num>
   <w:num w:numId="4">
-    <w:abstractNumId w:val="1"/>
+    <w:abstractNumId w:val="3"/>
   </w:num>
   <w:num w:numId="5">
-    <w:abstractNumId w:val="3"/>
+    <w:abstractNumId w:val="6"/>
   </w:num>
   <w:num w:numId="6">
     <w:abstractNumId w:val="0"/>
   </w:num>
   <w:num w:numId="7">
+    <w:abstractNumId w:val="3"/>
+  </w:num>
+  <w:num w:numId="8">
+    <w:abstractNumId w:val="3"/>
+  </w:num>
+  <w:num w:numId="9">
+    <w:abstractNumId w:val="3"/>
+  </w:num>
+  <w:num w:numId="10">
+    <w:abstractNumId w:val="3"/>
+  </w:num>
+  <w:num w:numId="11">
+    <w:abstractNumId w:val="3"/>
+  </w:num>
+  <w:num w:numId="12">
+    <w:abstractNumId w:val="3"/>
+  </w:num>
+  <w:num w:numId="13">
+    <w:abstractNumId w:val="6"/>
+  </w:num>
+  <w:num w:numId="14">
+    <w:abstractNumId w:val="6"/>
+  </w:num>
+  <w:num w:numId="15">
+    <w:abstractNumId w:val="3"/>
+  </w:num>
+  <w:num w:numId="16">
+    <w:abstractNumId w:val="3"/>
+  </w:num>
+  <w:num w:numId="17">
+    <w:abstractNumId w:val="3"/>
+  </w:num>
+  <w:num w:numId="18">
+    <w:abstractNumId w:val="3"/>
+  </w:num>
+  <w:num w:numId="19">
+    <w:abstractNumId w:val="3"/>
+  </w:num>
+  <w:num w:numId="20">
+    <w:abstractNumId w:val="3"/>
+  </w:num>
+  <w:num w:numId="21">
+    <w:abstractNumId w:val="3"/>
+  </w:num>
+  <w:num w:numId="22">
+    <w:abstractNumId w:val="3"/>
+  </w:num>
+  <w:num w:numId="23">
+    <w:abstractNumId w:val="2"/>
+  </w:num>
+  <w:num w:numId="24">
     <w:abstractNumId w:val="1"/>
   </w:num>
-  <w:num w:numId="8">
-    <w:abstractNumId w:val="1"/>
+  <w:num w:numId="25">
+    <w:abstractNumId w:val="4"/>
   </w:num>
-  <w:num w:numId="9">
-    <w:abstractNumId w:val="1"/>
-  </w:num>
-  <w:num w:numId="10">
-    <w:abstractNumId w:val="1"/>
-  </w:num>
-  <w:num w:numId="11">
-    <w:abstractNumId w:val="1"/>
-  </w:num>
-  <w:num w:numId="12">
-    <w:abstractNumId w:val="1"/>
-  </w:num>
-  <w:num w:numId="13">
-    <w:abstractNumId w:val="3"/>
-  </w:num>
-  <w:num w:numId="14">
-    <w:abstractNumId w:val="3"/>
-  </w:num>
-  <w:num w:numId="15">
-    <w:abstractNumId w:val="1"/>
-  </w:num>
-  <w:num w:numId="16">
-    <w:abstractNumId w:val="1"/>
-  </w:num>
-  <w:num w:numId="17">
-    <w:abstractNumId w:val="1"/>
-  </w:num>
-  <w:num w:numId="18">
-    <w:abstractNumId w:val="1"/>
-  </w:num>
-  <w:num w:numId="19">
-    <w:abstractNumId w:val="1"/>
-  </w:num>
-  <w:num w:numId="20">
-    <w:abstractNumId w:val="1"/>
-  </w:num>
-  <w:num w:numId="21">
-    <w:abstractNumId w:val="1"/>
-  </w:num>
-  <w:num w:numId="22">
-    <w:abstractNumId w:val="1"/>
+  <w:num w:numId="26">
+    <w:abstractNumId w:val="7"/>
   </w:num>
 </w:numbering>
 </file>
